--- a/Dokumentation.docx
+++ b/Dokumentation.docx
@@ -28,21 +28,48 @@
           <w:r>
             <w:rPr>
               <w:noProof/>
-              <w:lang w:eastAsia="de-CH"/>
             </w:rPr>
             <w:drawing>
-              <wp:anchor distT="0" distB="0" distL="114300" distR="114300" simplePos="0" relativeHeight="251721728" behindDoc="1" locked="0" layoutInCell="1" allowOverlap="1" wp14:anchorId="401ED816" wp14:editId="7A54A76B">
+              <wp:anchor distT="0" distB="0" distL="114300" distR="114300" simplePos="0" relativeHeight="251722752" behindDoc="1" locked="0" layoutInCell="1" allowOverlap="1" wp14:anchorId="617904DA" wp14:editId="49F3E873">
                 <wp:simplePos x="0" y="0"/>
                 <wp:positionH relativeFrom="column">
-                  <wp:posOffset>-6901502</wp:posOffset>
+                  <wp:posOffset>4023360</wp:posOffset>
                 </wp:positionH>
                 <wp:positionV relativeFrom="paragraph">
-                  <wp:posOffset>-720090</wp:posOffset>
+                  <wp:posOffset>2779395</wp:posOffset>
                 </wp:positionV>
-                <wp:extent cx="14333517" cy="8072221"/>
-                <wp:effectExtent l="0" t="0" r="0" b="5080"/>
-                <wp:wrapNone/>
-                <wp:docPr id="2" name="Grafik 2" descr="C:\Users\hodlm\AppData\Local\Microsoft\Windows\INetCache\Content.Word\Android.png"/>
+                <wp:extent cx="1790700" cy="2939415"/>
+                <wp:effectExtent l="0" t="0" r="0" b="0"/>
+                <wp:wrapTight wrapText="bothSides">
+                  <wp:wrapPolygon edited="0">
+                    <wp:start x="10340" y="140"/>
+                    <wp:lineTo x="8962" y="840"/>
+                    <wp:lineTo x="7583" y="2100"/>
+                    <wp:lineTo x="7583" y="2940"/>
+                    <wp:lineTo x="8502" y="4900"/>
+                    <wp:lineTo x="6434" y="5879"/>
+                    <wp:lineTo x="4366" y="7139"/>
+                    <wp:lineTo x="2987" y="8539"/>
+                    <wp:lineTo x="2757" y="11619"/>
+                    <wp:lineTo x="3677" y="16099"/>
+                    <wp:lineTo x="2068" y="19318"/>
+                    <wp:lineTo x="1838" y="20578"/>
+                    <wp:lineTo x="19532" y="20578"/>
+                    <wp:lineTo x="18383" y="16099"/>
+                    <wp:lineTo x="19532" y="13859"/>
+                    <wp:lineTo x="19532" y="11619"/>
+                    <wp:lineTo x="19072" y="9379"/>
+                    <wp:lineTo x="18153" y="7559"/>
+                    <wp:lineTo x="18153" y="6999"/>
+                    <wp:lineTo x="15396" y="5599"/>
+                    <wp:lineTo x="14477" y="3080"/>
+                    <wp:lineTo x="14477" y="1960"/>
+                    <wp:lineTo x="13098" y="980"/>
+                    <wp:lineTo x="11260" y="140"/>
+                    <wp:lineTo x="10340" y="140"/>
+                  </wp:wrapPolygon>
+                </wp:wrapTight>
+                <wp:docPr id="5" name="Grafik 5"/>
                 <wp:cNvGraphicFramePr>
                   <a:graphicFrameLocks xmlns:a="http://schemas.openxmlformats.org/drawingml/2006/main" noChangeAspect="1"/>
                 </wp:cNvGraphicFramePr>
@@ -50,13 +77,13 @@
                   <a:graphicData uri="http://schemas.openxmlformats.org/drawingml/2006/picture">
                     <pic:pic xmlns:pic="http://schemas.openxmlformats.org/drawingml/2006/picture">
                       <pic:nvPicPr>
-                        <pic:cNvPr id="0" name="Picture 5" descr="C:\Users\hodlm\AppData\Local\Microsoft\Windows\INetCache\Content.Word\Android.png"/>
+                        <pic:cNvPr id="0" name="Picture 3"/>
                         <pic:cNvPicPr>
                           <a:picLocks noChangeAspect="1" noChangeArrowheads="1"/>
                         </pic:cNvPicPr>
                       </pic:nvPicPr>
                       <pic:blipFill>
-                        <a:blip r:embed="rId11" cstate="print">
+                        <a:blip r:embed="rId11">
                           <a:extLst>
                             <a:ext uri="{28A0092B-C50C-407E-A947-70E740481C1C}">
                               <a14:useLocalDpi xmlns:a14="http://schemas.microsoft.com/office/drawing/2010/main" val="0"/>
@@ -71,7 +98,7 @@
                       <pic:spPr bwMode="auto">
                         <a:xfrm>
                           <a:off x="0" y="0"/>
-                          <a:ext cx="14333517" cy="8072221"/>
+                          <a:ext cx="1790700" cy="2939415"/>
                         </a:xfrm>
                         <a:prstGeom prst="rect">
                           <a:avLst/>
@@ -84,145 +111,10 @@
                     </pic:pic>
                   </a:graphicData>
                 </a:graphic>
-                <wp14:sizeRelH relativeFrom="page">
+                <wp14:sizeRelH relativeFrom="margin">
                   <wp14:pctWidth>0</wp14:pctWidth>
                 </wp14:sizeRelH>
-                <wp14:sizeRelV relativeFrom="page">
-                  <wp14:pctHeight>0</wp14:pctHeight>
-                </wp14:sizeRelV>
-              </wp:anchor>
-            </w:drawing>
-          </w:r>
-          <w:r>
-            <w:rPr>
-              <w:noProof/>
-              <w:lang w:eastAsia="de-CH"/>
-            </w:rPr>
-            <w:drawing>
-              <wp:anchor distT="0" distB="0" distL="114300" distR="114300" simplePos="0" relativeHeight="251718656" behindDoc="1" locked="0" layoutInCell="1" allowOverlap="1" wp14:anchorId="1CA7B580" wp14:editId="68EAAC44">
-                <wp:simplePos x="0" y="0"/>
-                <wp:positionH relativeFrom="column">
-                  <wp:posOffset>-720090</wp:posOffset>
-                </wp:positionH>
-                <wp:positionV relativeFrom="paragraph">
-                  <wp:posOffset>-796290</wp:posOffset>
-                </wp:positionV>
-                <wp:extent cx="7582535" cy="8509635"/>
-                <wp:effectExtent l="0" t="0" r="0" b="5715"/>
-                <wp:wrapNone/>
-                <wp:docPr id="17" name="Bild 25"/>
-                <wp:cNvGraphicFramePr>
-                  <a:graphicFrameLocks xmlns:a="http://schemas.openxmlformats.org/drawingml/2006/main" noChangeAspect="1"/>
-                </wp:cNvGraphicFramePr>
-                <a:graphic xmlns:a="http://schemas.openxmlformats.org/drawingml/2006/main">
-                  <a:graphicData uri="http://schemas.openxmlformats.org/drawingml/2006/picture">
-                    <pic:pic xmlns:pic="http://schemas.openxmlformats.org/drawingml/2006/picture">
-                      <pic:nvPicPr>
-                        <pic:cNvPr id="0" name="Picture 25"/>
-                        <pic:cNvPicPr>
-                          <a:picLocks noChangeAspect="1" noChangeArrowheads="1"/>
-                        </pic:cNvPicPr>
-                      </pic:nvPicPr>
-                      <pic:blipFill>
-                        <a:blip r:embed="rId12">
-                          <a:extLst>
-                            <a:ext uri="{28A0092B-C50C-407E-A947-70E740481C1C}">
-                              <a14:useLocalDpi xmlns:a14="http://schemas.microsoft.com/office/drawing/2010/main" val="0"/>
-                            </a:ext>
-                          </a:extLst>
-                        </a:blip>
-                        <a:srcRect/>
-                        <a:stretch>
-                          <a:fillRect/>
-                        </a:stretch>
-                      </pic:blipFill>
-                      <pic:spPr bwMode="auto">
-                        <a:xfrm>
-                          <a:off x="0" y="0"/>
-                          <a:ext cx="7582535" cy="8509635"/>
-                        </a:xfrm>
-                        <a:prstGeom prst="rect">
-                          <a:avLst/>
-                        </a:prstGeom>
-                      </pic:spPr>
-                    </pic:pic>
-                  </a:graphicData>
-                </a:graphic>
-                <wp14:sizeRelH relativeFrom="page">
-                  <wp14:pctWidth>0</wp14:pctWidth>
-                </wp14:sizeRelH>
-                <wp14:sizeRelV relativeFrom="page">
-                  <wp14:pctHeight>0</wp14:pctHeight>
-                </wp14:sizeRelV>
-              </wp:anchor>
-            </w:drawing>
-          </w:r>
-          <w:r>
-            <w:rPr>
-              <w:noProof/>
-              <w:lang w:eastAsia="de-CH"/>
-            </w:rPr>
-            <w:drawing>
-              <wp:anchor distT="0" distB="0" distL="114300" distR="114300" simplePos="0" relativeHeight="251720704" behindDoc="0" locked="0" layoutInCell="1" allowOverlap="1" wp14:anchorId="0DDF9276" wp14:editId="55025F9B">
-                <wp:simplePos x="0" y="0"/>
-                <wp:positionH relativeFrom="column">
-                  <wp:posOffset>-720090</wp:posOffset>
-                </wp:positionH>
-                <wp:positionV relativeFrom="paragraph">
-                  <wp:posOffset>8666686</wp:posOffset>
-                </wp:positionV>
-                <wp:extent cx="3752491" cy="1291590"/>
-                <wp:effectExtent l="0" t="0" r="0" b="3810"/>
-                <wp:wrapNone/>
-                <wp:docPr id="7" name="Grafik 7" descr="Y:\_Projekte\062 - Bbc ReDesign\_Finals\Vorlagen\Booklets\Word\BookletFront.png"/>
-                <wp:cNvGraphicFramePr>
-                  <a:graphicFrameLocks xmlns:a="http://schemas.openxmlformats.org/drawingml/2006/main" noChangeAspect="1"/>
-                </wp:cNvGraphicFramePr>
-                <a:graphic xmlns:a="http://schemas.openxmlformats.org/drawingml/2006/main">
-                  <a:graphicData uri="http://schemas.openxmlformats.org/drawingml/2006/picture">
-                    <pic:pic xmlns:pic="http://schemas.openxmlformats.org/drawingml/2006/picture">
-                      <pic:nvPicPr>
-                        <pic:cNvPr id="0" name="Picture 2" descr="Y:\_Projekte\062 - Bbc ReDesign\_Finals\Vorlagen\Booklets\Word\BookletFront.png"/>
-                        <pic:cNvPicPr>
-                          <a:picLocks noChangeAspect="1" noChangeArrowheads="1"/>
-                        </pic:cNvPicPr>
-                      </pic:nvPicPr>
-                      <pic:blipFill rotWithShape="1">
-                        <a:blip r:embed="rId13">
-                          <a:extLst>
-                            <a:ext uri="{28A0092B-C50C-407E-A947-70E740481C1C}">
-                              <a14:useLocalDpi xmlns:a14="http://schemas.microsoft.com/office/drawing/2010/main" val="0"/>
-                            </a:ext>
-                          </a:extLst>
-                        </a:blip>
-                        <a:srcRect t="80916" r="21548"/>
-                        <a:stretch/>
-                      </pic:blipFill>
-                      <pic:spPr bwMode="auto">
-                        <a:xfrm>
-                          <a:off x="0" y="0"/>
-                          <a:ext cx="3752491" cy="1291590"/>
-                        </a:xfrm>
-                        <a:prstGeom prst="rect">
-                          <a:avLst/>
-                        </a:prstGeom>
-                        <a:noFill/>
-                        <a:ln>
-                          <a:noFill/>
-                        </a:ln>
-                        <a:extLst>
-                          <a:ext uri="{53640926-AAD7-44D8-BBD7-CCE9431645EC}">
-                            <a14:shadowObscured xmlns:a14="http://schemas.microsoft.com/office/drawing/2010/main"/>
-                          </a:ext>
-                        </a:extLst>
-                      </pic:spPr>
-                    </pic:pic>
-                  </a:graphicData>
-                </a:graphic>
-                <wp14:sizeRelH relativeFrom="page">
-                  <wp14:pctWidth>0</wp14:pctWidth>
-                </wp14:sizeRelH>
-                <wp14:sizeRelV relativeFrom="page">
+                <wp14:sizeRelV relativeFrom="margin">
                   <wp14:pctHeight>0</wp14:pctHeight>
                 </wp14:sizeRelV>
               </wp:anchor>
@@ -236,292 +128,13 @@
             <mc:AlternateContent>
               <mc:Choice Requires="wps">
                 <w:drawing>
-                  <wp:anchor distT="0" distB="0" distL="114300" distR="114300" simplePos="0" relativeHeight="251719680" behindDoc="0" locked="0" layoutInCell="1" allowOverlap="1" wp14:anchorId="571A93A0" wp14:editId="319E448E">
+                  <wp:anchor distT="0" distB="0" distL="114300" distR="114300" simplePos="0" relativeHeight="251716608" behindDoc="0" locked="0" layoutInCell="1" allowOverlap="1" wp14:anchorId="1FB8D6DA" wp14:editId="66C63E1D">
                     <wp:simplePos x="0" y="0"/>
-                    <wp:positionH relativeFrom="column">
-                      <wp:posOffset>-58420</wp:posOffset>
+                    <wp:positionH relativeFrom="page">
+                      <wp:align>left</wp:align>
                     </wp:positionH>
                     <wp:positionV relativeFrom="paragraph">
-                      <wp:posOffset>7592695</wp:posOffset>
-                    </wp:positionV>
-                    <wp:extent cx="6006662" cy="1241946"/>
-                    <wp:effectExtent l="0" t="0" r="0" b="0"/>
-                    <wp:wrapNone/>
-                    <wp:docPr id="15" name="Textfeld 15"/>
-                    <wp:cNvGraphicFramePr/>
-                    <a:graphic xmlns:a="http://schemas.openxmlformats.org/drawingml/2006/main">
-                      <a:graphicData uri="http://schemas.microsoft.com/office/word/2010/wordprocessingShape">
-                        <wps:wsp>
-                          <wps:cNvSpPr txBox="1"/>
-                          <wps:spPr>
-                            <a:xfrm>
-                              <a:off x="0" y="0"/>
-                              <a:ext cx="6006662" cy="1241946"/>
-                            </a:xfrm>
-                            <a:prstGeom prst="rect">
-                              <a:avLst/>
-                            </a:prstGeom>
-                            <a:noFill/>
-                            <a:ln w="6350">
-                              <a:noFill/>
-                            </a:ln>
-                          </wps:spPr>
-                          <wps:txbx>
-                            <w:txbxContent>
-                              <w:p>
-                                <w:pPr>
-                                  <w:pStyle w:val="TitelTitelseite"/>
-                                </w:pPr>
-                                <w:r>
-                                  <w:t>Meine App</w:t>
-                                </w:r>
-                              </w:p>
-                              <w:p>
-                                <w:pPr>
-                                  <w:pStyle w:val="UntertitelTitelseite"/>
-                                </w:pPr>
-                                <w:r>
-                                  <w:t>Pendenzen-Verwaltung</w:t>
-                                </w:r>
-                              </w:p>
-                              <w:p>
-                                <w:pPr>
-                                  <w:pStyle w:val="UntertitelTitelseite"/>
-                                  <w:spacing w:line="400" w:lineRule="exact"/>
-                                  <w:rPr>
-                                    <w:color w:val="000000" w:themeColor="text1"/>
-                                    <w:sz w:val="24"/>
-                                  </w:rPr>
-                                </w:pPr>
-                                <w:r>
-                                  <w:rPr>
-                                    <w:color w:val="000000" w:themeColor="text1"/>
-                                    <w:sz w:val="24"/>
-                                  </w:rPr>
-                                  <w:t xml:space="preserve">Version 1.0.0, </w:t>
-                                </w:r>
-                                <w:r>
-                                  <w:rPr>
-                                    <w:color w:val="000000" w:themeColor="text1"/>
-                                    <w:sz w:val="24"/>
-                                  </w:rPr>
-                                  <w:t>25</w:t>
-                                </w:r>
-                                <w:r>
-                                  <w:rPr>
-                                    <w:color w:val="000000" w:themeColor="text1"/>
-                                    <w:sz w:val="24"/>
-                                  </w:rPr>
-                                  <w:t xml:space="preserve">. </w:t>
-                                </w:r>
-                                <w:r>
-                                  <w:rPr>
-                                    <w:color w:val="000000" w:themeColor="text1"/>
-                                    <w:sz w:val="24"/>
-                                  </w:rPr>
-                                  <w:t>Mai</w:t>
-                                </w:r>
-                                <w:r>
-                                  <w:rPr>
-                                    <w:color w:val="000000" w:themeColor="text1"/>
-                                    <w:sz w:val="24"/>
-                                  </w:rPr>
-                                  <w:t xml:space="preserve"> </w:t>
-                                </w:r>
-                                <w:r>
-                                  <w:rPr>
-                                    <w:color w:val="000000" w:themeColor="text1"/>
-                                    <w:sz w:val="24"/>
-                                  </w:rPr>
-                                  <w:t>2020</w:t>
-                                </w:r>
-                                <w:r>
-                                  <w:rPr>
-                                    <w:color w:val="000000" w:themeColor="text1"/>
-                                    <w:sz w:val="24"/>
-                                  </w:rPr>
-                                  <w:t xml:space="preserve"> </w:t>
-                                </w:r>
-                                <w:r>
-                                  <w:rPr>
-                                    <w:color w:val="000000" w:themeColor="text1"/>
-                                    <w:sz w:val="24"/>
-                                  </w:rPr>
-                                  <w:t xml:space="preserve">| </w:t>
-                                </w:r>
-                                <w:r>
-                                  <w:rPr>
-                                    <w:color w:val="000000" w:themeColor="text1"/>
-                                    <w:sz w:val="24"/>
-                                  </w:rPr>
-                                  <w:t>Klemens</w:t>
-                                </w:r>
-                                <w:r>
-                                  <w:rPr>
-                                    <w:color w:val="000000" w:themeColor="text1"/>
-                                    <w:sz w:val="24"/>
-                                  </w:rPr>
-                                  <w:t xml:space="preserve"> </w:t>
-                                </w:r>
-                                <w:r>
-                                  <w:rPr>
-                                    <w:color w:val="000000" w:themeColor="text1"/>
-                                    <w:sz w:val="24"/>
-                                  </w:rPr>
-                                  <w:t>Raduner</w:t>
-                                </w:r>
-                              </w:p>
-                            </w:txbxContent>
-                          </wps:txbx>
-                          <wps:bodyPr rot="0" spcFirstLastPara="0" vertOverflow="overflow" horzOverflow="overflow" vert="horz" wrap="square" lIns="91440" tIns="45720" rIns="91440" bIns="45720" numCol="1" spcCol="0" rtlCol="0" fromWordArt="0" anchor="t" anchorCtr="0" forceAA="0" compatLnSpc="1">
-                            <a:prstTxWarp prst="textNoShape">
-                              <a:avLst/>
-                            </a:prstTxWarp>
-                            <a:noAutofit/>
-                          </wps:bodyPr>
-                        </wps:wsp>
-                      </a:graphicData>
-                    </a:graphic>
-                    <wp14:sizeRelV relativeFrom="margin">
-                      <wp14:pctHeight>0</wp14:pctHeight>
-                    </wp14:sizeRelV>
-                  </wp:anchor>
-                </w:drawing>
-              </mc:Choice>
-              <mc:Fallback>
-                <w:pict>
-                  <v:shapetype w14:anchorId="571A93A0" id="_x0000_t202" coordsize="21600,21600" o:spt="202" path="m,l,21600r21600,l21600,xe">
-                    <v:stroke joinstyle="miter"/>
-                    <v:path gradientshapeok="t" o:connecttype="rect"/>
-                  </v:shapetype>
-                  <v:shape id="Textfeld 15" o:spid="_x0000_s1026" type="#_x0000_t202" style="position:absolute;left:0;text-align:left;margin-left:-4.6pt;margin-top:597.85pt;width:472.95pt;height:97.8pt;z-index:251719680;visibility:visible;mso-wrap-style:square;mso-height-percent:0;mso-wrap-distance-left:9pt;mso-wrap-distance-top:0;mso-wrap-distance-right:9pt;mso-wrap-distance-bottom:0;mso-position-horizontal:absolute;mso-position-horizontal-relative:text;mso-position-vertical:absolute;mso-position-vertical-relative:text;mso-height-percent:0;mso-height-relative:margin;v-text-anchor:top" o:gfxdata="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" filled="f" stroked="f" strokeweight=".5pt">
-                    <v:textbox>
-                      <w:txbxContent>
-                        <w:p>
-                          <w:pPr>
-                            <w:pStyle w:val="TitelTitelseite"/>
-                          </w:pPr>
-                          <w:r>
-                            <w:t>Meine App</w:t>
-                          </w:r>
-                        </w:p>
-                        <w:p>
-                          <w:pPr>
-                            <w:pStyle w:val="UntertitelTitelseite"/>
-                          </w:pPr>
-                          <w:r>
-                            <w:t>Pendenzen-Verwaltung</w:t>
-                          </w:r>
-                        </w:p>
-                        <w:p>
-                          <w:pPr>
-                            <w:pStyle w:val="UntertitelTitelseite"/>
-                            <w:spacing w:line="400" w:lineRule="exact"/>
-                            <w:rPr>
-                              <w:color w:val="000000" w:themeColor="text1"/>
-                              <w:sz w:val="24"/>
-                            </w:rPr>
-                          </w:pPr>
-                          <w:r>
-                            <w:rPr>
-                              <w:color w:val="000000" w:themeColor="text1"/>
-                              <w:sz w:val="24"/>
-                            </w:rPr>
-                            <w:t xml:space="preserve">Version 1.0.0, </w:t>
-                          </w:r>
-                          <w:r>
-                            <w:rPr>
-                              <w:color w:val="000000" w:themeColor="text1"/>
-                              <w:sz w:val="24"/>
-                            </w:rPr>
-                            <w:t>25</w:t>
-                          </w:r>
-                          <w:r>
-                            <w:rPr>
-                              <w:color w:val="000000" w:themeColor="text1"/>
-                              <w:sz w:val="24"/>
-                            </w:rPr>
-                            <w:t xml:space="preserve">. </w:t>
-                          </w:r>
-                          <w:r>
-                            <w:rPr>
-                              <w:color w:val="000000" w:themeColor="text1"/>
-                              <w:sz w:val="24"/>
-                            </w:rPr>
-                            <w:t>Mai</w:t>
-                          </w:r>
-                          <w:r>
-                            <w:rPr>
-                              <w:color w:val="000000" w:themeColor="text1"/>
-                              <w:sz w:val="24"/>
-                            </w:rPr>
-                            <w:t xml:space="preserve"> </w:t>
-                          </w:r>
-                          <w:r>
-                            <w:rPr>
-                              <w:color w:val="000000" w:themeColor="text1"/>
-                              <w:sz w:val="24"/>
-                            </w:rPr>
-                            <w:t>2020</w:t>
-                          </w:r>
-                          <w:r>
-                            <w:rPr>
-                              <w:color w:val="000000" w:themeColor="text1"/>
-                              <w:sz w:val="24"/>
-                            </w:rPr>
-                            <w:t xml:space="preserve"> </w:t>
-                          </w:r>
-                          <w:r>
-                            <w:rPr>
-                              <w:color w:val="000000" w:themeColor="text1"/>
-                              <w:sz w:val="24"/>
-                            </w:rPr>
-                            <w:t xml:space="preserve">| </w:t>
-                          </w:r>
-                          <w:r>
-                            <w:rPr>
-                              <w:color w:val="000000" w:themeColor="text1"/>
-                              <w:sz w:val="24"/>
-                            </w:rPr>
-                            <w:t>Klemens</w:t>
-                          </w:r>
-                          <w:r>
-                            <w:rPr>
-                              <w:color w:val="000000" w:themeColor="text1"/>
-                              <w:sz w:val="24"/>
-                            </w:rPr>
-                            <w:t xml:space="preserve"> </w:t>
-                          </w:r>
-                          <w:r>
-                            <w:rPr>
-                              <w:color w:val="000000" w:themeColor="text1"/>
-                              <w:sz w:val="24"/>
-                            </w:rPr>
-                            <w:t>Raduner</w:t>
-                          </w:r>
-                        </w:p>
-                      </w:txbxContent>
-                    </v:textbox>
-                  </v:shape>
-                </w:pict>
-              </mc:Fallback>
-            </mc:AlternateContent>
-          </w:r>
-          <w:r>
-            <w:rPr>
-              <w:noProof/>
-              <w:lang w:eastAsia="de-CH"/>
-            </w:rPr>
-            <mc:AlternateContent>
-              <mc:Choice Requires="wps">
-                <w:drawing>
-                  <wp:anchor distT="0" distB="0" distL="114300" distR="114300" simplePos="0" relativeHeight="251716608" behindDoc="0" locked="0" layoutInCell="1" allowOverlap="1" wp14:anchorId="1FB8D6DA" wp14:editId="111725D1">
-                    <wp:simplePos x="0" y="0"/>
-                    <wp:positionH relativeFrom="page">
-                      <wp:posOffset>0</wp:posOffset>
-                    </wp:positionH>
-                    <wp:positionV relativeFrom="paragraph">
-                      <wp:posOffset>5711825</wp:posOffset>
+                      <wp:posOffset>5718175</wp:posOffset>
                     </wp:positionV>
                     <wp:extent cx="7583170" cy="4303395"/>
                     <wp:effectExtent l="0" t="0" r="0" b="1905"/>
@@ -1116,7 +729,7 @@
               </mc:Choice>
               <mc:Fallback>
                 <w:pict>
-                  <v:shape w14:anchorId="1BB4018F" id="Rechteck 8" o:spid="_x0000_s1026" style="position:absolute;margin-left:0;margin-top:449.75pt;width:597.1pt;height:338.85pt;z-index:251716608;visibility:visible;mso-wrap-style:square;mso-width-percent:0;mso-height-percent:0;mso-wrap-distance-left:9pt;mso-wrap-distance-top:0;mso-wrap-distance-right:9pt;mso-wrap-distance-bottom:0;mso-position-horizontal:absolute;mso-position-horizontal-relative:page;mso-position-vertical:absolute;mso-position-vertical-relative:text;mso-width-percent:0;mso-height-percent:0;mso-width-relative:margin;mso-height-relative:margin;v-text-anchor:middle" coordsize="7582685,3461414" o:gfxdata="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" path="m725710,1270156l7582624,v212,1212979,-212,2248435,,3461414l,3461239,,410788r725710,859368xe" fillcolor="white [3212]" stroked="f" strokeweight="1pt">
+                  <v:shape w14:anchorId="1FB5D0EC" id="Rechteck 8" o:spid="_x0000_s1026" style="position:absolute;margin-left:0;margin-top:450.25pt;width:597.1pt;height:338.85pt;z-index:251716608;visibility:visible;mso-wrap-style:square;mso-width-percent:0;mso-height-percent:0;mso-wrap-distance-left:9pt;mso-wrap-distance-top:0;mso-wrap-distance-right:9pt;mso-wrap-distance-bottom:0;mso-position-horizontal:left;mso-position-horizontal-relative:page;mso-position-vertical:absolute;mso-position-vertical-relative:text;mso-width-percent:0;mso-height-percent:0;mso-width-relative:margin;mso-height-relative:margin;v-text-anchor:middle" coordsize="7582685,3461414" o:gfxdata="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" path="m725710,1270156l7582624,v212,1212979,-212,2248435,,3461414l,3461239,,410788r725710,859368xe" fillcolor="white [3212]" stroked="f" strokeweight="1pt">
                     <v:stroke joinstyle="miter"/>
                     <v:path arrowok="t" o:connecttype="custom" o:connectlocs="725756,1579119;7583109,0;7583109,4303395;0,4303177;0,510711;725756,1579119" o:connectangles="0,0,0,0,0,0"/>
                     <w10:wrap anchorx="page"/>
@@ -1131,18 +744,18 @@
               <w:lang w:eastAsia="de-CH"/>
             </w:rPr>
             <w:drawing>
-              <wp:anchor distT="0" distB="0" distL="114300" distR="114300" simplePos="0" relativeHeight="251717632" behindDoc="0" locked="0" layoutInCell="1" allowOverlap="1" wp14:anchorId="40127461" wp14:editId="1F078295">
+              <wp:anchor distT="0" distB="0" distL="114300" distR="114300" simplePos="0" relativeHeight="251721728" behindDoc="1" locked="0" layoutInCell="1" allowOverlap="1" wp14:anchorId="401ED816" wp14:editId="7A54A76B">
                 <wp:simplePos x="0" y="0"/>
                 <wp:positionH relativeFrom="column">
-                  <wp:posOffset>5538470</wp:posOffset>
+                  <wp:posOffset>-6901502</wp:posOffset>
                 </wp:positionH>
                 <wp:positionV relativeFrom="paragraph">
-                  <wp:posOffset>8660130</wp:posOffset>
+                  <wp:posOffset>-720090</wp:posOffset>
                 </wp:positionV>
-                <wp:extent cx="990600" cy="1138555"/>
-                <wp:effectExtent l="0" t="0" r="0" b="4445"/>
+                <wp:extent cx="14333517" cy="8072221"/>
+                <wp:effectExtent l="0" t="0" r="0" b="5080"/>
                 <wp:wrapNone/>
-                <wp:docPr id="18" name="Grafik 18" descr="C:\Users\BbcRedesign\AppData\Local\Microsoft\Windows\INetCache\Content.Word\Bbc_Logo_Wortmarke_inklSchutzraum.png"/>
+                <wp:docPr id="2" name="Grafik 2" descr="C:\Users\hodlm\AppData\Local\Microsoft\Windows\INetCache\Content.Word\Android.png"/>
                 <wp:cNvGraphicFramePr>
                   <a:graphicFrameLocks xmlns:a="http://schemas.openxmlformats.org/drawingml/2006/main" noChangeAspect="1"/>
                 </wp:cNvGraphicFramePr>
@@ -1150,13 +763,13 @@
                   <a:graphicData uri="http://schemas.openxmlformats.org/drawingml/2006/picture">
                     <pic:pic xmlns:pic="http://schemas.openxmlformats.org/drawingml/2006/picture">
                       <pic:nvPicPr>
-                        <pic:cNvPr id="0" name="Picture 23" descr="C:\Users\BbcRedesign\AppData\Local\Microsoft\Windows\INetCache\Content.Word\Bbc_Logo_Wortmarke_inklSchutzraum.png"/>
+                        <pic:cNvPr id="0" name="Picture 5" descr="C:\Users\hodlm\AppData\Local\Microsoft\Windows\INetCache\Content.Word\Android.png"/>
                         <pic:cNvPicPr>
                           <a:picLocks noChangeAspect="1" noChangeArrowheads="1"/>
                         </pic:cNvPicPr>
                       </pic:nvPicPr>
                       <pic:blipFill>
-                        <a:blip r:embed="rId14" cstate="print">
+                        <a:blip r:embed="rId12" cstate="print">
                           <a:extLst>
                             <a:ext uri="{28A0092B-C50C-407E-A947-70E740481C1C}">
                               <a14:useLocalDpi xmlns:a14="http://schemas.microsoft.com/office/drawing/2010/main" val="0"/>
@@ -1171,7 +784,7 @@
                       <pic:spPr bwMode="auto">
                         <a:xfrm>
                           <a:off x="0" y="0"/>
-                          <a:ext cx="990600" cy="1138555"/>
+                          <a:ext cx="14333517" cy="8072221"/>
                         </a:xfrm>
                         <a:prstGeom prst="rect">
                           <a:avLst/>
@@ -1192,6 +805,430 @@
                 </wp14:sizeRelV>
               </wp:anchor>
             </w:drawing>
+          </w:r>
+          <w:r>
+            <w:rPr>
+              <w:noProof/>
+              <w:lang w:eastAsia="de-CH"/>
+            </w:rPr>
+            <w:drawing>
+              <wp:anchor distT="0" distB="0" distL="114300" distR="114300" simplePos="0" relativeHeight="251718656" behindDoc="1" locked="0" layoutInCell="1" allowOverlap="1" wp14:anchorId="1CA7B580" wp14:editId="68EAAC44">
+                <wp:simplePos x="0" y="0"/>
+                <wp:positionH relativeFrom="column">
+                  <wp:posOffset>-720090</wp:posOffset>
+                </wp:positionH>
+                <wp:positionV relativeFrom="paragraph">
+                  <wp:posOffset>-796290</wp:posOffset>
+                </wp:positionV>
+                <wp:extent cx="7582535" cy="8509635"/>
+                <wp:effectExtent l="0" t="0" r="0" b="5715"/>
+                <wp:wrapNone/>
+                <wp:docPr id="17" name="Bild 25"/>
+                <wp:cNvGraphicFramePr>
+                  <a:graphicFrameLocks xmlns:a="http://schemas.openxmlformats.org/drawingml/2006/main" noChangeAspect="1"/>
+                </wp:cNvGraphicFramePr>
+                <a:graphic xmlns:a="http://schemas.openxmlformats.org/drawingml/2006/main">
+                  <a:graphicData uri="http://schemas.openxmlformats.org/drawingml/2006/picture">
+                    <pic:pic xmlns:pic="http://schemas.openxmlformats.org/drawingml/2006/picture">
+                      <pic:nvPicPr>
+                        <pic:cNvPr id="0" name="Picture 25"/>
+                        <pic:cNvPicPr>
+                          <a:picLocks noChangeAspect="1" noChangeArrowheads="1"/>
+                        </pic:cNvPicPr>
+                      </pic:nvPicPr>
+                      <pic:blipFill>
+                        <a:blip r:embed="rId13">
+                          <a:extLst>
+                            <a:ext uri="{28A0092B-C50C-407E-A947-70E740481C1C}">
+                              <a14:useLocalDpi xmlns:a14="http://schemas.microsoft.com/office/drawing/2010/main" val="0"/>
+                            </a:ext>
+                          </a:extLst>
+                        </a:blip>
+                        <a:srcRect/>
+                        <a:stretch>
+                          <a:fillRect/>
+                        </a:stretch>
+                      </pic:blipFill>
+                      <pic:spPr bwMode="auto">
+                        <a:xfrm>
+                          <a:off x="0" y="0"/>
+                          <a:ext cx="7582535" cy="8509635"/>
+                        </a:xfrm>
+                        <a:prstGeom prst="rect">
+                          <a:avLst/>
+                        </a:prstGeom>
+                      </pic:spPr>
+                    </pic:pic>
+                  </a:graphicData>
+                </a:graphic>
+                <wp14:sizeRelH relativeFrom="page">
+                  <wp14:pctWidth>0</wp14:pctWidth>
+                </wp14:sizeRelH>
+                <wp14:sizeRelV relativeFrom="page">
+                  <wp14:pctHeight>0</wp14:pctHeight>
+                </wp14:sizeRelV>
+              </wp:anchor>
+            </w:drawing>
+          </w:r>
+          <w:r>
+            <w:rPr>
+              <w:noProof/>
+              <w:lang w:eastAsia="de-CH"/>
+            </w:rPr>
+            <w:drawing>
+              <wp:anchor distT="0" distB="0" distL="114300" distR="114300" simplePos="0" relativeHeight="251720704" behindDoc="0" locked="0" layoutInCell="1" allowOverlap="1" wp14:anchorId="0DDF9276" wp14:editId="55025F9B">
+                <wp:simplePos x="0" y="0"/>
+                <wp:positionH relativeFrom="column">
+                  <wp:posOffset>-720090</wp:posOffset>
+                </wp:positionH>
+                <wp:positionV relativeFrom="paragraph">
+                  <wp:posOffset>8666686</wp:posOffset>
+                </wp:positionV>
+                <wp:extent cx="3752491" cy="1291590"/>
+                <wp:effectExtent l="0" t="0" r="0" b="3810"/>
+                <wp:wrapNone/>
+                <wp:docPr id="7" name="Grafik 7" descr="Y:\_Projekte\062 - Bbc ReDesign\_Finals\Vorlagen\Booklets\Word\BookletFront.png"/>
+                <wp:cNvGraphicFramePr>
+                  <a:graphicFrameLocks xmlns:a="http://schemas.openxmlformats.org/drawingml/2006/main" noChangeAspect="1"/>
+                </wp:cNvGraphicFramePr>
+                <a:graphic xmlns:a="http://schemas.openxmlformats.org/drawingml/2006/main">
+                  <a:graphicData uri="http://schemas.openxmlformats.org/drawingml/2006/picture">
+                    <pic:pic xmlns:pic="http://schemas.openxmlformats.org/drawingml/2006/picture">
+                      <pic:nvPicPr>
+                        <pic:cNvPr id="0" name="Picture 2" descr="Y:\_Projekte\062 - Bbc ReDesign\_Finals\Vorlagen\Booklets\Word\BookletFront.png"/>
+                        <pic:cNvPicPr>
+                          <a:picLocks noChangeAspect="1" noChangeArrowheads="1"/>
+                        </pic:cNvPicPr>
+                      </pic:nvPicPr>
+                      <pic:blipFill rotWithShape="1">
+                        <a:blip r:embed="rId14">
+                          <a:extLst>
+                            <a:ext uri="{28A0092B-C50C-407E-A947-70E740481C1C}">
+                              <a14:useLocalDpi xmlns:a14="http://schemas.microsoft.com/office/drawing/2010/main" val="0"/>
+                            </a:ext>
+                          </a:extLst>
+                        </a:blip>
+                        <a:srcRect t="80916" r="21548"/>
+                        <a:stretch/>
+                      </pic:blipFill>
+                      <pic:spPr bwMode="auto">
+                        <a:xfrm>
+                          <a:off x="0" y="0"/>
+                          <a:ext cx="3752491" cy="1291590"/>
+                        </a:xfrm>
+                        <a:prstGeom prst="rect">
+                          <a:avLst/>
+                        </a:prstGeom>
+                        <a:noFill/>
+                        <a:ln>
+                          <a:noFill/>
+                        </a:ln>
+                        <a:extLst>
+                          <a:ext uri="{53640926-AAD7-44D8-BBD7-CCE9431645EC}">
+                            <a14:shadowObscured xmlns:a14="http://schemas.microsoft.com/office/drawing/2010/main"/>
+                          </a:ext>
+                        </a:extLst>
+                      </pic:spPr>
+                    </pic:pic>
+                  </a:graphicData>
+                </a:graphic>
+                <wp14:sizeRelH relativeFrom="page">
+                  <wp14:pctWidth>0</wp14:pctWidth>
+                </wp14:sizeRelH>
+                <wp14:sizeRelV relativeFrom="page">
+                  <wp14:pctHeight>0</wp14:pctHeight>
+                </wp14:sizeRelV>
+              </wp:anchor>
+            </w:drawing>
+          </w:r>
+          <w:r>
+            <w:rPr>
+              <w:noProof/>
+              <w:lang w:eastAsia="de-CH"/>
+            </w:rPr>
+            <mc:AlternateContent>
+              <mc:Choice Requires="wps">
+                <w:drawing>
+                  <wp:anchor distT="0" distB="0" distL="114300" distR="114300" simplePos="0" relativeHeight="251719680" behindDoc="0" locked="0" layoutInCell="1" allowOverlap="1" wp14:anchorId="571A93A0" wp14:editId="326FE643">
+                    <wp:simplePos x="0" y="0"/>
+                    <wp:positionH relativeFrom="column">
+                      <wp:posOffset>-58420</wp:posOffset>
+                    </wp:positionH>
+                    <wp:positionV relativeFrom="paragraph">
+                      <wp:posOffset>7592695</wp:posOffset>
+                    </wp:positionV>
+                    <wp:extent cx="6006662" cy="1241946"/>
+                    <wp:effectExtent l="0" t="0" r="0" b="0"/>
+                    <wp:wrapNone/>
+                    <wp:docPr id="15" name="Textfeld 15"/>
+                    <wp:cNvGraphicFramePr/>
+                    <a:graphic xmlns:a="http://schemas.openxmlformats.org/drawingml/2006/main">
+                      <a:graphicData uri="http://schemas.microsoft.com/office/word/2010/wordprocessingShape">
+                        <wps:wsp>
+                          <wps:cNvSpPr txBox="1"/>
+                          <wps:spPr>
+                            <a:xfrm>
+                              <a:off x="0" y="0"/>
+                              <a:ext cx="6006662" cy="1241946"/>
+                            </a:xfrm>
+                            <a:prstGeom prst="rect">
+                              <a:avLst/>
+                            </a:prstGeom>
+                            <a:noFill/>
+                            <a:ln w="6350">
+                              <a:noFill/>
+                            </a:ln>
+                          </wps:spPr>
+                          <wps:txbx>
+                            <w:txbxContent>
+                              <w:p>
+                                <w:pPr>
+                                  <w:pStyle w:val="TitelTitelseite"/>
+                                </w:pPr>
+                                <w:r>
+                                  <w:t xml:space="preserve">Just do </w:t>
+                                </w:r>
+                                <w:proofErr w:type="spellStart"/>
+                                <w:r>
+                                  <w:t>it</w:t>
+                                </w:r>
+                                <w:proofErr w:type="spellEnd"/>
+                              </w:p>
+                              <w:p>
+                                <w:pPr>
+                                  <w:pStyle w:val="UntertitelTitelseite"/>
+                                </w:pPr>
+                                <w:r>
+                                  <w:t>Pendenzen-Verwaltung</w:t>
+                                </w:r>
+                              </w:p>
+                              <w:p>
+                                <w:pPr>
+                                  <w:pStyle w:val="UntertitelTitelseite"/>
+                                  <w:spacing w:line="400" w:lineRule="exact"/>
+                                  <w:rPr>
+                                    <w:color w:val="000000" w:themeColor="text1"/>
+                                    <w:sz w:val="24"/>
+                                  </w:rPr>
+                                </w:pPr>
+                                <w:r>
+                                  <w:rPr>
+                                    <w:color w:val="000000" w:themeColor="text1"/>
+                                    <w:sz w:val="24"/>
+                                  </w:rPr>
+                                  <w:t xml:space="preserve">Version 1.0.0, </w:t>
+                                </w:r>
+                                <w:r>
+                                  <w:rPr>
+                                    <w:color w:val="000000" w:themeColor="text1"/>
+                                    <w:sz w:val="24"/>
+                                  </w:rPr>
+                                  <w:t>25</w:t>
+                                </w:r>
+                                <w:r>
+                                  <w:rPr>
+                                    <w:color w:val="000000" w:themeColor="text1"/>
+                                    <w:sz w:val="24"/>
+                                  </w:rPr>
+                                  <w:t xml:space="preserve">. </w:t>
+                                </w:r>
+                                <w:r>
+                                  <w:rPr>
+                                    <w:color w:val="000000" w:themeColor="text1"/>
+                                    <w:sz w:val="24"/>
+                                  </w:rPr>
+                                  <w:t>Mai</w:t>
+                                </w:r>
+                                <w:r>
+                                  <w:rPr>
+                                    <w:color w:val="000000" w:themeColor="text1"/>
+                                    <w:sz w:val="24"/>
+                                  </w:rPr>
+                                  <w:t xml:space="preserve"> </w:t>
+                                </w:r>
+                                <w:r>
+                                  <w:rPr>
+                                    <w:color w:val="000000" w:themeColor="text1"/>
+                                    <w:sz w:val="24"/>
+                                  </w:rPr>
+                                  <w:t>2020</w:t>
+                                </w:r>
+                                <w:r>
+                                  <w:rPr>
+                                    <w:color w:val="000000" w:themeColor="text1"/>
+                                    <w:sz w:val="24"/>
+                                  </w:rPr>
+                                  <w:t xml:space="preserve"> </w:t>
+                                </w:r>
+                                <w:r>
+                                  <w:rPr>
+                                    <w:color w:val="000000" w:themeColor="text1"/>
+                                    <w:sz w:val="24"/>
+                                  </w:rPr>
+                                  <w:t xml:space="preserve">| </w:t>
+                                </w:r>
+                                <w:r>
+                                  <w:rPr>
+                                    <w:color w:val="000000" w:themeColor="text1"/>
+                                    <w:sz w:val="24"/>
+                                  </w:rPr>
+                                  <w:t>Klemens</w:t>
+                                </w:r>
+                                <w:r>
+                                  <w:rPr>
+                                    <w:color w:val="000000" w:themeColor="text1"/>
+                                    <w:sz w:val="24"/>
+                                  </w:rPr>
+                                  <w:t xml:space="preserve"> </w:t>
+                                </w:r>
+                                <w:r>
+                                  <w:rPr>
+                                    <w:color w:val="000000" w:themeColor="text1"/>
+                                    <w:sz w:val="24"/>
+                                  </w:rPr>
+                                  <w:t>Raduner</w:t>
+                                </w:r>
+                              </w:p>
+                            </w:txbxContent>
+                          </wps:txbx>
+                          <wps:bodyPr rot="0" spcFirstLastPara="0" vertOverflow="overflow" horzOverflow="overflow" vert="horz" wrap="square" lIns="91440" tIns="45720" rIns="91440" bIns="45720" numCol="1" spcCol="0" rtlCol="0" fromWordArt="0" anchor="t" anchorCtr="0" forceAA="0" compatLnSpc="1">
+                            <a:prstTxWarp prst="textNoShape">
+                              <a:avLst/>
+                            </a:prstTxWarp>
+                            <a:noAutofit/>
+                          </wps:bodyPr>
+                        </wps:wsp>
+                      </a:graphicData>
+                    </a:graphic>
+                    <wp14:sizeRelV relativeFrom="margin">
+                      <wp14:pctHeight>0</wp14:pctHeight>
+                    </wp14:sizeRelV>
+                  </wp:anchor>
+                </w:drawing>
+              </mc:Choice>
+              <mc:Fallback>
+                <w:pict>
+                  <v:shapetype w14:anchorId="571A93A0" id="_x0000_t202" coordsize="21600,21600" o:spt="202" path="m,l,21600r21600,l21600,xe">
+                    <v:stroke joinstyle="miter"/>
+                    <v:path gradientshapeok="t" o:connecttype="rect"/>
+                  </v:shapetype>
+                  <v:shape id="Textfeld 15" o:spid="_x0000_s1026" type="#_x0000_t202" style="position:absolute;left:0;text-align:left;margin-left:-4.6pt;margin-top:597.85pt;width:472.95pt;height:97.8pt;z-index:251719680;visibility:visible;mso-wrap-style:square;mso-height-percent:0;mso-wrap-distance-left:9pt;mso-wrap-distance-top:0;mso-wrap-distance-right:9pt;mso-wrap-distance-bottom:0;mso-position-horizontal:absolute;mso-position-horizontal-relative:text;mso-position-vertical:absolute;mso-position-vertical-relative:text;mso-height-percent:0;mso-height-relative:margin;v-text-anchor:top" o:gfxdata="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" filled="f" stroked="f" strokeweight=".5pt">
+                    <v:textbox>
+                      <w:txbxContent>
+                        <w:p>
+                          <w:pPr>
+                            <w:pStyle w:val="TitelTitelseite"/>
+                          </w:pPr>
+                          <w:r>
+                            <w:t xml:space="preserve">Just do </w:t>
+                          </w:r>
+                          <w:proofErr w:type="spellStart"/>
+                          <w:r>
+                            <w:t>it</w:t>
+                          </w:r>
+                          <w:proofErr w:type="spellEnd"/>
+                        </w:p>
+                        <w:p>
+                          <w:pPr>
+                            <w:pStyle w:val="UntertitelTitelseite"/>
+                          </w:pPr>
+                          <w:r>
+                            <w:t>Pendenzen-Verwaltung</w:t>
+                          </w:r>
+                        </w:p>
+                        <w:p>
+                          <w:pPr>
+                            <w:pStyle w:val="UntertitelTitelseite"/>
+                            <w:spacing w:line="400" w:lineRule="exact"/>
+                            <w:rPr>
+                              <w:color w:val="000000" w:themeColor="text1"/>
+                              <w:sz w:val="24"/>
+                            </w:rPr>
+                          </w:pPr>
+                          <w:r>
+                            <w:rPr>
+                              <w:color w:val="000000" w:themeColor="text1"/>
+                              <w:sz w:val="24"/>
+                            </w:rPr>
+                            <w:t xml:space="preserve">Version 1.0.0, </w:t>
+                          </w:r>
+                          <w:r>
+                            <w:rPr>
+                              <w:color w:val="000000" w:themeColor="text1"/>
+                              <w:sz w:val="24"/>
+                            </w:rPr>
+                            <w:t>25</w:t>
+                          </w:r>
+                          <w:r>
+                            <w:rPr>
+                              <w:color w:val="000000" w:themeColor="text1"/>
+                              <w:sz w:val="24"/>
+                            </w:rPr>
+                            <w:t xml:space="preserve">. </w:t>
+                          </w:r>
+                          <w:r>
+                            <w:rPr>
+                              <w:color w:val="000000" w:themeColor="text1"/>
+                              <w:sz w:val="24"/>
+                            </w:rPr>
+                            <w:t>Mai</w:t>
+                          </w:r>
+                          <w:r>
+                            <w:rPr>
+                              <w:color w:val="000000" w:themeColor="text1"/>
+                              <w:sz w:val="24"/>
+                            </w:rPr>
+                            <w:t xml:space="preserve"> </w:t>
+                          </w:r>
+                          <w:r>
+                            <w:rPr>
+                              <w:color w:val="000000" w:themeColor="text1"/>
+                              <w:sz w:val="24"/>
+                            </w:rPr>
+                            <w:t>2020</w:t>
+                          </w:r>
+                          <w:r>
+                            <w:rPr>
+                              <w:color w:val="000000" w:themeColor="text1"/>
+                              <w:sz w:val="24"/>
+                            </w:rPr>
+                            <w:t xml:space="preserve"> </w:t>
+                          </w:r>
+                          <w:r>
+                            <w:rPr>
+                              <w:color w:val="000000" w:themeColor="text1"/>
+                              <w:sz w:val="24"/>
+                            </w:rPr>
+                            <w:t xml:space="preserve">| </w:t>
+                          </w:r>
+                          <w:r>
+                            <w:rPr>
+                              <w:color w:val="000000" w:themeColor="text1"/>
+                              <w:sz w:val="24"/>
+                            </w:rPr>
+                            <w:t>Klemens</w:t>
+                          </w:r>
+                          <w:r>
+                            <w:rPr>
+                              <w:color w:val="000000" w:themeColor="text1"/>
+                              <w:sz w:val="24"/>
+                            </w:rPr>
+                            <w:t xml:space="preserve"> </w:t>
+                          </w:r>
+                          <w:r>
+                            <w:rPr>
+                              <w:color w:val="000000" w:themeColor="text1"/>
+                              <w:sz w:val="24"/>
+                            </w:rPr>
+                            <w:t>Raduner</w:t>
+                          </w:r>
+                        </w:p>
+                      </w:txbxContent>
+                    </v:textbox>
+                  </v:shape>
+                </w:pict>
+              </mc:Fallback>
+            </mc:AlternateContent>
           </w:r>
           <w:r>
             <w:rPr>
@@ -1242,7 +1279,7 @@
             <w:rPr>
               <w:rFonts w:asciiTheme="minorHAnsi" w:eastAsiaTheme="minorEastAsia" w:hAnsiTheme="minorHAnsi"/>
               <w:b w:val="0"/>
-              <w:lang w:eastAsia="de-CH"/>
+              <w:lang w:val="en-US"/>
             </w:rPr>
           </w:pPr>
           <w:r>
@@ -1254,7 +1291,7 @@
           <w:r>
             <w:fldChar w:fldCharType="separate"/>
           </w:r>
-          <w:hyperlink w:anchor="_Toc510016994" w:history="1">
+          <w:hyperlink w:anchor="_Toc42026064" w:history="1">
             <w:r>
               <w:rPr>
                 <w:rStyle w:val="Hyperlink"/>
@@ -1265,7 +1302,7 @@
               <w:rPr>
                 <w:rFonts w:asciiTheme="minorHAnsi" w:eastAsiaTheme="minorEastAsia" w:hAnsiTheme="minorHAnsi"/>
                 <w:b w:val="0"/>
-                <w:lang w:eastAsia="de-CH"/>
+                <w:lang w:val="en-US"/>
               </w:rPr>
               <w:tab/>
             </w:r>
@@ -1273,7 +1310,7 @@
               <w:rPr>
                 <w:rStyle w:val="Hyperlink"/>
               </w:rPr>
-              <w:t>Abstract (Kurzbeschreibung)</w:t>
+              <w:t>Abstract</w:t>
             </w:r>
             <w:r>
               <w:rPr>
@@ -1291,7 +1328,7 @@
               <w:rPr>
                 <w:webHidden/>
               </w:rPr>
-              <w:instrText xml:space="preserve"> PAGEREF _Toc510016994 \h </w:instrText>
+              <w:instrText xml:space="preserve"> PAGEREF _Toc42026064 \h </w:instrText>
             </w:r>
             <w:r>
               <w:rPr>
@@ -1324,10 +1361,10 @@
             <w:rPr>
               <w:rFonts w:asciiTheme="minorHAnsi" w:eastAsiaTheme="minorEastAsia" w:hAnsiTheme="minorHAnsi"/>
               <w:b w:val="0"/>
-              <w:lang w:eastAsia="de-CH"/>
+              <w:lang w:val="en-US"/>
             </w:rPr>
           </w:pPr>
-          <w:hyperlink w:anchor="_Toc510016995" w:history="1">
+          <w:hyperlink w:anchor="_Toc42026065" w:history="1">
             <w:r>
               <w:rPr>
                 <w:rStyle w:val="Hyperlink"/>
@@ -1338,7 +1375,7 @@
               <w:rPr>
                 <w:rFonts w:asciiTheme="minorHAnsi" w:eastAsiaTheme="minorEastAsia" w:hAnsiTheme="minorHAnsi"/>
                 <w:b w:val="0"/>
-                <w:lang w:eastAsia="de-CH"/>
+                <w:lang w:val="en-US"/>
               </w:rPr>
               <w:tab/>
             </w:r>
@@ -1364,7 +1401,152 @@
               <w:rPr>
                 <w:webHidden/>
               </w:rPr>
-              <w:instrText xml:space="preserve"> PAGEREF _Toc510016995 \h </w:instrText>
+              <w:instrText xml:space="preserve"> PAGEREF _Toc42026065 \h </w:instrText>
+            </w:r>
+            <w:r>
+              <w:rPr>
+                <w:webHidden/>
+              </w:rPr>
+            </w:r>
+            <w:r>
+              <w:rPr>
+                <w:webHidden/>
+              </w:rPr>
+              <w:fldChar w:fldCharType="separate"/>
+            </w:r>
+            <w:r>
+              <w:rPr>
+                <w:webHidden/>
+              </w:rPr>
+              <w:t>3</w:t>
+            </w:r>
+            <w:r>
+              <w:rPr>
+                <w:webHidden/>
+              </w:rPr>
+              <w:fldChar w:fldCharType="end"/>
+            </w:r>
+          </w:hyperlink>
+        </w:p>
+        <w:p>
+          <w:pPr>
+            <w:pStyle w:val="Verzeichnis2"/>
+            <w:rPr>
+              <w:rFonts w:asciiTheme="minorHAnsi" w:eastAsiaTheme="minorEastAsia" w:hAnsiTheme="minorHAnsi"/>
+              <w:lang w:val="en-US"/>
+            </w:rPr>
+          </w:pPr>
+          <w:hyperlink w:anchor="_Toc42026066" w:history="1">
+            <w:r>
+              <w:rPr>
+                <w:rStyle w:val="Hyperlink"/>
+                <w:b/>
+              </w:rPr>
+              <w:t>2.1</w:t>
+            </w:r>
+            <w:r>
+              <w:rPr>
+                <w:rFonts w:asciiTheme="minorHAnsi" w:eastAsiaTheme="minorEastAsia" w:hAnsiTheme="minorHAnsi"/>
+                <w:lang w:val="en-US"/>
+              </w:rPr>
+              <w:tab/>
+            </w:r>
+            <w:r>
+              <w:rPr>
+                <w:rStyle w:val="Hyperlink"/>
+                <w:b/>
+              </w:rPr>
+              <w:t>MainActivity</w:t>
+            </w:r>
+            <w:r>
+              <w:rPr>
+                <w:webHidden/>
+              </w:rPr>
+              <w:tab/>
+            </w:r>
+            <w:r>
+              <w:rPr>
+                <w:webHidden/>
+              </w:rPr>
+              <w:fldChar w:fldCharType="begin"/>
+            </w:r>
+            <w:r>
+              <w:rPr>
+                <w:webHidden/>
+              </w:rPr>
+              <w:instrText xml:space="preserve"> PAGEREF _Toc42026066 \h </w:instrText>
+            </w:r>
+            <w:r>
+              <w:rPr>
+                <w:webHidden/>
+              </w:rPr>
+            </w:r>
+            <w:r>
+              <w:rPr>
+                <w:webHidden/>
+              </w:rPr>
+              <w:fldChar w:fldCharType="separate"/>
+            </w:r>
+            <w:r>
+              <w:rPr>
+                <w:webHidden/>
+              </w:rPr>
+              <w:t>3</w:t>
+            </w:r>
+            <w:r>
+              <w:rPr>
+                <w:webHidden/>
+              </w:rPr>
+              <w:fldChar w:fldCharType="end"/>
+            </w:r>
+          </w:hyperlink>
+        </w:p>
+        <w:p>
+          <w:pPr>
+            <w:pStyle w:val="Verzeichnis2"/>
+            <w:rPr>
+              <w:rFonts w:asciiTheme="minorHAnsi" w:eastAsiaTheme="minorEastAsia" w:hAnsiTheme="minorHAnsi"/>
+              <w:lang w:val="en-US"/>
+            </w:rPr>
+          </w:pPr>
+          <w:hyperlink w:anchor="_Toc42026067" w:history="1">
+            <w:r>
+              <w:rPr>
+                <w:rStyle w:val="Hyperlink"/>
+              </w:rPr>
+              <w:t>2.2</w:t>
+            </w:r>
+            <w:r>
+              <w:rPr>
+                <w:rFonts w:asciiTheme="minorHAnsi" w:eastAsiaTheme="minorEastAsia" w:hAnsiTheme="minorHAnsi"/>
+                <w:lang w:val="en-US"/>
+              </w:rPr>
+              <w:tab/>
+            </w:r>
+            <w:r>
+              <w:rPr>
+                <w:rStyle w:val="Hyperlink"/>
+                <w:b/>
+              </w:rPr>
+              <w:t>PendenzActivity</w:t>
+            </w:r>
+            <w:r>
+              <w:rPr>
+                <w:webHidden/>
+              </w:rPr>
+              <w:tab/>
+            </w:r>
+            <w:r>
+              <w:rPr>
+                <w:webHidden/>
+              </w:rPr>
+              <w:fldChar w:fldCharType="begin"/>
+            </w:r>
+            <w:r>
+              <w:rPr>
+                <w:webHidden/>
+              </w:rPr>
+              <w:instrText xml:space="preserve"> PAGEREF _Toc42026067 \h </w:instrText>
             </w:r>
             <w:r>
               <w:rPr>
@@ -1397,10 +1579,10 @@
             <w:rPr>
               <w:rFonts w:asciiTheme="minorHAnsi" w:eastAsiaTheme="minorEastAsia" w:hAnsiTheme="minorHAnsi"/>
               <w:b w:val="0"/>
-              <w:lang w:eastAsia="de-CH"/>
+              <w:lang w:val="en-US"/>
             </w:rPr>
           </w:pPr>
-          <w:hyperlink w:anchor="_Toc510016996" w:history="1">
+          <w:hyperlink w:anchor="_Toc42026068" w:history="1">
             <w:r>
               <w:rPr>
                 <w:rStyle w:val="Hyperlink"/>
@@ -1411,7 +1593,7 @@
               <w:rPr>
                 <w:rFonts w:asciiTheme="minorHAnsi" w:eastAsiaTheme="minorEastAsia" w:hAnsiTheme="minorHAnsi"/>
                 <w:b w:val="0"/>
-                <w:lang w:eastAsia="de-CH"/>
+                <w:lang w:val="en-US"/>
               </w:rPr>
               <w:tab/>
             </w:r>
@@ -1437,7 +1619,362 @@
               <w:rPr>
                 <w:webHidden/>
               </w:rPr>
-              <w:instrText xml:space="preserve"> PAGEREF _Toc510016996 \h </w:instrText>
+              <w:instrText xml:space="preserve"> PAGEREF _Toc42026068 \h </w:instrText>
+            </w:r>
+            <w:r>
+              <w:rPr>
+                <w:webHidden/>
+              </w:rPr>
+            </w:r>
+            <w:r>
+              <w:rPr>
+                <w:webHidden/>
+              </w:rPr>
+              <w:fldChar w:fldCharType="separate"/>
+            </w:r>
+            <w:r>
+              <w:rPr>
+                <w:webHidden/>
+              </w:rPr>
+              <w:t>4</w:t>
+            </w:r>
+            <w:r>
+              <w:rPr>
+                <w:webHidden/>
+              </w:rPr>
+              <w:fldChar w:fldCharType="end"/>
+            </w:r>
+          </w:hyperlink>
+        </w:p>
+        <w:p>
+          <w:pPr>
+            <w:pStyle w:val="Verzeichnis2"/>
+            <w:rPr>
+              <w:rFonts w:asciiTheme="minorHAnsi" w:eastAsiaTheme="minorEastAsia" w:hAnsiTheme="minorHAnsi"/>
+              <w:lang w:val="en-US"/>
+            </w:rPr>
+          </w:pPr>
+          <w:hyperlink w:anchor="_Toc42026069" w:history="1">
+            <w:r>
+              <w:rPr>
+                <w:rStyle w:val="Hyperlink"/>
+              </w:rPr>
+              <w:t>3.1</w:t>
+            </w:r>
+            <w:r>
+              <w:rPr>
+                <w:rFonts w:asciiTheme="minorHAnsi" w:eastAsiaTheme="minorEastAsia" w:hAnsiTheme="minorHAnsi"/>
+                <w:lang w:val="en-US"/>
+              </w:rPr>
+              <w:tab/>
+            </w:r>
+            <w:r>
+              <w:rPr>
+                <w:rStyle w:val="Hyperlink"/>
+              </w:rPr>
+              <w:t>Unterschiede zum Mockup</w:t>
+            </w:r>
+            <w:r>
+              <w:rPr>
+                <w:webHidden/>
+              </w:rPr>
+              <w:tab/>
+            </w:r>
+            <w:r>
+              <w:rPr>
+                <w:webHidden/>
+              </w:rPr>
+              <w:fldChar w:fldCharType="begin"/>
+            </w:r>
+            <w:r>
+              <w:rPr>
+                <w:webHidden/>
+              </w:rPr>
+              <w:instrText xml:space="preserve"> PAGEREF _Toc42026069 \h </w:instrText>
+            </w:r>
+            <w:r>
+              <w:rPr>
+                <w:webHidden/>
+              </w:rPr>
+            </w:r>
+            <w:r>
+              <w:rPr>
+                <w:webHidden/>
+              </w:rPr>
+              <w:fldChar w:fldCharType="separate"/>
+            </w:r>
+            <w:r>
+              <w:rPr>
+                <w:webHidden/>
+              </w:rPr>
+              <w:t>4</w:t>
+            </w:r>
+            <w:r>
+              <w:rPr>
+                <w:webHidden/>
+              </w:rPr>
+              <w:fldChar w:fldCharType="end"/>
+            </w:r>
+          </w:hyperlink>
+        </w:p>
+        <w:p>
+          <w:pPr>
+            <w:pStyle w:val="Verzeichnis2"/>
+            <w:rPr>
+              <w:rFonts w:asciiTheme="minorHAnsi" w:eastAsiaTheme="minorEastAsia" w:hAnsiTheme="minorHAnsi"/>
+              <w:lang w:val="en-US"/>
+            </w:rPr>
+          </w:pPr>
+          <w:hyperlink w:anchor="_Toc42026070" w:history="1">
+            <w:r>
+              <w:rPr>
+                <w:rStyle w:val="Hyperlink"/>
+              </w:rPr>
+              <w:t>3.2</w:t>
+            </w:r>
+            <w:r>
+              <w:rPr>
+                <w:rFonts w:asciiTheme="minorHAnsi" w:eastAsiaTheme="minorEastAsia" w:hAnsiTheme="minorHAnsi"/>
+                <w:lang w:val="en-US"/>
+              </w:rPr>
+              <w:tab/>
+            </w:r>
+            <w:r>
+              <w:rPr>
+                <w:rStyle w:val="Hyperlink"/>
+              </w:rPr>
+              <w:t>UML</w:t>
+            </w:r>
+            <w:r>
+              <w:rPr>
+                <w:webHidden/>
+              </w:rPr>
+              <w:tab/>
+            </w:r>
+            <w:r>
+              <w:rPr>
+                <w:webHidden/>
+              </w:rPr>
+              <w:fldChar w:fldCharType="begin"/>
+            </w:r>
+            <w:r>
+              <w:rPr>
+                <w:webHidden/>
+              </w:rPr>
+              <w:instrText xml:space="preserve"> PAGEREF _Toc42026070 \h </w:instrText>
+            </w:r>
+            <w:r>
+              <w:rPr>
+                <w:webHidden/>
+              </w:rPr>
+            </w:r>
+            <w:r>
+              <w:rPr>
+                <w:webHidden/>
+              </w:rPr>
+              <w:fldChar w:fldCharType="separate"/>
+            </w:r>
+            <w:r>
+              <w:rPr>
+                <w:webHidden/>
+              </w:rPr>
+              <w:t>4</w:t>
+            </w:r>
+            <w:r>
+              <w:rPr>
+                <w:webHidden/>
+              </w:rPr>
+              <w:fldChar w:fldCharType="end"/>
+            </w:r>
+          </w:hyperlink>
+        </w:p>
+        <w:p>
+          <w:pPr>
+            <w:pStyle w:val="Verzeichnis2"/>
+            <w:rPr>
+              <w:rFonts w:asciiTheme="minorHAnsi" w:eastAsiaTheme="minorEastAsia" w:hAnsiTheme="minorHAnsi"/>
+              <w:lang w:val="en-US"/>
+            </w:rPr>
+          </w:pPr>
+          <w:hyperlink w:anchor="_Toc42026071" w:history="1">
+            <w:r>
+              <w:rPr>
+                <w:rStyle w:val="Hyperlink"/>
+              </w:rPr>
+              <w:t>3.3</w:t>
+            </w:r>
+            <w:r>
+              <w:rPr>
+                <w:rFonts w:asciiTheme="minorHAnsi" w:eastAsiaTheme="minorEastAsia" w:hAnsiTheme="minorHAnsi"/>
+                <w:lang w:val="en-US"/>
+              </w:rPr>
+              <w:tab/>
+            </w:r>
+            <w:r>
+              <w:rPr>
+                <w:rStyle w:val="Hyperlink"/>
+              </w:rPr>
+              <w:t>MainActivity</w:t>
+            </w:r>
+            <w:r>
+              <w:rPr>
+                <w:webHidden/>
+              </w:rPr>
+              <w:tab/>
+            </w:r>
+            <w:r>
+              <w:rPr>
+                <w:webHidden/>
+              </w:rPr>
+              <w:fldChar w:fldCharType="begin"/>
+            </w:r>
+            <w:r>
+              <w:rPr>
+                <w:webHidden/>
+              </w:rPr>
+              <w:instrText xml:space="preserve"> PAGEREF _Toc42026071 \h </w:instrText>
+            </w:r>
+            <w:r>
+              <w:rPr>
+                <w:webHidden/>
+              </w:rPr>
+            </w:r>
+            <w:r>
+              <w:rPr>
+                <w:webHidden/>
+              </w:rPr>
+              <w:fldChar w:fldCharType="separate"/>
+            </w:r>
+            <w:r>
+              <w:rPr>
+                <w:webHidden/>
+              </w:rPr>
+              <w:t>4</w:t>
+            </w:r>
+            <w:r>
+              <w:rPr>
+                <w:webHidden/>
+              </w:rPr>
+              <w:fldChar w:fldCharType="end"/>
+            </w:r>
+          </w:hyperlink>
+        </w:p>
+        <w:p>
+          <w:pPr>
+            <w:pStyle w:val="Verzeichnis2"/>
+            <w:rPr>
+              <w:rFonts w:asciiTheme="minorHAnsi" w:eastAsiaTheme="minorEastAsia" w:hAnsiTheme="minorHAnsi"/>
+              <w:lang w:val="en-US"/>
+            </w:rPr>
+          </w:pPr>
+          <w:hyperlink w:anchor="_Toc42026072" w:history="1">
+            <w:r>
+              <w:rPr>
+                <w:rStyle w:val="Hyperlink"/>
+              </w:rPr>
+              <w:t>3.4</w:t>
+            </w:r>
+            <w:r>
+              <w:rPr>
+                <w:rFonts w:asciiTheme="minorHAnsi" w:eastAsiaTheme="minorEastAsia" w:hAnsiTheme="minorHAnsi"/>
+                <w:lang w:val="en-US"/>
+              </w:rPr>
+              <w:tab/>
+            </w:r>
+            <w:r>
+              <w:rPr>
+                <w:rStyle w:val="Hyperlink"/>
+              </w:rPr>
+              <w:t>PendenzActivity</w:t>
+            </w:r>
+            <w:r>
+              <w:rPr>
+                <w:webHidden/>
+              </w:rPr>
+              <w:tab/>
+            </w:r>
+            <w:r>
+              <w:rPr>
+                <w:webHidden/>
+              </w:rPr>
+              <w:fldChar w:fldCharType="begin"/>
+            </w:r>
+            <w:r>
+              <w:rPr>
+                <w:webHidden/>
+              </w:rPr>
+              <w:instrText xml:space="preserve"> PAGEREF _Toc42026072 \h </w:instrText>
+            </w:r>
+            <w:r>
+              <w:rPr>
+                <w:webHidden/>
+              </w:rPr>
+            </w:r>
+            <w:r>
+              <w:rPr>
+                <w:webHidden/>
+              </w:rPr>
+              <w:fldChar w:fldCharType="separate"/>
+            </w:r>
+            <w:r>
+              <w:rPr>
+                <w:webHidden/>
+              </w:rPr>
+              <w:t>4</w:t>
+            </w:r>
+            <w:r>
+              <w:rPr>
+                <w:webHidden/>
+              </w:rPr>
+              <w:fldChar w:fldCharType="end"/>
+            </w:r>
+          </w:hyperlink>
+        </w:p>
+        <w:p>
+          <w:pPr>
+            <w:pStyle w:val="Verzeichnis2"/>
+            <w:rPr>
+              <w:rFonts w:asciiTheme="minorHAnsi" w:eastAsiaTheme="minorEastAsia" w:hAnsiTheme="minorHAnsi"/>
+              <w:lang w:val="en-US"/>
+            </w:rPr>
+          </w:pPr>
+          <w:hyperlink w:anchor="_Toc42026073" w:history="1">
+            <w:r>
+              <w:rPr>
+                <w:rStyle w:val="Hyperlink"/>
+              </w:rPr>
+              <w:t>3.5</w:t>
+            </w:r>
+            <w:r>
+              <w:rPr>
+                <w:rFonts w:asciiTheme="minorHAnsi" w:eastAsiaTheme="minorEastAsia" w:hAnsiTheme="minorHAnsi"/>
+                <w:lang w:val="en-US"/>
+              </w:rPr>
+              <w:tab/>
+            </w:r>
+            <w:r>
+              <w:rPr>
+                <w:rStyle w:val="Hyperlink"/>
+              </w:rPr>
+              <w:t>Datenpersistenz</w:t>
+            </w:r>
+            <w:r>
+              <w:rPr>
+                <w:webHidden/>
+              </w:rPr>
+              <w:tab/>
+            </w:r>
+            <w:r>
+              <w:rPr>
+                <w:webHidden/>
+              </w:rPr>
+              <w:fldChar w:fldCharType="begin"/>
+            </w:r>
+            <w:r>
+              <w:rPr>
+                <w:webHidden/>
+              </w:rPr>
+              <w:instrText xml:space="preserve"> PAGEREF _Toc42026073 \h </w:instrText>
             </w:r>
             <w:r>
               <w:rPr>
@@ -1470,10 +2007,10 @@
             <w:rPr>
               <w:rFonts w:asciiTheme="minorHAnsi" w:eastAsiaTheme="minorEastAsia" w:hAnsiTheme="minorHAnsi"/>
               <w:b w:val="0"/>
-              <w:lang w:eastAsia="de-CH"/>
+              <w:lang w:val="en-US"/>
             </w:rPr>
           </w:pPr>
-          <w:hyperlink w:anchor="_Toc510016997" w:history="1">
+          <w:hyperlink w:anchor="_Toc42026074" w:history="1">
             <w:r>
               <w:rPr>
                 <w:rStyle w:val="Hyperlink"/>
@@ -1484,7 +2021,7 @@
               <w:rPr>
                 <w:rFonts w:asciiTheme="minorHAnsi" w:eastAsiaTheme="minorEastAsia" w:hAnsiTheme="minorHAnsi"/>
                 <w:b w:val="0"/>
-                <w:lang w:eastAsia="de-CH"/>
+                <w:lang w:val="en-US"/>
               </w:rPr>
               <w:tab/>
             </w:r>
@@ -1510,7 +2047,7 @@
               <w:rPr>
                 <w:webHidden/>
               </w:rPr>
-              <w:instrText xml:space="preserve"> PAGEREF _Toc510016997 \h </w:instrText>
+              <w:instrText xml:space="preserve"> PAGEREF _Toc42026074 \h </w:instrText>
             </w:r>
             <w:r>
               <w:rPr>
@@ -1542,10 +2079,10 @@
             <w:pStyle w:val="Verzeichnis2"/>
             <w:rPr>
               <w:rFonts w:asciiTheme="minorHAnsi" w:eastAsiaTheme="minorEastAsia" w:hAnsiTheme="minorHAnsi"/>
-              <w:lang w:eastAsia="de-CH"/>
+              <w:lang w:val="en-US"/>
             </w:rPr>
           </w:pPr>
-          <w:hyperlink w:anchor="_Toc510016998" w:history="1">
+          <w:hyperlink w:anchor="_Toc42026075" w:history="1">
             <w:r>
               <w:rPr>
                 <w:rStyle w:val="Hyperlink"/>
@@ -1555,7 +2092,7 @@
             <w:r>
               <w:rPr>
                 <w:rFonts w:asciiTheme="minorHAnsi" w:eastAsiaTheme="minorEastAsia" w:hAnsiTheme="minorHAnsi"/>
-                <w:lang w:eastAsia="de-CH"/>
+                <w:lang w:val="en-US"/>
               </w:rPr>
               <w:tab/>
             </w:r>
@@ -1581,7 +2118,7 @@
               <w:rPr>
                 <w:webHidden/>
               </w:rPr>
-              <w:instrText xml:space="preserve"> PAGEREF _Toc510016998 \h </w:instrText>
+              <w:instrText xml:space="preserve"> PAGEREF _Toc42026075 \h </w:instrText>
             </w:r>
             <w:r>
               <w:rPr>
@@ -1613,10 +2150,10 @@
             <w:pStyle w:val="Verzeichnis2"/>
             <w:rPr>
               <w:rFonts w:asciiTheme="minorHAnsi" w:eastAsiaTheme="minorEastAsia" w:hAnsiTheme="minorHAnsi"/>
-              <w:lang w:eastAsia="de-CH"/>
+              <w:lang w:val="en-US"/>
             </w:rPr>
           </w:pPr>
-          <w:hyperlink w:anchor="_Toc510016999" w:history="1">
+          <w:hyperlink w:anchor="_Toc42026076" w:history="1">
             <w:r>
               <w:rPr>
                 <w:rStyle w:val="Hyperlink"/>
@@ -1627,7 +2164,7 @@
             <w:r>
               <w:rPr>
                 <w:rFonts w:asciiTheme="minorHAnsi" w:eastAsiaTheme="minorEastAsia" w:hAnsiTheme="minorHAnsi"/>
-                <w:lang w:eastAsia="de-CH"/>
+                <w:lang w:val="en-US"/>
               </w:rPr>
               <w:tab/>
             </w:r>
@@ -1654,7 +2191,7 @@
               <w:rPr>
                 <w:webHidden/>
               </w:rPr>
-              <w:instrText xml:space="preserve"> PAGEREF _Toc510016999 \h </w:instrText>
+              <w:instrText xml:space="preserve"> PAGEREF _Toc42026076 \h </w:instrText>
             </w:r>
             <w:r>
               <w:rPr>
@@ -1687,10 +2224,10 @@
             <w:rPr>
               <w:rFonts w:asciiTheme="minorHAnsi" w:eastAsiaTheme="minorEastAsia" w:hAnsiTheme="minorHAnsi"/>
               <w:b w:val="0"/>
-              <w:lang w:eastAsia="de-CH"/>
+              <w:lang w:val="en-US"/>
             </w:rPr>
           </w:pPr>
-          <w:hyperlink w:anchor="_Toc510017000" w:history="1">
+          <w:hyperlink w:anchor="_Toc42026077" w:history="1">
             <w:r>
               <w:rPr>
                 <w:rStyle w:val="Hyperlink"/>
@@ -1701,7 +2238,7 @@
               <w:rPr>
                 <w:rFonts w:asciiTheme="minorHAnsi" w:eastAsiaTheme="minorEastAsia" w:hAnsiTheme="minorHAnsi"/>
                 <w:b w:val="0"/>
-                <w:lang w:eastAsia="de-CH"/>
+                <w:lang w:val="en-US"/>
               </w:rPr>
               <w:tab/>
             </w:r>
@@ -1727,7 +2264,7 @@
               <w:rPr>
                 <w:webHidden/>
               </w:rPr>
-              <w:instrText xml:space="preserve"> PAGEREF _Toc510017000 \h </w:instrText>
+              <w:instrText xml:space="preserve"> PAGEREF _Toc42026077 \h </w:instrText>
             </w:r>
             <w:r>
               <w:rPr>
@@ -1798,68 +2335,79 @@
       <w:pPr>
         <w:pStyle w:val="berschrift1"/>
       </w:pPr>
-      <w:bookmarkStart w:id="1" w:name="_Toc510016994"/>
+      <w:bookmarkStart w:id="1" w:name="_Toc42026064"/>
       <w:r>
         <w:lastRenderedPageBreak/>
         <w:t>Abstract</w:t>
       </w:r>
-      <w:r>
-        <w:t xml:space="preserve"> (Kurzbeschreibung)</w:t>
-      </w:r>
       <w:bookmarkEnd w:id="1"/>
+      <w:r>
+        <w:t xml:space="preserve"> </w:t>
+      </w:r>
     </w:p>
     <w:p>
-      <w:r>
-        <w:rPr>
-          <w:highlight w:val="yellow"/>
-        </w:rPr>
-        <w:t>An dieser Stelle kommt eine kurze Einführung</w:t>
-      </w:r>
-      <w:r>
-        <w:rPr>
-          <w:highlight w:val="yellow"/>
-        </w:rPr>
-        <w:t>,</w:t>
-      </w:r>
-      <w:r>
-        <w:rPr>
-          <w:highlight w:val="yellow"/>
-        </w:rPr>
-        <w:t xml:space="preserve"> die in 5-10 Sätzen das Projekt beschreibt.</w:t>
-      </w:r>
-      <w:r>
-        <w:br/>
+      <w:pPr>
+        <w:jc w:val="both"/>
+      </w:pPr>
+      <w:r>
+        <w:t xml:space="preserve">Für den </w:t>
+      </w:r>
+      <w:proofErr w:type="spellStart"/>
+      <w:r>
+        <w:t>üK</w:t>
+      </w:r>
+      <w:proofErr w:type="spellEnd"/>
+      <w:r>
+        <w:t xml:space="preserve"> 335 wurde ein Projekt umgesetzt. </w:t>
+      </w:r>
+      <w:r>
+        <w:t>Es gab drei mögliche Aufgabenstellungen zur Auswahl, von denen eines ausgewählt und realisiert werden musste. Ziel dieses Projekts ist es, eine Android-App für Smartphones zu erstellen, über welche ein Lernender Pendenzen erstellen kann und dann in einer Liste (oder ähnlichem) alle erfassten Pendenzenangezeigt werden</w:t>
+      </w:r>
+      <w:r>
+        <w:t>.</w:t>
+      </w:r>
+      <w:r>
+        <w:t xml:space="preserve"> In diesem Dokument werden das Vorgehen und der Ablauf des Projektes dokumentiert.</w:t>
       </w:r>
     </w:p>
     <w:p>
       <w:pPr>
         <w:jc w:val="both"/>
       </w:pPr>
+      <w:r>
+        <w:t xml:space="preserve">Alle was für diesen </w:t>
+      </w:r>
+      <w:proofErr w:type="spellStart"/>
+      <w:r>
+        <w:t>üK</w:t>
+      </w:r>
+      <w:proofErr w:type="spellEnd"/>
+      <w:r>
+        <w:t xml:space="preserve"> erstellt wurde findet man hier: </w:t>
+      </w:r>
+      <w:hyperlink r:id="rId15" w:history="1">
+        <w:r>
+          <w:rPr>
+            <w:rStyle w:val="Hyperlink"/>
+          </w:rPr>
+          <w:t>https://github.com/KlemensRaduner/uek_335</w:t>
+        </w:r>
+      </w:hyperlink>
     </w:p>
     <w:p>
       <w:pPr>
         <w:spacing w:after="160" w:line="259" w:lineRule="auto"/>
-      </w:pPr>
-      <w:r>
-        <w:rPr>
-          <w:highlight w:val="yellow"/>
-        </w:rPr>
-        <w:t>Wichtig: Die Doku kann auch auf GitHub geführt werden. Die Struktur muss aber eingehalten werden. Die entsprechenden Teile müssen hier Verlinkt werden.</w:t>
+        <w:jc w:val="both"/>
+      </w:pPr>
+      <w:r>
+        <w:br w:type="page"/>
       </w:r>
     </w:p>
     <w:p>
       <w:pPr>
-        <w:spacing w:after="160" w:line="259" w:lineRule="auto"/>
-      </w:pPr>
-      <w:r>
-        <w:br w:type="page"/>
-      </w:r>
-    </w:p>
-    <w:p>
-      <w:pPr>
         <w:pStyle w:val="berschrift1"/>
       </w:pPr>
-      <w:bookmarkStart w:id="2" w:name="_Toc510016995"/>
+      <w:bookmarkStart w:id="2" w:name="_Toc42026065"/>
       <w:r>
         <w:lastRenderedPageBreak/>
         <w:t>Mockups</w:t>
@@ -1867,15 +2415,30 @@
       <w:bookmarkEnd w:id="2"/>
     </w:p>
     <w:p>
+      <w:pPr>
+        <w:pStyle w:val="berschrift2"/>
+        <w:rPr>
+          <w:b/>
+        </w:rPr>
+      </w:pPr>
+      <w:bookmarkStart w:id="3" w:name="_Toc42026066"/>
       <w:r>
         <w:rPr>
           <w:noProof/>
         </w:rPr>
         <w:drawing>
-          <wp:inline distT="0" distB="0" distL="0" distR="0" wp14:anchorId="7E2963B2" wp14:editId="14E28E24">
-            <wp:extent cx="6084277" cy="4571152"/>
-            <wp:effectExtent l="0" t="0" r="0" b="1270"/>
-            <wp:docPr id="6" name="Grafik 5"/>
+          <wp:anchor distT="0" distB="0" distL="114300" distR="114300" simplePos="0" relativeHeight="251723776" behindDoc="0" locked="0" layoutInCell="1" allowOverlap="1" wp14:anchorId="4DDA4F5B" wp14:editId="777AB160">
+            <wp:simplePos x="0" y="0"/>
+            <wp:positionH relativeFrom="margin">
+              <wp:align>right</wp:align>
+            </wp:positionH>
+            <wp:positionV relativeFrom="paragraph">
+              <wp:posOffset>80010</wp:posOffset>
+            </wp:positionV>
+            <wp:extent cx="1706880" cy="2895600"/>
+            <wp:effectExtent l="0" t="0" r="7620" b="0"/>
+            <wp:wrapSquare wrapText="bothSides"/>
+            <wp:docPr id="4" name="Grafik 4"/>
             <wp:cNvGraphicFramePr>
               <a:graphicFrameLocks xmlns:a="http://schemas.openxmlformats.org/drawingml/2006/main" noChangeAspect="1"/>
             </wp:cNvGraphicFramePr>
@@ -1883,13 +2446,373 @@
               <a:graphicData uri="http://schemas.openxmlformats.org/drawingml/2006/picture">
                 <pic:pic xmlns:pic="http://schemas.openxmlformats.org/drawingml/2006/picture">
                   <pic:nvPicPr>
-                    <pic:cNvPr id="6" name="Grafik 5"/>
+                    <pic:cNvPr id="0" name="Picture 1"/>
                     <pic:cNvPicPr>
-                      <a:picLocks noChangeAspect="1"/>
+                      <a:picLocks noChangeAspect="1" noChangeArrowheads="1"/>
                     </pic:cNvPicPr>
                   </pic:nvPicPr>
                   <pic:blipFill>
-                    <a:blip r:embed="rId15"/>
+                    <a:blip r:embed="rId16">
+                      <a:extLst>
+                        <a:ext uri="{28A0092B-C50C-407E-A947-70E740481C1C}">
+                          <a14:useLocalDpi xmlns:a14="http://schemas.microsoft.com/office/drawing/2010/main" val="0"/>
+                        </a:ext>
+                      </a:extLst>
+                    </a:blip>
+                    <a:srcRect/>
+                    <a:stretch>
+                      <a:fillRect/>
+                    </a:stretch>
+                  </pic:blipFill>
+                  <pic:spPr bwMode="auto">
+                    <a:xfrm>
+                      <a:off x="0" y="0"/>
+                      <a:ext cx="1706880" cy="2895600"/>
+                    </a:xfrm>
+                    <a:prstGeom prst="rect">
+                      <a:avLst/>
+                    </a:prstGeom>
+                    <a:noFill/>
+                    <a:ln>
+                      <a:noFill/>
+                    </a:ln>
+                  </pic:spPr>
+                </pic:pic>
+              </a:graphicData>
+            </a:graphic>
+            <wp14:sizeRelH relativeFrom="margin">
+              <wp14:pctWidth>0</wp14:pctWidth>
+            </wp14:sizeRelH>
+            <wp14:sizeRelV relativeFrom="margin">
+              <wp14:pctHeight>0</wp14:pctHeight>
+            </wp14:sizeRelV>
+          </wp:anchor>
+        </w:drawing>
+      </w:r>
+      <w:proofErr w:type="spellStart"/>
+      <w:r>
+        <w:rPr>
+          <w:b/>
+        </w:rPr>
+        <w:t>MainA</w:t>
+      </w:r>
+      <w:r>
+        <w:rPr>
+          <w:b/>
+        </w:rPr>
+        <w:t>ctivity</w:t>
+      </w:r>
+      <w:bookmarkEnd w:id="3"/>
+      <w:proofErr w:type="spellEnd"/>
+    </w:p>
+    <w:p>
+      <w:pPr>
+        <w:jc w:val="both"/>
+        <w:rPr>
+          <w:b/>
+        </w:rPr>
+      </w:pPr>
+      <w:r>
+        <w:t xml:space="preserve">Innerhalb der </w:t>
+      </w:r>
+      <w:proofErr w:type="spellStart"/>
+      <w:r>
+        <w:t>MainActivity</w:t>
+      </w:r>
+      <w:proofErr w:type="spellEnd"/>
+      <w:r>
+        <w:t xml:space="preserve"> werden alle Pendenzen aufgelistet. Von den einzelnen Pendenzen wird jeweils der Title, die Beschreibung übereinander dargestellt. Das Datum befindet sich am rechten Rand und ist blau, orange oder rot gefärbt, je nach Priorität. Die einzelnen Pendenzen werden von einer feinen Linie </w:t>
+      </w:r>
+      <w:r>
+        <w:t>getrennt</w:t>
+      </w:r>
+      <w:r>
+        <w:t xml:space="preserve">. Mit einem Klick auf eine Pendenz wird die 2. </w:t>
+      </w:r>
+      <w:proofErr w:type="spellStart"/>
+      <w:r>
+        <w:t>Activity</w:t>
+      </w:r>
+      <w:proofErr w:type="spellEnd"/>
+      <w:r>
+        <w:t xml:space="preserve"> gestartet, in welcher die ausgewählte Pendenz bearbeitet werden kann. Am unteren rechten Rand in der </w:t>
+      </w:r>
+      <w:proofErr w:type="spellStart"/>
+      <w:r>
+        <w:t>MainActivity</w:t>
+      </w:r>
+      <w:proofErr w:type="spellEnd"/>
+      <w:r>
+        <w:t xml:space="preserve"> befindet sich ein Button mit einem Pluszeichen. Mit einem </w:t>
+      </w:r>
+      <w:r>
+        <w:t>K</w:t>
+      </w:r>
+      <w:r>
+        <w:t xml:space="preserve">lick auf den Button wird auch die 2. </w:t>
+      </w:r>
+      <w:proofErr w:type="spellStart"/>
+      <w:r>
+        <w:t>Activity</w:t>
+      </w:r>
+      <w:proofErr w:type="spellEnd"/>
+      <w:r>
+        <w:t xml:space="preserve"> gestartet. Alle Felder </w:t>
+      </w:r>
+      <w:proofErr w:type="gramStart"/>
+      <w:r>
+        <w:t>sind</w:t>
+      </w:r>
+      <w:proofErr w:type="gramEnd"/>
+      <w:r>
+        <w:t xml:space="preserve"> aber noch leer.</w:t>
+      </w:r>
+      <w:r>
+        <w:br/>
+      </w:r>
+    </w:p>
+    <w:p>
+      <w:pPr>
+        <w:pStyle w:val="Listenabsatz"/>
+        <w:numPr>
+          <w:ilvl w:val="0"/>
+          <w:numId w:val="0"/>
+        </w:numPr>
+        <w:spacing w:after="160" w:line="259" w:lineRule="auto"/>
+        <w:ind w:left="540"/>
+        <w:rPr>
+          <w:b/>
+        </w:rPr>
+      </w:pPr>
+    </w:p>
+    <w:p>
+      <w:pPr>
+        <w:spacing w:after="160" w:line="259" w:lineRule="auto"/>
+        <w:rPr>
+          <w:b/>
+        </w:rPr>
+      </w:pPr>
+    </w:p>
+    <w:p>
+      <w:pPr>
+        <w:pStyle w:val="berschrift2"/>
+      </w:pPr>
+      <w:bookmarkStart w:id="4" w:name="_Toc42026067"/>
+      <w:proofErr w:type="spellStart"/>
+      <w:r>
+        <w:rPr>
+          <w:b/>
+        </w:rPr>
+        <w:t>PendenzActivity</w:t>
+      </w:r>
+      <w:bookmarkEnd w:id="4"/>
+      <w:proofErr w:type="spellEnd"/>
+    </w:p>
+    <w:p>
+      <w:pPr>
+        <w:jc w:val="both"/>
+      </w:pPr>
+      <w:r>
+        <w:t xml:space="preserve">Mit der </w:t>
+      </w:r>
+      <w:proofErr w:type="spellStart"/>
+      <w:r>
+        <w:t>PendenzActivity</w:t>
+      </w:r>
+      <w:proofErr w:type="spellEnd"/>
+      <w:r>
+        <w:t xml:space="preserve"> </w:t>
+      </w:r>
+      <w:r>
+        <w:t>kann eine</w:t>
+      </w:r>
+      <w:r>
+        <w:t xml:space="preserve"> neue Pendenz erstellt, oder bereits existierende Pendenzen bearbeitet werden.</w:t>
+      </w:r>
+      <w:r>
+        <w:t xml:space="preserve"> Oben in der </w:t>
+      </w:r>
+      <w:proofErr w:type="spellStart"/>
+      <w:r>
+        <w:t>ActionBar</w:t>
+      </w:r>
+      <w:proofErr w:type="spellEnd"/>
+      <w:r>
+        <w:t xml:space="preserve"> gibt es zwei Buttons. Ein Häkchen, um zu speichern und ein Kreutz, um die vorgenommenen Änderungen zu verwerfen. Es gibt zwei normale Textfelder für den Titel und die Beschreibung. Für das Datum gibt es auch ein Textfeld. Wenn man aber auf das Datums Feld klickt, wird anstelle von der Tastatur ein Datum Picker geöffnet. Für die Priorität gibt es ein Spinner mit den drei Optionen niedrig, normal und hoch als Dropdown. Wird gespeichert, bevor alle Felder ausgefüllt sind, wird ein Toast mit einer hilfreichen Fehlermeldung angezeigt und der Fokus springt zum obersten der leeren Felder. </w:t>
+      </w:r>
+    </w:p>
+    <w:p>
+      <w:pPr>
+        <w:spacing w:after="160" w:line="259" w:lineRule="auto"/>
+      </w:pPr>
+      <w:r>
+        <w:rPr>
+          <w:b/>
+          <w:noProof/>
+        </w:rPr>
+        <w:drawing>
+          <wp:anchor distT="0" distB="0" distL="114300" distR="114300" simplePos="0" relativeHeight="251724800" behindDoc="1" locked="0" layoutInCell="1" allowOverlap="1" wp14:anchorId="57B3074D" wp14:editId="2A9210C9">
+            <wp:simplePos x="0" y="0"/>
+            <wp:positionH relativeFrom="margin">
+              <wp:align>center</wp:align>
+            </wp:positionH>
+            <wp:positionV relativeFrom="paragraph">
+              <wp:posOffset>40640</wp:posOffset>
+            </wp:positionV>
+            <wp:extent cx="5327650" cy="3146425"/>
+            <wp:effectExtent l="0" t="0" r="6350" b="0"/>
+            <wp:wrapTight wrapText="bothSides">
+              <wp:wrapPolygon edited="0">
+                <wp:start x="0" y="0"/>
+                <wp:lineTo x="0" y="21447"/>
+                <wp:lineTo x="21549" y="21447"/>
+                <wp:lineTo x="21549" y="0"/>
+                <wp:lineTo x="0" y="0"/>
+              </wp:wrapPolygon>
+            </wp:wrapTight>
+            <wp:docPr id="6" name="Grafik 6"/>
+            <wp:cNvGraphicFramePr>
+              <a:graphicFrameLocks xmlns:a="http://schemas.openxmlformats.org/drawingml/2006/main" noChangeAspect="1"/>
+            </wp:cNvGraphicFramePr>
+            <a:graphic xmlns:a="http://schemas.openxmlformats.org/drawingml/2006/main">
+              <a:graphicData uri="http://schemas.openxmlformats.org/drawingml/2006/picture">
+                <pic:pic xmlns:pic="http://schemas.openxmlformats.org/drawingml/2006/picture">
+                  <pic:nvPicPr>
+                    <pic:cNvPr id="0" name="Picture 2"/>
+                    <pic:cNvPicPr>
+                      <a:picLocks noChangeAspect="1" noChangeArrowheads="1"/>
+                    </pic:cNvPicPr>
+                  </pic:nvPicPr>
+                  <pic:blipFill>
+                    <a:blip r:embed="rId17">
+                      <a:extLst>
+                        <a:ext uri="{28A0092B-C50C-407E-A947-70E740481C1C}">
+                          <a14:useLocalDpi xmlns:a14="http://schemas.microsoft.com/office/drawing/2010/main" val="0"/>
+                        </a:ext>
+                      </a:extLst>
+                    </a:blip>
+                    <a:srcRect/>
+                    <a:stretch>
+                      <a:fillRect/>
+                    </a:stretch>
+                  </pic:blipFill>
+                  <pic:spPr bwMode="auto">
+                    <a:xfrm>
+                      <a:off x="0" y="0"/>
+                      <a:ext cx="5327650" cy="3146425"/>
+                    </a:xfrm>
+                    <a:prstGeom prst="rect">
+                      <a:avLst/>
+                    </a:prstGeom>
+                    <a:noFill/>
+                    <a:ln>
+                      <a:noFill/>
+                    </a:ln>
+                  </pic:spPr>
+                </pic:pic>
+              </a:graphicData>
+            </a:graphic>
+            <wp14:sizeRelH relativeFrom="page">
+              <wp14:pctWidth>0</wp14:pctWidth>
+            </wp14:sizeRelH>
+            <wp14:sizeRelV relativeFrom="page">
+              <wp14:pctHeight>0</wp14:pctHeight>
+            </wp14:sizeRelV>
+          </wp:anchor>
+        </w:drawing>
+      </w:r>
+      <w:r>
+        <w:br w:type="page"/>
+      </w:r>
+    </w:p>
+    <w:p>
+      <w:pPr>
+        <w:pStyle w:val="berschrift1"/>
+      </w:pPr>
+      <w:bookmarkStart w:id="5" w:name="_Toc42026068"/>
+      <w:r>
+        <w:lastRenderedPageBreak/>
+        <w:t>Technische Realisierung</w:t>
+      </w:r>
+      <w:bookmarkEnd w:id="5"/>
+    </w:p>
+    <w:p>
+      <w:pPr>
+        <w:pStyle w:val="berschrift2"/>
+      </w:pPr>
+      <w:bookmarkStart w:id="6" w:name="_Toc42026069"/>
+      <w:r>
+        <w:t>Unterschiede zum Mockup</w:t>
+      </w:r>
+      <w:bookmarkEnd w:id="6"/>
+    </w:p>
+    <w:p>
+      <w:pPr>
+        <w:jc w:val="both"/>
+      </w:pPr>
+      <w:r>
+        <w:t xml:space="preserve">Vom Mockup zum fertigen Produkt gibt es zwei kleine Unterschiede. Zum einen wurde der Name zu von "Pendenzen-Verwaltung" zu "Just du </w:t>
+      </w:r>
+      <w:proofErr w:type="spellStart"/>
+      <w:r>
+        <w:t>it</w:t>
+      </w:r>
+      <w:proofErr w:type="spellEnd"/>
+      <w:r>
+        <w:t xml:space="preserve">" geändert. Zum anderen wurde in der </w:t>
+      </w:r>
+      <w:proofErr w:type="spellStart"/>
+      <w:r>
+        <w:t>PendenzActivity</w:t>
+      </w:r>
+      <w:proofErr w:type="spellEnd"/>
+      <w:r>
+        <w:t xml:space="preserve"> ein Button mit einem Mülleimer hinzugefügt. Dieser Button erscheint nur, wenn man eine existierende Pendenz bearbeitet. Mit einem </w:t>
+      </w:r>
+      <w:r>
+        <w:t>K</w:t>
+      </w:r>
+      <w:r>
+        <w:t>lick auf den Butten wird diese Pendenz gelöscht.</w:t>
+      </w:r>
+    </w:p>
+    <w:p/>
+    <w:p>
+      <w:r>
+        <w:rPr>
+          <w:noProof/>
+        </w:rPr>
+        <w:drawing>
+          <wp:anchor distT="0" distB="0" distL="114300" distR="114300" simplePos="0" relativeHeight="251725824" behindDoc="0" locked="0" layoutInCell="1" allowOverlap="1" wp14:anchorId="0B02EB18" wp14:editId="0A28D002">
+            <wp:simplePos x="0" y="0"/>
+            <wp:positionH relativeFrom="margin">
+              <wp:align>center</wp:align>
+            </wp:positionH>
+            <wp:positionV relativeFrom="paragraph">
+              <wp:posOffset>3788</wp:posOffset>
+            </wp:positionV>
+            <wp:extent cx="2609850" cy="362585"/>
+            <wp:effectExtent l="0" t="0" r="0" b="0"/>
+            <wp:wrapSquare wrapText="bothSides"/>
+            <wp:docPr id="8" name="Grafik 8"/>
+            <wp:cNvGraphicFramePr>
+              <a:graphicFrameLocks xmlns:a="http://schemas.openxmlformats.org/drawingml/2006/main" noChangeAspect="1"/>
+            </wp:cNvGraphicFramePr>
+            <a:graphic xmlns:a="http://schemas.openxmlformats.org/drawingml/2006/main">
+              <a:graphicData uri="http://schemas.openxmlformats.org/drawingml/2006/picture">
+                <pic:pic xmlns:pic="http://schemas.openxmlformats.org/drawingml/2006/picture">
+                  <pic:nvPicPr>
+                    <pic:cNvPr id="1" name=""/>
+                    <pic:cNvPicPr/>
+                  </pic:nvPicPr>
+                  <pic:blipFill>
+                    <a:blip r:embed="rId18" cstate="print">
+                      <a:extLst>
+                        <a:ext uri="{28A0092B-C50C-407E-A947-70E740481C1C}">
+                          <a14:useLocalDpi xmlns:a14="http://schemas.microsoft.com/office/drawing/2010/main" val="0"/>
+                        </a:ext>
+                      </a:extLst>
+                    </a:blip>
                     <a:stretch>
                       <a:fillRect/>
                     </a:stretch>
@@ -1897,7 +2820,7 @@
                   <pic:spPr>
                     <a:xfrm>
                       <a:off x="0" y="0"/>
-                      <a:ext cx="6101466" cy="4584066"/>
+                      <a:ext cx="2609850" cy="362585"/>
                     </a:xfrm>
                     <a:prstGeom prst="rect">
                       <a:avLst/>
@@ -1906,398 +2829,451 @@
                 </pic:pic>
               </a:graphicData>
             </a:graphic>
-          </wp:inline>
+          </wp:anchor>
         </w:drawing>
       </w:r>
     </w:p>
     <w:p>
       <w:pPr>
-        <w:pStyle w:val="Listenabsatz"/>
-        <w:numPr>
-          <w:ilvl w:val="0"/>
-          <w:numId w:val="38"/>
-        </w:numPr>
         <w:spacing w:after="160" w:line="259" w:lineRule="auto"/>
-        <w:rPr>
-          <w:b/>
-          <w:highlight w:val="yellow"/>
-        </w:rPr>
-      </w:pPr>
-      <w:r>
-        <w:rPr>
-          <w:b/>
-          <w:highlight w:val="yellow"/>
-        </w:rPr>
-        <w:t>Startactivity</w:t>
-      </w:r>
-      <w:r>
-        <w:rPr>
-          <w:b/>
-          <w:highlight w:val="yellow"/>
-        </w:rPr>
-        <w:br/>
-      </w:r>
-      <w:r>
-        <w:rPr>
-          <w:highlight w:val="yellow"/>
-        </w:rPr>
-        <w:t xml:space="preserve">Innerhalb der StartActivity wird dem Benutzer zentral ein Login-Formular  präsentiert. </w:t>
-      </w:r>
-      <w:r>
-        <w:rPr>
-          <w:highlight w:val="yellow"/>
-        </w:rPr>
-        <w:t>Oberhalb des Formulars wird das Logo der App platziert</w:t>
-      </w:r>
-      <w:r>
-        <w:rPr>
-          <w:highlight w:val="yellow"/>
-        </w:rPr>
-        <w:t>. Die Eingabefelder sollten</w:t>
-      </w:r>
-      <w:r>
-        <w:rPr>
-          <w:highlight w:val="yellow"/>
-        </w:rPr>
-        <w:t xml:space="preserve"> möglichst in den oberen zwei Drittel des Bildschirms platziert </w:t>
-      </w:r>
-      <w:r>
-        <w:rPr>
-          <w:highlight w:val="yellow"/>
-        </w:rPr>
-        <w:t xml:space="preserve">werden damit die Tastatur diese nicht </w:t>
-      </w:r>
-      <w:r>
-        <w:rPr>
-          <w:highlight w:val="yellow"/>
-        </w:rPr>
-        <w:t>überdeckt.</w:t>
-      </w:r>
-      <w:r>
-        <w:rPr>
-          <w:highlight w:val="yellow"/>
-        </w:rPr>
-        <w:br/>
-      </w:r>
-      <w:r>
-        <w:rPr>
-          <w:highlight w:val="yellow"/>
-        </w:rPr>
-        <w:t>Unter den Eingabefelder sind zwei Buttons platziert, «Login» und «Registrieren». Dabei soll der Login-Button farblich hervorgehoben werden da dieser öfters benutzt wird. Der «Registrieren»-Button wird im Normalfall einmal benutzt deshalb soll dieser neutral oder sogar weniger prominent dargestellt werden.</w:t>
-      </w:r>
-      <w:r>
-        <w:rPr>
-          <w:highlight w:val="yellow"/>
-        </w:rPr>
-        <w:br/>
-      </w:r>
+      </w:pPr>
     </w:p>
     <w:p>
       <w:pPr>
-        <w:pStyle w:val="Listenabsatz"/>
-        <w:numPr>
-          <w:ilvl w:val="0"/>
-          <w:numId w:val="38"/>
-        </w:numPr>
-        <w:spacing w:after="160" w:line="259" w:lineRule="auto"/>
-        <w:rPr>
-          <w:b/>
-          <w:highlight w:val="yellow"/>
-        </w:rPr>
-      </w:pPr>
-      <w:r>
-        <w:rPr>
-          <w:b/>
-          <w:highlight w:val="yellow"/>
-        </w:rPr>
-        <w:t>Badi-Galerie</w:t>
-      </w:r>
-      <w:r>
-        <w:rPr>
-          <w:b/>
-          <w:highlight w:val="yellow"/>
-        </w:rPr>
-        <w:br/>
-      </w:r>
-      <w:r>
-        <w:rPr>
-          <w:highlight w:val="yellow"/>
-        </w:rPr>
-        <w:t xml:space="preserve">In der «Badi-Galerie»-Ansicht wird dem Benutzer ein Grid mit den favorisierten Schwimmbäder angezeigt. Jedes einzelne </w:t>
-      </w:r>
-      <w:r>
-        <w:rPr>
-          <w:highlight w:val="yellow"/>
-        </w:rPr>
-        <w:t>Schwimmbad</w:t>
-      </w:r>
-      <w:r>
-        <w:rPr>
-          <w:highlight w:val="yellow"/>
-        </w:rPr>
-        <w:t xml:space="preserve"> wird mit einem Bild präsentiert. In der </w:t>
-      </w:r>
-      <w:r>
-        <w:rPr>
-          <w:highlight w:val="yellow"/>
-        </w:rPr>
-        <w:t>in der unteren</w:t>
-      </w:r>
-      <w:r>
-        <w:rPr>
-          <w:highlight w:val="yellow"/>
-        </w:rPr>
-        <w:t xml:space="preserve"> Ecke jedes Bildes wird die aktuelle Temperatur angezeigt.</w:t>
-      </w:r>
-      <w:r>
-        <w:rPr>
-          <w:highlight w:val="yellow"/>
-        </w:rPr>
-        <w:t xml:space="preserve"> Darunter den Namen der Badi und der Ort.</w:t>
-      </w:r>
-      <w:r>
-        <w:rPr>
-          <w:highlight w:val="yellow"/>
-        </w:rPr>
-        <w:t xml:space="preserve"> In der Auflistung muss auf und ab navigiert werden können da man mehr Schwimmbäder hinzufügen kann als auf dem Display Platz haben. </w:t>
-      </w:r>
-      <w:r>
-        <w:rPr>
-          <w:highlight w:val="yellow"/>
-        </w:rPr>
-        <w:t xml:space="preserve">Ein Floating-Action-Button mit einem </w:t>
-      </w:r>
-      <w:r>
-        <w:rPr>
-          <w:highlight w:val="yellow"/>
-        </w:rPr>
-        <w:t>Plus-</w:t>
-      </w:r>
-      <w:r>
-        <w:rPr>
-          <w:highlight w:val="yellow"/>
-        </w:rPr>
-        <w:t>Icon ist unten rechts am Screen platziert</w:t>
-      </w:r>
-      <w:r>
-        <w:rPr>
-          <w:highlight w:val="yellow"/>
-        </w:rPr>
-        <w:t xml:space="preserve"> um neue Schwimmbäder in die eigene Liste aufzunehmen.</w:t>
-      </w:r>
-      <w:r>
-        <w:rPr>
-          <w:highlight w:val="yellow"/>
-        </w:rPr>
-        <w:t xml:space="preserve"> In der Actionbar am oberen Rand wird rechts ein Kontextmenü platziert welches mit dem entsprechenden Button geöffnet werden kann. Darin sind die Punkte Einstellungen, Hilfe und Logout zu finden.</w:t>
-      </w:r>
-      <w:r>
-        <w:rPr>
-          <w:highlight w:val="yellow"/>
-        </w:rPr>
-        <w:br/>
-      </w:r>
+        <w:pStyle w:val="berschrift2"/>
+      </w:pPr>
+      <w:bookmarkStart w:id="7" w:name="_Toc42026071"/>
+      <w:proofErr w:type="spellStart"/>
+      <w:r>
+        <w:t>MainActivity</w:t>
+      </w:r>
+      <w:bookmarkEnd w:id="7"/>
+      <w:proofErr w:type="spellEnd"/>
     </w:p>
     <w:p>
       <w:pPr>
-        <w:pStyle w:val="Listenabsatz"/>
-        <w:numPr>
-          <w:ilvl w:val="0"/>
-          <w:numId w:val="38"/>
-        </w:numPr>
-        <w:spacing w:after="160" w:line="259" w:lineRule="auto"/>
-        <w:rPr>
-          <w:b/>
-          <w:highlight w:val="yellow"/>
-        </w:rPr>
-      </w:pPr>
-      <w:r>
-        <w:rPr>
-          <w:b/>
-          <w:highlight w:val="yellow"/>
-        </w:rPr>
-        <w:t>Badidetails</w:t>
-      </w:r>
-      <w:r>
-        <w:rPr>
-          <w:b/>
-          <w:highlight w:val="yellow"/>
-        </w:rPr>
-        <w:br/>
-      </w:r>
-      <w:r>
-        <w:rPr>
-          <w:highlight w:val="yellow"/>
-        </w:rPr>
-        <w:t>…</w:t>
+        <w:jc w:val="both"/>
+      </w:pPr>
+      <w:r>
+        <w:drawing>
+          <wp:anchor distT="0" distB="0" distL="114300" distR="114300" simplePos="0" relativeHeight="251726848" behindDoc="0" locked="0" layoutInCell="1" allowOverlap="1" wp14:anchorId="0B12FF3A" wp14:editId="6BB010FF">
+            <wp:simplePos x="0" y="0"/>
+            <wp:positionH relativeFrom="page">
+              <wp:posOffset>4231787</wp:posOffset>
+            </wp:positionH>
+            <wp:positionV relativeFrom="paragraph">
+              <wp:posOffset>4445</wp:posOffset>
+            </wp:positionV>
+            <wp:extent cx="3017520" cy="2025650"/>
+            <wp:effectExtent l="0" t="0" r="0" b="0"/>
+            <wp:wrapSquare wrapText="bothSides"/>
+            <wp:docPr id="9" name="Grafik 9"/>
+            <wp:cNvGraphicFramePr>
+              <a:graphicFrameLocks xmlns:a="http://schemas.openxmlformats.org/drawingml/2006/main" noChangeAspect="1"/>
+            </wp:cNvGraphicFramePr>
+            <a:graphic xmlns:a="http://schemas.openxmlformats.org/drawingml/2006/main">
+              <a:graphicData uri="http://schemas.openxmlformats.org/drawingml/2006/picture">
+                <pic:pic xmlns:pic="http://schemas.openxmlformats.org/drawingml/2006/picture">
+                  <pic:nvPicPr>
+                    <pic:cNvPr id="1" name=""/>
+                    <pic:cNvPicPr/>
+                  </pic:nvPicPr>
+                  <pic:blipFill>
+                    <a:blip r:embed="rId19">
+                      <a:extLst>
+                        <a:ext uri="{28A0092B-C50C-407E-A947-70E740481C1C}">
+                          <a14:useLocalDpi xmlns:a14="http://schemas.microsoft.com/office/drawing/2010/main" val="0"/>
+                        </a:ext>
+                      </a:extLst>
+                    </a:blip>
+                    <a:stretch>
+                      <a:fillRect/>
+                    </a:stretch>
+                  </pic:blipFill>
+                  <pic:spPr>
+                    <a:xfrm>
+                      <a:off x="0" y="0"/>
+                      <a:ext cx="3017520" cy="2025650"/>
+                    </a:xfrm>
+                    <a:prstGeom prst="rect">
+                      <a:avLst/>
+                    </a:prstGeom>
+                  </pic:spPr>
+                </pic:pic>
+              </a:graphicData>
+            </a:graphic>
+            <wp14:sizeRelH relativeFrom="margin">
+              <wp14:pctWidth>0</wp14:pctWidth>
+            </wp14:sizeRelH>
+            <wp14:sizeRelV relativeFrom="margin">
+              <wp14:pctHeight>0</wp14:pctHeight>
+            </wp14:sizeRelV>
+          </wp:anchor>
+        </w:drawing>
+      </w:r>
+      <w:r>
+        <w:t xml:space="preserve">Die </w:t>
+      </w:r>
+      <w:proofErr w:type="spellStart"/>
+      <w:r>
+        <w:t>MainActivity</w:t>
+      </w:r>
+      <w:proofErr w:type="spellEnd"/>
+      <w:r>
+        <w:t xml:space="preserve"> besteht aus einem einfachen </w:t>
+      </w:r>
+      <w:proofErr w:type="spellStart"/>
+      <w:r>
+        <w:t>ConstraintLayout</w:t>
+      </w:r>
+      <w:proofErr w:type="spellEnd"/>
+      <w:r>
+        <w:t xml:space="preserve"> mit einem Button und einer </w:t>
+      </w:r>
+      <w:proofErr w:type="spellStart"/>
+      <w:r>
+        <w:t>RecyclerView</w:t>
+      </w:r>
+      <w:proofErr w:type="spellEnd"/>
+      <w:r>
+        <w:t>. Alle Pendenzen werden in der "</w:t>
+      </w:r>
+      <w:proofErr w:type="spellStart"/>
+      <w:r>
+        <w:t>onStart</w:t>
+      </w:r>
+      <w:proofErr w:type="spellEnd"/>
+      <w:r>
+        <w:t>" Method aus der Datenbank geladen. Aus jeder geladenen Pendenz wird mit Hilfe der "</w:t>
+      </w:r>
+      <w:proofErr w:type="spellStart"/>
+      <w:r>
+        <w:t>RecyclerViewAdapter</w:t>
+      </w:r>
+      <w:proofErr w:type="spellEnd"/>
+      <w:r>
+        <w:t xml:space="preserve">" Klasse ein Fragment erstellt und in die </w:t>
+      </w:r>
+      <w:proofErr w:type="spellStart"/>
+      <w:r>
+        <w:t>RecyclerView</w:t>
+      </w:r>
+      <w:proofErr w:type="spellEnd"/>
+      <w:r>
+        <w:t xml:space="preserve"> eingefügt.</w:t>
+      </w:r>
+      <w:r>
+        <w:t xml:space="preserve"> Bei einem Klick auf eine der Pendenzen wird die "</w:t>
+      </w:r>
+      <w:proofErr w:type="spellStart"/>
+      <w:r>
+        <w:t>onItemClick</w:t>
+      </w:r>
+      <w:proofErr w:type="spellEnd"/>
+      <w:r>
+        <w:t xml:space="preserve">" Methode ausgeführt. Sie startet die </w:t>
+      </w:r>
+      <w:proofErr w:type="spellStart"/>
+      <w:r>
+        <w:t>PendenzActivity</w:t>
+      </w:r>
+      <w:proofErr w:type="spellEnd"/>
+      <w:r>
+        <w:t xml:space="preserve"> und gibt die geladene Pendenz im </w:t>
+      </w:r>
+      <w:proofErr w:type="spellStart"/>
+      <w:r>
+        <w:t>Intent</w:t>
+      </w:r>
+      <w:proofErr w:type="spellEnd"/>
+      <w:r>
+        <w:t xml:space="preserve"> mit. </w:t>
+      </w:r>
+      <w:r>
+        <w:t>Bei einem Klick auf den schwebenden Button wird die "</w:t>
+      </w:r>
+      <w:proofErr w:type="spellStart"/>
+      <w:r>
+        <w:t>createNewPendenz</w:t>
+      </w:r>
+      <w:proofErr w:type="spellEnd"/>
+      <w:r>
+        <w:t xml:space="preserve">" Methode ausgeführt. </w:t>
+      </w:r>
+      <w:r>
+        <w:t xml:space="preserve">Dabei wird ebenfalls die </w:t>
+      </w:r>
+      <w:proofErr w:type="spellStart"/>
+      <w:r>
+        <w:t>PendenzActivity</w:t>
+      </w:r>
+      <w:proofErr w:type="spellEnd"/>
+      <w:r>
+        <w:t xml:space="preserve"> gestartet. Es wird aber keine </w:t>
+      </w:r>
+      <w:proofErr w:type="spellStart"/>
+      <w:r>
+        <w:t>Pen</w:t>
+      </w:r>
+      <w:r>
+        <w:t>dsenz</w:t>
+      </w:r>
+      <w:proofErr w:type="spellEnd"/>
+      <w:r>
+        <w:t xml:space="preserve"> im </w:t>
+      </w:r>
+      <w:proofErr w:type="spellStart"/>
+      <w:r>
+        <w:t>Intent</w:t>
+      </w:r>
+      <w:proofErr w:type="spellEnd"/>
+      <w:r>
+        <w:t xml:space="preserve"> mitgegeben.</w:t>
+      </w:r>
+      <w:r>
+        <w:t xml:space="preserve"> </w:t>
       </w:r>
     </w:p>
     <w:p>
       <w:pPr>
-        <w:pStyle w:val="Listenabsatz"/>
-        <w:numPr>
-          <w:ilvl w:val="0"/>
-          <w:numId w:val="38"/>
-        </w:numPr>
-        <w:spacing w:after="160" w:line="259" w:lineRule="auto"/>
-        <w:rPr>
-          <w:b/>
-          <w:highlight w:val="yellow"/>
-        </w:rPr>
-      </w:pPr>
-      <w:r>
-        <w:rPr>
-          <w:b/>
-          <w:highlight w:val="yellow"/>
-        </w:rPr>
-        <w:lastRenderedPageBreak/>
-        <w:t>Badiauswahl</w:t>
-      </w:r>
-      <w:r>
-        <w:rPr>
-          <w:b/>
-          <w:highlight w:val="yellow"/>
-        </w:rPr>
-        <w:br/>
-      </w:r>
-      <w:r>
-        <w:rPr>
-          <w:highlight w:val="yellow"/>
-        </w:rPr>
-        <w:t>…</w:t>
-      </w:r>
+        <w:pStyle w:val="berschrift2"/>
+      </w:pPr>
+      <w:bookmarkStart w:id="8" w:name="_Toc42026072"/>
+      <w:proofErr w:type="spellStart"/>
+      <w:r>
+        <w:t>PendenzActivity</w:t>
+      </w:r>
+      <w:bookmarkEnd w:id="8"/>
+      <w:proofErr w:type="spellEnd"/>
     </w:p>
     <w:p>
       <w:pPr>
-        <w:pStyle w:val="Listenabsatz"/>
-        <w:numPr>
-          <w:ilvl w:val="0"/>
-          <w:numId w:val="38"/>
-        </w:numPr>
-        <w:spacing w:after="160" w:line="259" w:lineRule="auto"/>
-        <w:rPr>
-          <w:b/>
-          <w:highlight w:val="yellow"/>
-        </w:rPr>
-      </w:pPr>
-      <w:r>
-        <w:rPr>
-          <w:b/>
-          <w:highlight w:val="yellow"/>
-        </w:rPr>
-        <w:t>Registration</w:t>
-      </w:r>
-      <w:r>
-        <w:rPr>
-          <w:b/>
-          <w:highlight w:val="yellow"/>
-        </w:rPr>
-        <w:br/>
-      </w:r>
-      <w:r>
-        <w:rPr>
-          <w:highlight w:val="yellow"/>
-        </w:rPr>
-        <w:t>…</w:t>
+        <w:jc w:val="both"/>
+      </w:pPr>
+      <w:r>
+        <w:t xml:space="preserve">Das Root Element der </w:t>
+      </w:r>
+      <w:proofErr w:type="spellStart"/>
+      <w:r>
+        <w:t>PendenzActivity</w:t>
+      </w:r>
+      <w:proofErr w:type="spellEnd"/>
+      <w:r>
+        <w:t xml:space="preserve"> ist </w:t>
+      </w:r>
+      <w:r>
+        <w:t>ebenfalls</w:t>
+      </w:r>
+      <w:r>
+        <w:t xml:space="preserve"> ein </w:t>
+      </w:r>
+      <w:proofErr w:type="spellStart"/>
+      <w:r>
+        <w:t>ConstraintLayout</w:t>
+      </w:r>
+      <w:proofErr w:type="spellEnd"/>
+      <w:r>
+        <w:t xml:space="preserve">. Die einzelnen Input Felder sind jeweils </w:t>
+      </w:r>
+      <w:proofErr w:type="spellStart"/>
+      <w:r>
+        <w:t>LinearLayouts</w:t>
+      </w:r>
+      <w:proofErr w:type="spellEnd"/>
+      <w:r>
+        <w:t xml:space="preserve"> mit einem Text Feld zur Beschreibung und dem eigentlichen Input darunter. In der "</w:t>
+      </w:r>
+      <w:proofErr w:type="spellStart"/>
+      <w:r>
+        <w:t>onCreate</w:t>
+      </w:r>
+      <w:proofErr w:type="spellEnd"/>
+      <w:r>
+        <w:t xml:space="preserve">" Methode wird die Pendenz, falls sie existiert aus dem </w:t>
+      </w:r>
+      <w:proofErr w:type="spellStart"/>
+      <w:r>
+        <w:t>Intent</w:t>
+      </w:r>
+      <w:proofErr w:type="spellEnd"/>
+      <w:r>
+        <w:t xml:space="preserve"> ausgelesen und dann werden </w:t>
+      </w:r>
+      <w:proofErr w:type="spellStart"/>
+      <w:r>
+        <w:t>Listener</w:t>
+      </w:r>
+      <w:proofErr w:type="spellEnd"/>
+      <w:r>
+        <w:t xml:space="preserve"> für alle Input Felder gesetzt. Für den Datum Picker </w:t>
+      </w:r>
+      <w:r>
+        <w:t>werden zwei extra Methoden gebraucht. "</w:t>
+      </w:r>
+      <w:proofErr w:type="spellStart"/>
+      <w:r>
+        <w:t>openDatePicker</w:t>
+      </w:r>
+      <w:proofErr w:type="spellEnd"/>
+      <w:r>
+        <w:t>" um beim Öffnen das aktuelle Datum auszuwählen, und "</w:t>
+      </w:r>
+      <w:proofErr w:type="spellStart"/>
+      <w:r>
+        <w:t>onDateSet</w:t>
+      </w:r>
+      <w:proofErr w:type="spellEnd"/>
+      <w:r>
+        <w:t>" um die Auswahl zu verarbeiten. Die "</w:t>
+      </w:r>
+      <w:proofErr w:type="spellStart"/>
+      <w:r>
+        <w:t>onCreateOptionsMenu</w:t>
+      </w:r>
+      <w:proofErr w:type="spellEnd"/>
+      <w:r>
+        <w:t xml:space="preserve">" Methode gibt den Buttons in der </w:t>
+      </w:r>
+      <w:proofErr w:type="spellStart"/>
+      <w:r>
+        <w:t>ActionBar</w:t>
+      </w:r>
+      <w:proofErr w:type="spellEnd"/>
+      <w:r>
+        <w:t xml:space="preserve"> ihre Funktionen. </w:t>
       </w:r>
     </w:p>
     <w:p>
       <w:pPr>
-        <w:pStyle w:val="berschrift1"/>
-      </w:pPr>
-      <w:bookmarkStart w:id="3" w:name="_Toc510016996"/>
-      <w:r>
-        <w:t>Technische Realisierung</w:t>
-      </w:r>
-      <w:bookmarkEnd w:id="3"/>
+        <w:pStyle w:val="berschrift2"/>
+      </w:pPr>
+      <w:bookmarkStart w:id="9" w:name="_Toc42026073"/>
+      <w:r>
+        <w:t>D</w:t>
+      </w:r>
+      <w:r>
+        <w:t>atenpersistenz</w:t>
+      </w:r>
+      <w:bookmarkEnd w:id="9"/>
     </w:p>
     <w:p>
-      <w:r>
-        <w:rPr>
-          <w:highlight w:val="yellow"/>
-        </w:rPr>
-        <w:t>Beschreibt hier, wie ihr eure komplexe Komponente technisch umgesetzt habt.</w:t>
-      </w:r>
-      <w:r>
-        <w:rPr>
-          <w:highlight w:val="yellow"/>
-        </w:rPr>
-        <w:t xml:space="preserve"> Zur Darstellung der technischen Umsetzung wird ein UML-Diagramm empfohlen, welches zusätzlich in Textform beschrieben wird.</w:t>
-      </w:r>
-      <w:r>
-        <w:rPr>
-          <w:highlight w:val="yellow"/>
-        </w:rPr>
-        <w:t xml:space="preserve"> Erklärt kurz die wichtigsten Klassen und Methoden und deren Zusammenspiel.</w:t>
-      </w:r>
-      <w:r>
-        <w:rPr>
-          <w:highlight w:val="yellow"/>
-        </w:rPr>
-        <w:t xml:space="preserve"> Eine Fachperson, welche dieses Kapitel liest, sollte schnell nachvollziehen können, wie die externe Komponente realisiert wurde.</w:t>
+      <w:pPr>
+        <w:jc w:val="both"/>
+      </w:pPr>
+      <w:r>
+        <w:t xml:space="preserve">Die erstellten Pendenzen werden in der SQLite Datenbank von Android gespeichert. Dafür werden zwei Klassen und ein Interface gebraucht. Ein </w:t>
+      </w:r>
+      <w:proofErr w:type="spellStart"/>
+      <w:r>
+        <w:t>Pojo</w:t>
+      </w:r>
+      <w:proofErr w:type="spellEnd"/>
+      <w:r>
+        <w:t>, "Pendenz", das alle Daten enthält. "</w:t>
+      </w:r>
+      <w:proofErr w:type="spellStart"/>
+      <w:r>
+        <w:t>PendenzD</w:t>
+      </w:r>
+      <w:r>
+        <w:t>ao</w:t>
+      </w:r>
+      <w:proofErr w:type="spellEnd"/>
+      <w:r>
+        <w:t xml:space="preserve">" </w:t>
+      </w:r>
+      <w:r>
+        <w:t>gibt</w:t>
+      </w:r>
+      <w:r>
+        <w:t xml:space="preserve"> alle verwendeten Abfragen als Methoden</w:t>
+      </w:r>
+      <w:r>
+        <w:t xml:space="preserve"> mit den entsprechenden Annotationen an</w:t>
+      </w:r>
+      <w:r>
+        <w:t>. "</w:t>
+      </w:r>
+      <w:proofErr w:type="spellStart"/>
+      <w:r>
+        <w:t>AppDatabase</w:t>
+      </w:r>
+      <w:proofErr w:type="spellEnd"/>
+      <w:r>
+        <w:t>" initialisiert eine Instanz von "</w:t>
+      </w:r>
+      <w:proofErr w:type="spellStart"/>
+      <w:r>
+        <w:t>PendenzD</w:t>
+      </w:r>
+      <w:r>
+        <w:t>ao</w:t>
+      </w:r>
+      <w:proofErr w:type="spellEnd"/>
+      <w:r>
+        <w:t>" und stellt diese in der gesamten Applikation zur Verfügung.</w:t>
       </w:r>
     </w:p>
     <w:p>
-      <w:r>
-        <w:br w:type="page"/>
-      </w:r>
+      <w:pPr>
+        <w:pStyle w:val="berschrift1"/>
+      </w:pPr>
+      <w:bookmarkStart w:id="10" w:name="_Toc42026074"/>
+      <w:proofErr w:type="spellStart"/>
+      <w:r>
+        <w:lastRenderedPageBreak/>
+        <w:t>Testing</w:t>
+      </w:r>
+      <w:bookmarkEnd w:id="10"/>
+      <w:proofErr w:type="spellEnd"/>
     </w:p>
     <w:p>
       <w:pPr>
-        <w:pStyle w:val="berschrift1"/>
-      </w:pPr>
-      <w:bookmarkStart w:id="4" w:name="_Toc510016997"/>
-      <w:r>
-        <w:lastRenderedPageBreak/>
-        <w:t>Testing</w:t>
-      </w:r>
-      <w:bookmarkEnd w:id="4"/>
+        <w:pStyle w:val="berschrift2"/>
+      </w:pPr>
+      <w:r>
+        <w:t>Automatische Tests</w:t>
+      </w:r>
     </w:p>
     <w:p>
-      <w:pPr>
-        <w:pStyle w:val="berschrift2"/>
-      </w:pPr>
-      <w:bookmarkStart w:id="5" w:name="_Toc510016998"/>
-      <w:r>
-        <w:t>Manuelle UI-Tests</w:t>
-      </w:r>
-      <w:bookmarkEnd w:id="5"/>
+      <w:r>
+        <w:t>Zusätzlich zu den Manuellen Tests gibt es im Projekt mehrere Espresso Tests. Man findet sie unter "</w:t>
+      </w:r>
+      <w:proofErr w:type="spellStart"/>
+      <w:r>
+        <w:t>app</w:t>
+      </w:r>
+      <w:proofErr w:type="spellEnd"/>
+      <w:r>
+        <w:t xml:space="preserve">" und </w:t>
+      </w:r>
+      <w:r>
+        <w:t xml:space="preserve">dann </w:t>
+      </w:r>
+      <w:r>
+        <w:t>"</w:t>
+      </w:r>
+      <w:proofErr w:type="spellStart"/>
+      <w:r>
+        <w:t>androidTest</w:t>
+      </w:r>
+      <w:proofErr w:type="spellEnd"/>
+      <w:r>
+        <w:t>".</w:t>
+      </w:r>
+      <w:r>
+        <w:t xml:space="preserve"> Um diese durch zu führen wird ein Emulator oder ein angeschlossenes Android Gerät gebraucht.</w:t>
+      </w:r>
     </w:p>
     <w:p>
       <w:pPr>
-        <w:rPr>
-          <w:color w:val="FFFFFF" w:themeColor="background1"/>
-          <w:highlight w:val="magenta"/>
-        </w:rPr>
-      </w:pPr>
-      <w:r>
-        <w:rPr>
-          <w:color w:val="FFFFFF" w:themeColor="background1"/>
-          <w:highlight w:val="magenta"/>
-        </w:rPr>
-        <w:t xml:space="preserve">In diesem Kapitel definiert ihr die Tests die Ihr macht. </w:t>
-      </w:r>
-      <w:r>
-        <w:rPr>
-          <w:color w:val="FFFFFF" w:themeColor="background1"/>
-          <w:highlight w:val="magenta"/>
-        </w:rPr>
-        <w:br/>
-      </w:r>
-      <w:r>
-        <w:rPr>
-          <w:color w:val="FFFFFF" w:themeColor="background1"/>
-          <w:highlight w:val="magenta"/>
-        </w:rPr>
-        <w:t>Es müssen minimal 5 Tests gemacht werden.</w:t>
-      </w:r>
-      <w:r>
-        <w:rPr>
-          <w:color w:val="FFFFFF" w:themeColor="background1"/>
-          <w:highlight w:val="magenta"/>
-        </w:rPr>
-        <w:t xml:space="preserve"> Dabei können entweder hier manuelle UI-Tests definiert werden oder sinnvolle Unit-Tests erstellt werden. Falls Unit-Tests geschrieben werden sollte hier mindestens der Verweis auf die Unit-Tests stehen.</w:t>
-      </w:r>
+        <w:pStyle w:val="berschrift2"/>
+      </w:pPr>
+      <w:bookmarkStart w:id="11" w:name="_Toc42026075"/>
+      <w:r>
+        <w:t>Manuelle UI-Tests</w:t>
+      </w:r>
+      <w:bookmarkEnd w:id="11"/>
     </w:p>
     <w:tbl>
       <w:tblPr>
@@ -2332,9 +3308,11 @@
             <w:pPr>
               <w:cnfStyle w:val="100000000000" w:firstRow="1" w:lastRow="0" w:firstColumn="0" w:lastColumn="0" w:oddVBand="0" w:evenVBand="0" w:oddHBand="0" w:evenHBand="0" w:firstRowFirstColumn="0" w:firstRowLastColumn="0" w:lastRowFirstColumn="0" w:lastRowLastColumn="0"/>
             </w:pPr>
-            <w:r>
-              <w:t>Innhalt</w:t>
-            </w:r>
+            <w:proofErr w:type="spellStart"/>
+            <w:r>
+              <w:t>MainActivity</w:t>
+            </w:r>
+            <w:proofErr w:type="spellEnd"/>
           </w:p>
         </w:tc>
       </w:tr>
@@ -2369,18 +3347,15 @@
               <w:cnfStyle w:val="000000100000" w:firstRow="0" w:lastRow="0" w:firstColumn="0" w:lastColumn="0" w:oddVBand="0" w:evenVBand="0" w:oddHBand="1" w:evenHBand="0" w:firstRowFirstColumn="0" w:firstRowLastColumn="0" w:lastRowFirstColumn="0" w:lastRowLastColumn="0"/>
               <w:rPr>
                 <w:rFonts w:eastAsia="Calibri" w:cs="Times New Roman"/>
-                <w:highlight w:val="yellow"/>
                 <w:lang w:val="fr-CH"/>
               </w:rPr>
             </w:pPr>
             <w:r>
               <w:rPr>
                 <w:rFonts w:eastAsia="Calibri" w:cs="Times New Roman"/>
-                <w:noProof/>
-                <w:highlight w:val="yellow"/>
                 <w:lang w:val="fr-CH"/>
               </w:rPr>
-              <w:t>Testfallnummer (ST = Systemtest)</w:t>
+              <w:t>1</w:t>
             </w:r>
           </w:p>
         </w:tc>
@@ -2402,7 +3377,7 @@
           </w:tcPr>
           <w:p>
             <w:r>
-              <w:t>Anforderungen</w:t>
+              <w:t>Vorbedingungen</w:t>
             </w:r>
           </w:p>
         </w:tc>
@@ -2416,22 +3391,13 @@
               <w:cnfStyle w:val="000000010000" w:firstRow="0" w:lastRow="0" w:firstColumn="0" w:lastColumn="0" w:oddVBand="0" w:evenVBand="0" w:oddHBand="0" w:evenHBand="1" w:firstRowFirstColumn="0" w:firstRowLastColumn="0" w:lastRowFirstColumn="0" w:lastRowLastColumn="0"/>
               <w:rPr>
                 <w:rFonts w:eastAsia="Calibri" w:cs="Times New Roman"/>
-                <w:highlight w:val="yellow"/>
               </w:rPr>
             </w:pPr>
             <w:r>
               <w:rPr>
                 <w:rFonts w:eastAsia="Calibri" w:cs="Times New Roman"/>
-                <w:highlight w:val="yellow"/>
-              </w:rPr>
-              <w:t>Welche Anforderungen werden durch diesen Testfall abgedeckt.</w:t>
-            </w:r>
-            <w:r>
-              <w:rPr>
-                <w:rFonts w:eastAsia="Calibri" w:cs="Times New Roman"/>
-                <w:highlight w:val="yellow"/>
-              </w:rPr>
-              <w:t xml:space="preserve"> (User Stories)</w:t>
+              </w:rPr>
+              <w:t>In der Datenbank sind keine Pendenzen</w:t>
             </w:r>
           </w:p>
         </w:tc>
@@ -2453,7 +3419,7 @@
           </w:tcPr>
           <w:p>
             <w:r>
-              <w:t>Vorbedingungen</w:t>
+              <w:t>Ablauf</w:t>
             </w:r>
           </w:p>
         </w:tc>
@@ -2463,19 +3429,36 @@
           </w:tcPr>
           <w:p>
             <w:pPr>
+              <w:pStyle w:val="Listenabsatz"/>
+              <w:numPr>
+                <w:ilvl w:val="0"/>
+                <w:numId w:val="46"/>
+              </w:numPr>
               <w:spacing w:after="200"/>
               <w:cnfStyle w:val="000000100000" w:firstRow="0" w:lastRow="0" w:firstColumn="0" w:lastColumn="0" w:oddVBand="0" w:evenVBand="0" w:oddHBand="1" w:evenHBand="0" w:firstRowFirstColumn="0" w:firstRowLastColumn="0" w:lastRowFirstColumn="0" w:lastRowLastColumn="0"/>
               <w:rPr>
                 <w:rFonts w:eastAsia="Calibri" w:cs="Times New Roman"/>
-                <w:highlight w:val="yellow"/>
               </w:rPr>
             </w:pPr>
             <w:r>
               <w:rPr>
                 <w:rFonts w:eastAsia="Calibri" w:cs="Times New Roman"/>
-                <w:highlight w:val="yellow"/>
-              </w:rPr>
-              <w:t>Was muss gegeben sein, damit dieser Test durchgeführt werden kann?</w:t>
+              </w:rPr>
+              <w:t xml:space="preserve">Die App wird gestartet damit die </w:t>
+            </w:r>
+            <w:proofErr w:type="spellStart"/>
+            <w:r>
+              <w:rPr>
+                <w:rFonts w:eastAsia="Calibri" w:cs="Times New Roman"/>
+              </w:rPr>
+              <w:t>MainActivity</w:t>
+            </w:r>
+            <w:proofErr w:type="spellEnd"/>
+            <w:r>
+              <w:rPr>
+                <w:rFonts w:eastAsia="Calibri" w:cs="Times New Roman"/>
+              </w:rPr>
+              <w:t xml:space="preserve"> erscheint.</w:t>
             </w:r>
           </w:p>
         </w:tc>
@@ -2497,7 +3480,7 @@
           </w:tcPr>
           <w:p>
             <w:r>
-              <w:t>Ablauf</w:t>
+              <w:t>Erwartetes Resultat</w:t>
             </w:r>
           </w:p>
         </w:tc>
@@ -2511,66 +3494,62 @@
               <w:cnfStyle w:val="000000010000" w:firstRow="0" w:lastRow="0" w:firstColumn="0" w:lastColumn="0" w:oddVBand="0" w:evenVBand="0" w:oddHBand="0" w:evenHBand="1" w:firstRowFirstColumn="0" w:firstRowLastColumn="0" w:lastRowFirstColumn="0" w:lastRowLastColumn="0"/>
               <w:rPr>
                 <w:rFonts w:eastAsia="Calibri" w:cs="Times New Roman"/>
-                <w:highlight w:val="yellow"/>
               </w:rPr>
             </w:pPr>
             <w:r>
               <w:rPr>
                 <w:rFonts w:eastAsia="Calibri" w:cs="Times New Roman"/>
-                <w:highlight w:val="yellow"/>
-              </w:rPr>
-              <w:t>Welche Schritte werden bei der Durchführung des Tests durchlaufen?</w:t>
-            </w:r>
-          </w:p>
-        </w:tc>
-      </w:tr>
-      <w:tr>
-        <w:tblPrEx>
-          <w:tblCellMar>
-            <w:top w:w="85" w:type="dxa"/>
-            <w:bottom w:w="85" w:type="dxa"/>
-          </w:tblCellMar>
-        </w:tblPrEx>
-        <w:trPr>
-          <w:cnfStyle w:val="000000100000" w:firstRow="0" w:lastRow="0" w:firstColumn="0" w:lastColumn="0" w:oddVBand="0" w:evenVBand="0" w:oddHBand="1" w:evenHBand="0" w:firstRowFirstColumn="0" w:firstRowLastColumn="0" w:lastRowFirstColumn="0" w:lastRowLastColumn="0"/>
-        </w:trPr>
-        <w:tc>
-          <w:tcPr>
-            <w:cnfStyle w:val="001000000000" w:firstRow="0" w:lastRow="0" w:firstColumn="1" w:lastColumn="0" w:oddVBand="0" w:evenVBand="0" w:oddHBand="0" w:evenHBand="0" w:firstRowFirstColumn="0" w:firstRowLastColumn="0" w:lastRowFirstColumn="0" w:lastRowLastColumn="0"/>
-            <w:tcW w:w="2268" w:type="dxa"/>
-          </w:tcPr>
-          <w:p>
-            <w:r>
-              <w:t>Erwartetes Resultat</w:t>
-            </w:r>
-          </w:p>
-        </w:tc>
-        <w:tc>
-          <w:tcPr>
-            <w:tcW w:w="7370" w:type="dxa"/>
-          </w:tcPr>
-          <w:p>
-            <w:pPr>
-              <w:spacing w:after="200"/>
-              <w:cnfStyle w:val="000000100000" w:firstRow="0" w:lastRow="0" w:firstColumn="0" w:lastColumn="0" w:oddVBand="0" w:evenVBand="0" w:oddHBand="1" w:evenHBand="0" w:firstRowFirstColumn="0" w:firstRowLastColumn="0" w:lastRowFirstColumn="0" w:lastRowLastColumn="0"/>
-              <w:rPr>
-                <w:rFonts w:eastAsia="Calibri" w:cs="Times New Roman"/>
-                <w:highlight w:val="yellow"/>
-              </w:rPr>
-            </w:pPr>
-            <w:r>
-              <w:rPr>
-                <w:rFonts w:eastAsia="Calibri" w:cs="Times New Roman"/>
-                <w:highlight w:val="yellow"/>
-              </w:rPr>
-              <w:t>Was sollte nun passiert sein?</w:t>
+              </w:rPr>
+              <w:t xml:space="preserve">In der </w:t>
+            </w:r>
+            <w:proofErr w:type="spellStart"/>
+            <w:r>
+              <w:rPr>
+                <w:rFonts w:eastAsia="Calibri" w:cs="Times New Roman"/>
+              </w:rPr>
+              <w:t>MainActivity</w:t>
+            </w:r>
+            <w:proofErr w:type="spellEnd"/>
+            <w:r>
+              <w:rPr>
+                <w:rFonts w:eastAsia="Calibri" w:cs="Times New Roman"/>
+              </w:rPr>
+              <w:t xml:space="preserve"> werden keine Pendenzen angezeigt. Es gibt nur die </w:t>
+            </w:r>
+            <w:proofErr w:type="spellStart"/>
+            <w:r>
+              <w:rPr>
+                <w:rFonts w:eastAsia="Calibri" w:cs="Times New Roman"/>
+              </w:rPr>
+              <w:t>ActionBar</w:t>
+            </w:r>
+            <w:proofErr w:type="spellEnd"/>
+            <w:r>
+              <w:rPr>
+                <w:rFonts w:eastAsia="Calibri" w:cs="Times New Roman"/>
+              </w:rPr>
+              <w:t xml:space="preserve"> und einen Button.</w:t>
             </w:r>
           </w:p>
         </w:tc>
       </w:tr>
     </w:tbl>
-    <w:p/>
-    <w:p/>
+    <w:p>
+      <w:pPr>
+        <w:spacing w:after="160" w:line="259" w:lineRule="auto"/>
+        <w:rPr>
+          <w:rFonts w:eastAsia="Calibri" w:cs="Times New Roman"/>
+        </w:rPr>
+      </w:pPr>
+    </w:p>
+    <w:p>
+      <w:pPr>
+        <w:spacing w:after="160" w:line="259" w:lineRule="auto"/>
+        <w:rPr>
+          <w:rFonts w:eastAsia="Calibri" w:cs="Times New Roman"/>
+        </w:rPr>
+      </w:pPr>
+    </w:p>
     <w:tbl>
       <w:tblPr>
         <w:tblStyle w:val="BbcTabellesthetisch"/>
@@ -2605,7 +3584,7 @@
               <w:cnfStyle w:val="100000000000" w:firstRow="1" w:lastRow="0" w:firstColumn="0" w:lastColumn="0" w:oddVBand="0" w:evenVBand="0" w:oddHBand="0" w:evenHBand="0" w:firstRowFirstColumn="0" w:firstRowLastColumn="0" w:lastRowFirstColumn="0" w:lastRowLastColumn="0"/>
             </w:pPr>
             <w:r>
-              <w:t>Innhalt</w:t>
+              <w:t>Validierung Titel</w:t>
             </w:r>
           </w:p>
         </w:tc>
@@ -2641,18 +3620,15 @@
               <w:cnfStyle w:val="000000100000" w:firstRow="0" w:lastRow="0" w:firstColumn="0" w:lastColumn="0" w:oddVBand="0" w:evenVBand="0" w:oddHBand="1" w:evenHBand="0" w:firstRowFirstColumn="0" w:firstRowLastColumn="0" w:lastRowFirstColumn="0" w:lastRowLastColumn="0"/>
               <w:rPr>
                 <w:rFonts w:eastAsia="Calibri" w:cs="Times New Roman"/>
-                <w:highlight w:val="yellow"/>
                 <w:lang w:val="fr-CH"/>
               </w:rPr>
             </w:pPr>
             <w:r>
               <w:rPr>
                 <w:rFonts w:eastAsia="Calibri" w:cs="Times New Roman"/>
-                <w:noProof/>
-                <w:highlight w:val="yellow"/>
                 <w:lang w:val="fr-CH"/>
               </w:rPr>
-              <w:t>ST-01</w:t>
+              <w:t>2</w:t>
             </w:r>
           </w:p>
         </w:tc>
@@ -2674,7 +3650,7 @@
           </w:tcPr>
           <w:p>
             <w:r>
-              <w:t>Anforderungen</w:t>
+              <w:t>Vorbedingungen</w:t>
             </w:r>
           </w:p>
         </w:tc>
@@ -2688,36 +3664,13 @@
               <w:cnfStyle w:val="000000010000" w:firstRow="0" w:lastRow="0" w:firstColumn="0" w:lastColumn="0" w:oddVBand="0" w:evenVBand="0" w:oddHBand="0" w:evenHBand="1" w:firstRowFirstColumn="0" w:firstRowLastColumn="0" w:lastRowFirstColumn="0" w:lastRowLastColumn="0"/>
               <w:rPr>
                 <w:rFonts w:eastAsia="Calibri" w:cs="Times New Roman"/>
-                <w:highlight w:val="yellow"/>
               </w:rPr>
             </w:pPr>
             <w:r>
               <w:rPr>
                 <w:rFonts w:eastAsia="Calibri" w:cs="Times New Roman"/>
-                <w:highlight w:val="yellow"/>
-              </w:rPr>
-              <w:t>US</w:t>
-            </w:r>
-            <w:r>
-              <w:rPr>
-                <w:rFonts w:eastAsia="Calibri" w:cs="Times New Roman"/>
-                <w:highlight w:val="yellow"/>
-              </w:rPr>
-              <w:t xml:space="preserve">-01; </w:t>
-            </w:r>
-            <w:r>
-              <w:rPr>
-                <w:rFonts w:eastAsia="Calibri" w:cs="Times New Roman"/>
-                <w:highlight w:val="yellow"/>
-              </w:rPr>
-              <w:t>US</w:t>
-            </w:r>
-            <w:r>
-              <w:rPr>
-                <w:rFonts w:eastAsia="Calibri" w:cs="Times New Roman"/>
-                <w:highlight w:val="yellow"/>
-              </w:rPr>
-              <w:t>-03</w:t>
+              </w:rPr>
+              <w:t>keine</w:t>
             </w:r>
           </w:p>
         </w:tc>
@@ -2739,7 +3692,7 @@
           </w:tcPr>
           <w:p>
             <w:r>
-              <w:t>Vorbedingungen</w:t>
+              <w:t>Ablauf</w:t>
             </w:r>
           </w:p>
         </w:tc>
@@ -2749,19 +3702,118 @@
           </w:tcPr>
           <w:p>
             <w:pPr>
+              <w:pStyle w:val="Listenabsatz"/>
+              <w:numPr>
+                <w:ilvl w:val="0"/>
+                <w:numId w:val="47"/>
+              </w:numPr>
               <w:spacing w:after="200"/>
               <w:cnfStyle w:val="000000100000" w:firstRow="0" w:lastRow="0" w:firstColumn="0" w:lastColumn="0" w:oddVBand="0" w:evenVBand="0" w:oddHBand="1" w:evenHBand="0" w:firstRowFirstColumn="0" w:firstRowLastColumn="0" w:lastRowFirstColumn="0" w:lastRowLastColumn="0"/>
               <w:rPr>
                 <w:rFonts w:eastAsia="Calibri" w:cs="Times New Roman"/>
-                <w:highlight w:val="yellow"/>
               </w:rPr>
             </w:pPr>
             <w:r>
               <w:rPr>
                 <w:rFonts w:eastAsia="Calibri" w:cs="Times New Roman"/>
-                <w:highlight w:val="yellow"/>
-              </w:rPr>
-              <w:t>In der Datenbank existiert ein Benutzer, welcher gesperrt ist.</w:t>
+              </w:rPr>
+              <w:t xml:space="preserve">Die App wird gestartet damit die </w:t>
+            </w:r>
+            <w:proofErr w:type="spellStart"/>
+            <w:r>
+              <w:rPr>
+                <w:rFonts w:eastAsia="Calibri" w:cs="Times New Roman"/>
+              </w:rPr>
+              <w:t>MainActivity</w:t>
+            </w:r>
+            <w:proofErr w:type="spellEnd"/>
+            <w:r>
+              <w:rPr>
+                <w:rFonts w:eastAsia="Calibri" w:cs="Times New Roman"/>
+              </w:rPr>
+              <w:t xml:space="preserve"> erscheint.</w:t>
+            </w:r>
+          </w:p>
+          <w:p>
+            <w:pPr>
+              <w:pStyle w:val="Listenabsatz"/>
+              <w:numPr>
+                <w:ilvl w:val="0"/>
+                <w:numId w:val="47"/>
+              </w:numPr>
+              <w:spacing w:after="200"/>
+              <w:cnfStyle w:val="000000100000" w:firstRow="0" w:lastRow="0" w:firstColumn="0" w:lastColumn="0" w:oddVBand="0" w:evenVBand="0" w:oddHBand="1" w:evenHBand="0" w:firstRowFirstColumn="0" w:firstRowLastColumn="0" w:lastRowFirstColumn="0" w:lastRowLastColumn="0"/>
+              <w:rPr>
+                <w:rFonts w:eastAsia="Calibri" w:cs="Times New Roman"/>
+              </w:rPr>
+            </w:pPr>
+            <w:r>
+              <w:rPr>
+                <w:rFonts w:eastAsia="Calibri" w:cs="Times New Roman"/>
+              </w:rPr>
+              <w:t xml:space="preserve">Der Button mit dem "Plus" Zeichen wird geklickt damit die </w:t>
+            </w:r>
+            <w:proofErr w:type="spellStart"/>
+            <w:r>
+              <w:rPr>
+                <w:rFonts w:eastAsia="Calibri" w:cs="Times New Roman"/>
+              </w:rPr>
+              <w:t>PendenzActivity</w:t>
+            </w:r>
+            <w:proofErr w:type="spellEnd"/>
+            <w:r>
+              <w:rPr>
+                <w:rFonts w:eastAsia="Calibri" w:cs="Times New Roman"/>
+              </w:rPr>
+              <w:t xml:space="preserve"> gestartet wird.</w:t>
+            </w:r>
+          </w:p>
+          <w:p>
+            <w:pPr>
+              <w:pStyle w:val="Listenabsatz"/>
+              <w:numPr>
+                <w:ilvl w:val="0"/>
+                <w:numId w:val="47"/>
+              </w:numPr>
+              <w:spacing w:after="200"/>
+              <w:cnfStyle w:val="000000100000" w:firstRow="0" w:lastRow="0" w:firstColumn="0" w:lastColumn="0" w:oddVBand="0" w:evenVBand="0" w:oddHBand="1" w:evenHBand="0" w:firstRowFirstColumn="0" w:firstRowLastColumn="0" w:lastRowFirstColumn="0" w:lastRowLastColumn="0"/>
+              <w:rPr>
+                <w:rFonts w:eastAsia="Calibri" w:cs="Times New Roman"/>
+              </w:rPr>
+            </w:pPr>
+            <w:r>
+              <w:rPr>
+                <w:rFonts w:eastAsia="Calibri" w:cs="Times New Roman"/>
+              </w:rPr>
+              <w:t xml:space="preserve">Der Button mit dem </w:t>
+            </w:r>
+            <w:proofErr w:type="spellStart"/>
+            <w:r>
+              <w:rPr>
+                <w:rFonts w:eastAsia="Calibri" w:cs="Times New Roman"/>
+              </w:rPr>
+              <w:t>Häckchen</w:t>
+            </w:r>
+            <w:proofErr w:type="spellEnd"/>
+            <w:r>
+              <w:rPr>
+                <w:rFonts w:eastAsia="Calibri" w:cs="Times New Roman"/>
+              </w:rPr>
+              <w:t xml:space="preserve"> in der </w:t>
+            </w:r>
+            <w:proofErr w:type="spellStart"/>
+            <w:r>
+              <w:rPr>
+                <w:rFonts w:eastAsia="Calibri" w:cs="Times New Roman"/>
+              </w:rPr>
+              <w:t>ActionBar</w:t>
+            </w:r>
+            <w:proofErr w:type="spellEnd"/>
+            <w:r>
+              <w:rPr>
+                <w:rFonts w:eastAsia="Calibri" w:cs="Times New Roman"/>
+              </w:rPr>
+              <w:t xml:space="preserve"> wird geklickt.</w:t>
             </w:r>
           </w:p>
         </w:tc>
@@ -2783,7 +3835,7 @@
           </w:tcPr>
           <w:p>
             <w:r>
-              <w:t>Ablauf</w:t>
+              <w:t>Erwartetes Resultat</w:t>
             </w:r>
           </w:p>
         </w:tc>
@@ -2793,66 +3845,108 @@
           </w:tcPr>
           <w:p>
             <w:pPr>
-              <w:numPr>
-                <w:ilvl w:val="0"/>
-                <w:numId w:val="39"/>
-              </w:numPr>
-              <w:spacing w:after="360" w:afterAutospacing="1"/>
+              <w:spacing w:after="200"/>
               <w:cnfStyle w:val="000000010000" w:firstRow="0" w:lastRow="0" w:firstColumn="0" w:lastColumn="0" w:oddVBand="0" w:evenVBand="0" w:oddHBand="0" w:evenHBand="1" w:firstRowFirstColumn="0" w:firstRowLastColumn="0" w:lastRowFirstColumn="0" w:lastRowLastColumn="0"/>
               <w:rPr>
                 <w:rFonts w:eastAsia="Calibri" w:cs="Times New Roman"/>
-                <w:highlight w:val="yellow"/>
               </w:rPr>
             </w:pPr>
             <w:r>
               <w:rPr>
                 <w:rFonts w:eastAsia="Calibri" w:cs="Times New Roman"/>
-                <w:highlight w:val="yellow"/>
-              </w:rPr>
-              <w:t>Die App wird gestartet damit das Login-Formular erscheint</w:t>
+              </w:rPr>
+              <w:t>Es erscheint ein Toast mit der Nachricht "</w:t>
+            </w:r>
+            <w:r>
+              <w:rPr>
+                <w:rFonts w:eastAsia="Calibri" w:cs="Times New Roman"/>
+              </w:rPr>
+              <w:t>Es wird ein Titel benötigt</w:t>
+            </w:r>
+            <w:r>
+              <w:rPr>
+                <w:rFonts w:eastAsia="Calibri" w:cs="Times New Roman"/>
+              </w:rPr>
+              <w:t>" und der Fokus springt zum Titelinput Feld</w:t>
+            </w:r>
+            <w:r>
+              <w:rPr>
+                <w:rFonts w:eastAsia="Calibri" w:cs="Times New Roman"/>
+              </w:rPr>
+              <w:t>.</w:t>
             </w:r>
           </w:p>
+        </w:tc>
+      </w:tr>
+    </w:tbl>
+    <w:p>
+      <w:pPr>
+        <w:spacing w:after="160" w:line="259" w:lineRule="auto"/>
+        <w:rPr>
+          <w:rFonts w:eastAsia="Calibri" w:cs="Times New Roman"/>
+        </w:rPr>
+      </w:pPr>
+    </w:p>
+    <w:p>
+      <w:pPr>
+        <w:spacing w:after="160" w:line="259" w:lineRule="auto"/>
+        <w:rPr>
+          <w:rFonts w:eastAsia="Calibri" w:cs="Times New Roman"/>
+        </w:rPr>
+      </w:pPr>
+      <w:r>
+        <w:rPr>
+          <w:rFonts w:eastAsia="Calibri" w:cs="Times New Roman"/>
+        </w:rPr>
+        <w:br w:type="page"/>
+      </w:r>
+    </w:p>
+    <w:p>
+      <w:pPr>
+        <w:spacing w:after="160" w:line="259" w:lineRule="auto"/>
+        <w:rPr>
+          <w:rFonts w:eastAsia="Calibri" w:cs="Times New Roman"/>
+        </w:rPr>
+      </w:pPr>
+    </w:p>
+    <w:tbl>
+      <w:tblPr>
+        <w:tblStyle w:val="BbcTabellesthetisch"/>
+        <w:tblW w:w="0" w:type="auto"/>
+        <w:tblLook w:val="04A0" w:firstRow="1" w:lastRow="0" w:firstColumn="1" w:lastColumn="0" w:noHBand="0" w:noVBand="1"/>
+      </w:tblPr>
+      <w:tblGrid>
+        <w:gridCol w:w="2268"/>
+        <w:gridCol w:w="7370"/>
+      </w:tblGrid>
+      <w:tr>
+        <w:trPr>
+          <w:cnfStyle w:val="100000000000" w:firstRow="1" w:lastRow="0" w:firstColumn="0" w:lastColumn="0" w:oddVBand="0" w:evenVBand="0" w:oddHBand="0" w:evenHBand="0" w:firstRowFirstColumn="0" w:firstRowLastColumn="0" w:lastRowFirstColumn="0" w:lastRowLastColumn="0"/>
+        </w:trPr>
+        <w:tc>
+          <w:tcPr>
+            <w:cnfStyle w:val="001000000000" w:firstRow="0" w:lastRow="0" w:firstColumn="1" w:lastColumn="0" w:oddVBand="0" w:evenVBand="0" w:oddHBand="0" w:evenHBand="0" w:firstRowFirstColumn="0" w:firstRowLastColumn="0" w:lastRowFirstColumn="0" w:lastRowLastColumn="0"/>
+            <w:tcW w:w="2268" w:type="dxa"/>
+          </w:tcPr>
+          <w:p>
+            <w:r>
+              <w:t>Abschnitt</w:t>
+            </w:r>
+          </w:p>
+        </w:tc>
+        <w:tc>
+          <w:tcPr>
+            <w:tcW w:w="7370" w:type="dxa"/>
+          </w:tcPr>
           <w:p>
             <w:pPr>
-              <w:numPr>
-                <w:ilvl w:val="0"/>
-                <w:numId w:val="39"/>
-              </w:numPr>
-              <w:spacing w:after="360" w:afterAutospacing="1"/>
-              <w:cnfStyle w:val="000000010000" w:firstRow="0" w:lastRow="0" w:firstColumn="0" w:lastColumn="0" w:oddVBand="0" w:evenVBand="0" w:oddHBand="0" w:evenHBand="1" w:firstRowFirstColumn="0" w:firstRowLastColumn="0" w:lastRowFirstColumn="0" w:lastRowLastColumn="0"/>
-              <w:rPr>
-                <w:rFonts w:eastAsia="Calibri" w:cs="Times New Roman"/>
-                <w:highlight w:val="yellow"/>
-              </w:rPr>
+              <w:cnfStyle w:val="100000000000" w:firstRow="1" w:lastRow="0" w:firstColumn="0" w:lastColumn="0" w:oddVBand="0" w:evenVBand="0" w:oddHBand="0" w:evenHBand="0" w:firstRowFirstColumn="0" w:firstRowLastColumn="0" w:lastRowFirstColumn="0" w:lastRowLastColumn="0"/>
             </w:pPr>
             <w:r>
-              <w:rPr>
-                <w:rFonts w:eastAsia="Calibri" w:cs="Times New Roman"/>
-                <w:highlight w:val="yellow"/>
-              </w:rPr>
-              <w:t>Der korrekte Benutzername sowie das korrekte Passwort werden eingegeben.</w:t>
-            </w:r>
-          </w:p>
-          <w:p>
-            <w:pPr>
-              <w:pStyle w:val="Listenabsatz"/>
-              <w:numPr>
-                <w:ilvl w:val="0"/>
-                <w:numId w:val="39"/>
-              </w:numPr>
-              <w:spacing w:after="200"/>
-              <w:cnfStyle w:val="000000010000" w:firstRow="0" w:lastRow="0" w:firstColumn="0" w:lastColumn="0" w:oddVBand="0" w:evenVBand="0" w:oddHBand="0" w:evenHBand="1" w:firstRowFirstColumn="0" w:firstRowLastColumn="0" w:lastRowFirstColumn="0" w:lastRowLastColumn="0"/>
-              <w:rPr>
-                <w:rFonts w:eastAsia="Calibri" w:cs="Times New Roman"/>
-                <w:highlight w:val="yellow"/>
-              </w:rPr>
-            </w:pPr>
-            <w:r>
-              <w:rPr>
-                <w:rFonts w:eastAsia="Calibri" w:cs="Times New Roman"/>
-                <w:highlight w:val="yellow"/>
-              </w:rPr>
-              <w:t>Der Button mit dem Label „Login“ wird geklickt</w:t>
+              <w:t xml:space="preserve">Validierung </w:t>
+            </w:r>
+            <w:r>
+              <w:t>Datum</w:t>
             </w:r>
           </w:p>
         </w:tc>
@@ -2874,7 +3968,7 @@
           </w:tcPr>
           <w:p>
             <w:r>
-              <w:t>Erwartetes Resultat</w:t>
+              <w:t>ID</w:t>
             </w:r>
           </w:p>
         </w:tc>
@@ -2888,116 +3982,57 @@
               <w:cnfStyle w:val="000000100000" w:firstRow="0" w:lastRow="0" w:firstColumn="0" w:lastColumn="0" w:oddVBand="0" w:evenVBand="0" w:oddHBand="1" w:evenHBand="0" w:firstRowFirstColumn="0" w:firstRowLastColumn="0" w:lastRowFirstColumn="0" w:lastRowLastColumn="0"/>
               <w:rPr>
                 <w:rFonts w:eastAsia="Calibri" w:cs="Times New Roman"/>
-                <w:highlight w:val="yellow"/>
+                <w:lang w:val="fr-CH"/>
               </w:rPr>
             </w:pPr>
             <w:r>
               <w:rPr>
                 <w:rFonts w:eastAsia="Calibri" w:cs="Times New Roman"/>
-                <w:highlight w:val="yellow"/>
-              </w:rPr>
-              <w:t>Ein Toast mit dem Text «Login erfolgreich» wird angezeigt. Die App wechselt zu der Ansicht mit den favorisierten Schwimmbäder</w:t>
+                <w:lang w:val="fr-CH"/>
+              </w:rPr>
+              <w:t>3</w:t>
             </w:r>
           </w:p>
         </w:tc>
       </w:tr>
-    </w:tbl>
-    <w:p>
-      <w:pPr>
-        <w:spacing w:after="200"/>
-        <w:rPr>
-          <w:rFonts w:eastAsia="Calibri" w:cs="Times New Roman"/>
-        </w:rPr>
-      </w:pPr>
-    </w:p>
-    <w:p>
-      <w:pPr>
-        <w:spacing w:after="160" w:line="259" w:lineRule="auto"/>
-        <w:rPr>
-          <w:rFonts w:eastAsia="Calibri" w:cs="Times New Roman"/>
-        </w:rPr>
-      </w:pPr>
-      <w:r>
-        <w:rPr>
-          <w:rFonts w:eastAsia="Calibri" w:cs="Times New Roman"/>
-        </w:rPr>
-        <w:br w:type="page"/>
-      </w:r>
-    </w:p>
-    <w:p>
-      <w:pPr>
-        <w:pStyle w:val="berschrift2"/>
-        <w:rPr>
-          <w:rFonts w:eastAsia="Calibri"/>
-        </w:rPr>
-      </w:pPr>
-      <w:bookmarkStart w:id="6" w:name="_Toc510016999"/>
-      <w:r>
-        <w:rPr>
-          <w:rFonts w:eastAsia="Calibri"/>
-        </w:rPr>
-        <w:lastRenderedPageBreak/>
-        <w:t>Testauswertung</w:t>
-      </w:r>
-      <w:bookmarkEnd w:id="6"/>
-    </w:p>
-    <w:p>
-      <w:r>
-        <w:rPr>
-          <w:highlight w:val="yellow"/>
-        </w:rPr>
-        <w:t>Zusammenfassung aller durchgeführten Tests. Nur fehlgeschlagene Tests und Tests mit Bemerkungen müssen in der folgenden Tabelle aufgelistet werden.</w:t>
-      </w:r>
-    </w:p>
-    <w:tbl>
-      <w:tblPr>
-        <w:tblStyle w:val="BbcTabellesthetisch"/>
-        <w:tblW w:w="0" w:type="auto"/>
-        <w:tblLook w:val="04A0" w:firstRow="1" w:lastRow="0" w:firstColumn="1" w:lastColumn="0" w:noHBand="0" w:noVBand="1"/>
-      </w:tblPr>
-      <w:tblGrid>
-        <w:gridCol w:w="709"/>
-        <w:gridCol w:w="1701"/>
-        <w:gridCol w:w="7228"/>
-      </w:tblGrid>
       <w:tr>
+        <w:tblPrEx>
+          <w:tblCellMar>
+            <w:top w:w="85" w:type="dxa"/>
+            <w:bottom w:w="85" w:type="dxa"/>
+          </w:tblCellMar>
+        </w:tblPrEx>
         <w:trPr>
-          <w:cnfStyle w:val="100000000000" w:firstRow="1" w:lastRow="0" w:firstColumn="0" w:lastColumn="0" w:oddVBand="0" w:evenVBand="0" w:oddHBand="0" w:evenHBand="0" w:firstRowFirstColumn="0" w:firstRowLastColumn="0" w:lastRowFirstColumn="0" w:lastRowLastColumn="0"/>
+          <w:cnfStyle w:val="000000010000" w:firstRow="0" w:lastRow="0" w:firstColumn="0" w:lastColumn="0" w:oddVBand="0" w:evenVBand="0" w:oddHBand="0" w:evenHBand="1" w:firstRowFirstColumn="0" w:firstRowLastColumn="0" w:lastRowFirstColumn="0" w:lastRowLastColumn="0"/>
         </w:trPr>
         <w:tc>
           <w:tcPr>
             <w:cnfStyle w:val="001000000000" w:firstRow="0" w:lastRow="0" w:firstColumn="1" w:lastColumn="0" w:oddVBand="0" w:evenVBand="0" w:oddHBand="0" w:evenHBand="0" w:firstRowFirstColumn="0" w:firstRowLastColumn="0" w:lastRowFirstColumn="0" w:lastRowLastColumn="0"/>
-            <w:tcW w:w="709" w:type="dxa"/>
+            <w:tcW w:w="2268" w:type="dxa"/>
           </w:tcPr>
           <w:p>
             <w:r>
-              <w:t>ID</w:t>
+              <w:t>Vorbedingungen</w:t>
             </w:r>
           </w:p>
         </w:tc>
         <w:tc>
           <w:tcPr>
-            <w:tcW w:w="1701" w:type="dxa"/>
+            <w:tcW w:w="7370" w:type="dxa"/>
           </w:tcPr>
           <w:p>
             <w:pPr>
-              <w:cnfStyle w:val="100000000000" w:firstRow="1" w:lastRow="0" w:firstColumn="0" w:lastColumn="0" w:oddVBand="0" w:evenVBand="0" w:oddHBand="0" w:evenHBand="0" w:firstRowFirstColumn="0" w:firstRowLastColumn="0" w:lastRowFirstColumn="0" w:lastRowLastColumn="0"/>
+              <w:spacing w:after="200"/>
+              <w:cnfStyle w:val="000000010000" w:firstRow="0" w:lastRow="0" w:firstColumn="0" w:lastColumn="0" w:oddVBand="0" w:evenVBand="0" w:oddHBand="0" w:evenHBand="1" w:firstRowFirstColumn="0" w:firstRowLastColumn="0" w:lastRowFirstColumn="0" w:lastRowLastColumn="0"/>
+              <w:rPr>
+                <w:rFonts w:eastAsia="Calibri" w:cs="Times New Roman"/>
+              </w:rPr>
             </w:pPr>
             <w:r>
-              <w:t>Erfolgreich</w:t>
-            </w:r>
-          </w:p>
-        </w:tc>
-        <w:tc>
-          <w:tcPr>
-            <w:tcW w:w="7228" w:type="dxa"/>
-          </w:tcPr>
-          <w:p>
-            <w:pPr>
-              <w:cnfStyle w:val="100000000000" w:firstRow="1" w:lastRow="0" w:firstColumn="0" w:lastColumn="0" w:oddVBand="0" w:evenVBand="0" w:oddHBand="0" w:evenHBand="0" w:firstRowFirstColumn="0" w:firstRowLastColumn="0" w:lastRowFirstColumn="0" w:lastRowLastColumn="0"/>
-            </w:pPr>
-            <w:r>
-              <w:t>Bemerkungen</w:t>
+              <w:rPr>
+                <w:rFonts w:eastAsia="Calibri" w:cs="Times New Roman"/>
+              </w:rPr>
+              <w:t>keine</w:t>
             </w:r>
           </w:p>
         </w:tc>
@@ -3015,57 +4050,152 @@
         <w:tc>
           <w:tcPr>
             <w:cnfStyle w:val="001000000000" w:firstRow="0" w:lastRow="0" w:firstColumn="1" w:lastColumn="0" w:oddVBand="0" w:evenVBand="0" w:oddHBand="0" w:evenHBand="0" w:firstRowFirstColumn="0" w:firstRowLastColumn="0" w:lastRowFirstColumn="0" w:lastRowLastColumn="0"/>
-            <w:tcW w:w="709" w:type="dxa"/>
+            <w:tcW w:w="2268" w:type="dxa"/>
           </w:tcPr>
           <w:p>
-            <w:pPr>
-              <w:rPr>
-                <w:highlight w:val="yellow"/>
-              </w:rPr>
-            </w:pPr>
-            <w:r>
-              <w:rPr>
-                <w:highlight w:val="yellow"/>
-              </w:rPr>
-              <w:t>ST-01</w:t>
+            <w:r>
+              <w:t>Ablauf</w:t>
             </w:r>
           </w:p>
         </w:tc>
         <w:tc>
           <w:tcPr>
-            <w:tcW w:w="1701" w:type="dxa"/>
+            <w:tcW w:w="7370" w:type="dxa"/>
           </w:tcPr>
           <w:p>
             <w:pPr>
+              <w:pStyle w:val="Listenabsatz"/>
+              <w:numPr>
+                <w:ilvl w:val="0"/>
+                <w:numId w:val="48"/>
+              </w:numPr>
+              <w:spacing w:after="200"/>
               <w:cnfStyle w:val="000000100000" w:firstRow="0" w:lastRow="0" w:firstColumn="0" w:lastColumn="0" w:oddVBand="0" w:evenVBand="0" w:oddHBand="1" w:evenHBand="0" w:firstRowFirstColumn="0" w:firstRowLastColumn="0" w:lastRowFirstColumn="0" w:lastRowLastColumn="0"/>
               <w:rPr>
-                <w:highlight w:val="yellow"/>
+                <w:rFonts w:eastAsia="Calibri" w:cs="Times New Roman"/>
               </w:rPr>
             </w:pPr>
             <w:r>
               <w:rPr>
-                <w:highlight w:val="yellow"/>
-              </w:rPr>
-              <w:t>Ja</w:t>
+                <w:rFonts w:eastAsia="Calibri" w:cs="Times New Roman"/>
+              </w:rPr>
+              <w:t xml:space="preserve">Die App wird gestartet damit die </w:t>
+            </w:r>
+            <w:proofErr w:type="spellStart"/>
+            <w:r>
+              <w:rPr>
+                <w:rFonts w:eastAsia="Calibri" w:cs="Times New Roman"/>
+              </w:rPr>
+              <w:t>MainActivity</w:t>
+            </w:r>
+            <w:proofErr w:type="spellEnd"/>
+            <w:r>
+              <w:rPr>
+                <w:rFonts w:eastAsia="Calibri" w:cs="Times New Roman"/>
+              </w:rPr>
+              <w:t xml:space="preserve"> erscheint.</w:t>
             </w:r>
           </w:p>
-        </w:tc>
-        <w:tc>
-          <w:tcPr>
-            <w:tcW w:w="7228" w:type="dxa"/>
-          </w:tcPr>
           <w:p>
             <w:pPr>
+              <w:pStyle w:val="Listenabsatz"/>
+              <w:numPr>
+                <w:ilvl w:val="0"/>
+                <w:numId w:val="48"/>
+              </w:numPr>
+              <w:spacing w:after="200"/>
               <w:cnfStyle w:val="000000100000" w:firstRow="0" w:lastRow="0" w:firstColumn="0" w:lastColumn="0" w:oddVBand="0" w:evenVBand="0" w:oddHBand="1" w:evenHBand="0" w:firstRowFirstColumn="0" w:firstRowLastColumn="0" w:lastRowFirstColumn="0" w:lastRowLastColumn="0"/>
               <w:rPr>
-                <w:highlight w:val="yellow"/>
+                <w:rFonts w:eastAsia="Calibri" w:cs="Times New Roman"/>
               </w:rPr>
             </w:pPr>
             <w:r>
               <w:rPr>
-                <w:highlight w:val="yellow"/>
-              </w:rPr>
-              <w:t>Der Testfall war erfolgreich, der Testperson 1 ist jedoch aufgefallen, dass es in der angezeigten Fehlermeldung noch einen Rechtschreibfehler gibt.</w:t>
+                <w:rFonts w:eastAsia="Calibri" w:cs="Times New Roman"/>
+              </w:rPr>
+              <w:t xml:space="preserve">Der Button mit dem "Plus" Zeichen wird geklickt damit die </w:t>
+            </w:r>
+            <w:proofErr w:type="spellStart"/>
+            <w:r>
+              <w:rPr>
+                <w:rFonts w:eastAsia="Calibri" w:cs="Times New Roman"/>
+              </w:rPr>
+              <w:t>PendenzActivity</w:t>
+            </w:r>
+            <w:proofErr w:type="spellEnd"/>
+            <w:r>
+              <w:rPr>
+                <w:rFonts w:eastAsia="Calibri" w:cs="Times New Roman"/>
+              </w:rPr>
+              <w:t xml:space="preserve"> gestartet wird.</w:t>
+            </w:r>
+          </w:p>
+          <w:p>
+            <w:pPr>
+              <w:pStyle w:val="Listenabsatz"/>
+              <w:numPr>
+                <w:ilvl w:val="0"/>
+                <w:numId w:val="48"/>
+              </w:numPr>
+              <w:spacing w:after="200"/>
+              <w:cnfStyle w:val="000000100000" w:firstRow="0" w:lastRow="0" w:firstColumn="0" w:lastColumn="0" w:oddVBand="0" w:evenVBand="0" w:oddHBand="1" w:evenHBand="0" w:firstRowFirstColumn="0" w:firstRowLastColumn="0" w:lastRowFirstColumn="0" w:lastRowLastColumn="0"/>
+              <w:rPr>
+                <w:rFonts w:eastAsia="Calibri" w:cs="Times New Roman"/>
+              </w:rPr>
+            </w:pPr>
+            <w:r>
+              <w:rPr>
+                <w:rFonts w:eastAsia="Calibri" w:cs="Times New Roman"/>
+              </w:rPr>
+              <w:t>Es wird ein Titel eingegeben</w:t>
+            </w:r>
+          </w:p>
+          <w:p>
+            <w:pPr>
+              <w:pStyle w:val="Listenabsatz"/>
+              <w:numPr>
+                <w:ilvl w:val="0"/>
+                <w:numId w:val="48"/>
+              </w:numPr>
+              <w:spacing w:after="200"/>
+              <w:cnfStyle w:val="000000100000" w:firstRow="0" w:lastRow="0" w:firstColumn="0" w:lastColumn="0" w:oddVBand="0" w:evenVBand="0" w:oddHBand="1" w:evenHBand="0" w:firstRowFirstColumn="0" w:firstRowLastColumn="0" w:lastRowFirstColumn="0" w:lastRowLastColumn="0"/>
+              <w:rPr>
+                <w:rFonts w:eastAsia="Calibri" w:cs="Times New Roman"/>
+              </w:rPr>
+            </w:pPr>
+            <w:r>
+              <w:rPr>
+                <w:rFonts w:eastAsia="Calibri" w:cs="Times New Roman"/>
+              </w:rPr>
+              <w:t xml:space="preserve">Der Button mit dem </w:t>
+            </w:r>
+            <w:proofErr w:type="spellStart"/>
+            <w:r>
+              <w:rPr>
+                <w:rFonts w:eastAsia="Calibri" w:cs="Times New Roman"/>
+              </w:rPr>
+              <w:t>Häckchen</w:t>
+            </w:r>
+            <w:proofErr w:type="spellEnd"/>
+            <w:r>
+              <w:rPr>
+                <w:rFonts w:eastAsia="Calibri" w:cs="Times New Roman"/>
+              </w:rPr>
+              <w:t xml:space="preserve"> in der </w:t>
+            </w:r>
+            <w:proofErr w:type="spellStart"/>
+            <w:r>
+              <w:rPr>
+                <w:rFonts w:eastAsia="Calibri" w:cs="Times New Roman"/>
+              </w:rPr>
+              <w:t>ActionBar</w:t>
+            </w:r>
+            <w:proofErr w:type="spellEnd"/>
+            <w:r>
+              <w:rPr>
+                <w:rFonts w:eastAsia="Calibri" w:cs="Times New Roman"/>
+              </w:rPr>
+              <w:t xml:space="preserve"> wird geklickt.</w:t>
             </w:r>
           </w:p>
         </w:tc>
@@ -3083,57 +4213,106 @@
         <w:tc>
           <w:tcPr>
             <w:cnfStyle w:val="001000000000" w:firstRow="0" w:lastRow="0" w:firstColumn="1" w:lastColumn="0" w:oddVBand="0" w:evenVBand="0" w:oddHBand="0" w:evenHBand="0" w:firstRowFirstColumn="0" w:firstRowLastColumn="0" w:lastRowFirstColumn="0" w:lastRowLastColumn="0"/>
-            <w:tcW w:w="709" w:type="dxa"/>
+            <w:tcW w:w="2268" w:type="dxa"/>
           </w:tcPr>
           <w:p>
-            <w:pPr>
-              <w:rPr>
-                <w:highlight w:val="yellow"/>
-              </w:rPr>
-            </w:pPr>
-            <w:r>
-              <w:rPr>
-                <w:highlight w:val="yellow"/>
-              </w:rPr>
-              <w:t>…</w:t>
+            <w:r>
+              <w:t>Erwartetes Resultat</w:t>
             </w:r>
           </w:p>
         </w:tc>
         <w:tc>
           <w:tcPr>
-            <w:tcW w:w="1701" w:type="dxa"/>
+            <w:tcW w:w="7370" w:type="dxa"/>
           </w:tcPr>
           <w:p>
             <w:pPr>
+              <w:spacing w:after="200"/>
               <w:cnfStyle w:val="000000010000" w:firstRow="0" w:lastRow="0" w:firstColumn="0" w:lastColumn="0" w:oddVBand="0" w:evenVBand="0" w:oddHBand="0" w:evenHBand="1" w:firstRowFirstColumn="0" w:firstRowLastColumn="0" w:lastRowFirstColumn="0" w:lastRowLastColumn="0"/>
               <w:rPr>
-                <w:highlight w:val="yellow"/>
+                <w:rFonts w:eastAsia="Calibri" w:cs="Times New Roman"/>
               </w:rPr>
             </w:pPr>
             <w:r>
               <w:rPr>
-                <w:highlight w:val="yellow"/>
-              </w:rPr>
-              <w:t>…</w:t>
+                <w:rFonts w:eastAsia="Calibri" w:cs="Times New Roman"/>
+              </w:rPr>
+              <w:t>Es erscheint ein Toast mit der Nachricht "</w:t>
+            </w:r>
+            <w:r>
+              <w:rPr>
+                <w:rFonts w:eastAsia="Calibri" w:cs="Times New Roman"/>
+              </w:rPr>
+              <w:t xml:space="preserve">Es wird ein </w:t>
+            </w:r>
+            <w:r>
+              <w:rPr>
+                <w:rFonts w:eastAsia="Calibri" w:cs="Times New Roman"/>
+              </w:rPr>
+              <w:t>Datum</w:t>
+            </w:r>
+            <w:r>
+              <w:rPr>
+                <w:rFonts w:eastAsia="Calibri" w:cs="Times New Roman"/>
+              </w:rPr>
+              <w:t xml:space="preserve"> benötigt</w:t>
+            </w:r>
+            <w:r>
+              <w:rPr>
+                <w:rFonts w:eastAsia="Calibri" w:cs="Times New Roman"/>
+              </w:rPr>
+              <w:t>".</w:t>
+            </w:r>
+          </w:p>
+        </w:tc>
+      </w:tr>
+    </w:tbl>
+    <w:p>
+      <w:pPr>
+        <w:spacing w:after="160" w:line="259" w:lineRule="auto"/>
+        <w:rPr>
+          <w:rFonts w:eastAsia="Calibri" w:cs="Times New Roman"/>
+        </w:rPr>
+      </w:pPr>
+    </w:p>
+    <w:tbl>
+      <w:tblPr>
+        <w:tblStyle w:val="BbcTabellesthetisch"/>
+        <w:tblW w:w="0" w:type="auto"/>
+        <w:tblLook w:val="04A0" w:firstRow="1" w:lastRow="0" w:firstColumn="1" w:lastColumn="0" w:noHBand="0" w:noVBand="1"/>
+      </w:tblPr>
+      <w:tblGrid>
+        <w:gridCol w:w="2268"/>
+        <w:gridCol w:w="7370"/>
+      </w:tblGrid>
+      <w:tr>
+        <w:trPr>
+          <w:cnfStyle w:val="100000000000" w:firstRow="1" w:lastRow="0" w:firstColumn="0" w:lastColumn="0" w:oddVBand="0" w:evenVBand="0" w:oddHBand="0" w:evenHBand="0" w:firstRowFirstColumn="0" w:firstRowLastColumn="0" w:lastRowFirstColumn="0" w:lastRowLastColumn="0"/>
+        </w:trPr>
+        <w:tc>
+          <w:tcPr>
+            <w:cnfStyle w:val="001000000000" w:firstRow="0" w:lastRow="0" w:firstColumn="1" w:lastColumn="0" w:oddVBand="0" w:evenVBand="0" w:oddHBand="0" w:evenHBand="0" w:firstRowFirstColumn="0" w:firstRowLastColumn="0" w:lastRowFirstColumn="0" w:lastRowLastColumn="0"/>
+            <w:tcW w:w="2268" w:type="dxa"/>
+          </w:tcPr>
+          <w:p>
+            <w:r>
+              <w:t>Abschnitt</w:t>
             </w:r>
           </w:p>
         </w:tc>
         <w:tc>
           <w:tcPr>
-            <w:tcW w:w="7228" w:type="dxa"/>
+            <w:tcW w:w="7370" w:type="dxa"/>
           </w:tcPr>
           <w:p>
             <w:pPr>
-              <w:cnfStyle w:val="000000010000" w:firstRow="0" w:lastRow="0" w:firstColumn="0" w:lastColumn="0" w:oddVBand="0" w:evenVBand="0" w:oddHBand="0" w:evenHBand="1" w:firstRowFirstColumn="0" w:firstRowLastColumn="0" w:lastRowFirstColumn="0" w:lastRowLastColumn="0"/>
-              <w:rPr>
-                <w:highlight w:val="yellow"/>
-              </w:rPr>
+              <w:cnfStyle w:val="100000000000" w:firstRow="1" w:lastRow="0" w:firstColumn="0" w:lastColumn="0" w:oddVBand="0" w:evenVBand="0" w:oddHBand="0" w:evenHBand="0" w:firstRowFirstColumn="0" w:firstRowLastColumn="0" w:lastRowFirstColumn="0" w:lastRowLastColumn="0"/>
             </w:pPr>
             <w:r>
-              <w:rPr>
-                <w:highlight w:val="yellow"/>
-              </w:rPr>
-              <w:t>…</w:t>
+              <w:t xml:space="preserve">Validierung </w:t>
+            </w:r>
+            <w:r>
+              <w:t>Beschreibung</w:t>
             </w:r>
           </w:p>
         </w:tc>
@@ -3151,33 +4330,1264 @@
         <w:tc>
           <w:tcPr>
             <w:cnfStyle w:val="001000000000" w:firstRow="0" w:lastRow="0" w:firstColumn="1" w:lastColumn="0" w:oddVBand="0" w:evenVBand="0" w:oddHBand="0" w:evenHBand="0" w:firstRowFirstColumn="0" w:firstRowLastColumn="0" w:lastRowFirstColumn="0" w:lastRowLastColumn="0"/>
-            <w:tcW w:w="709" w:type="dxa"/>
-          </w:tcPr>
-          <w:p/>
-        </w:tc>
-        <w:tc>
-          <w:tcPr>
-            <w:tcW w:w="1701" w:type="dxa"/>
+            <w:tcW w:w="2268" w:type="dxa"/>
           </w:tcPr>
           <w:p>
-            <w:pPr>
-              <w:cnfStyle w:val="000000100000" w:firstRow="0" w:lastRow="0" w:firstColumn="0" w:lastColumn="0" w:oddVBand="0" w:evenVBand="0" w:oddHBand="1" w:evenHBand="0" w:firstRowFirstColumn="0" w:firstRowLastColumn="0" w:lastRowFirstColumn="0" w:lastRowLastColumn="0"/>
-            </w:pPr>
+            <w:r>
+              <w:t>ID</w:t>
+            </w:r>
           </w:p>
         </w:tc>
         <w:tc>
           <w:tcPr>
-            <w:tcW w:w="7228" w:type="dxa"/>
+            <w:tcW w:w="7370" w:type="dxa"/>
           </w:tcPr>
           <w:p>
             <w:pPr>
+              <w:spacing w:after="200"/>
               <w:cnfStyle w:val="000000100000" w:firstRow="0" w:lastRow="0" w:firstColumn="0" w:lastColumn="0" w:oddVBand="0" w:evenVBand="0" w:oddHBand="1" w:evenHBand="0" w:firstRowFirstColumn="0" w:firstRowLastColumn="0" w:lastRowFirstColumn="0" w:lastRowLastColumn="0"/>
+              <w:rPr>
+                <w:rFonts w:eastAsia="Calibri" w:cs="Times New Roman"/>
+                <w:lang w:val="fr-CH"/>
+              </w:rPr>
             </w:pPr>
+            <w:r>
+              <w:rPr>
+                <w:rFonts w:eastAsia="Calibri" w:cs="Times New Roman"/>
+                <w:lang w:val="fr-CH"/>
+              </w:rPr>
+              <w:t>4</w:t>
+            </w:r>
+          </w:p>
+        </w:tc>
+      </w:tr>
+      <w:tr>
+        <w:tblPrEx>
+          <w:tblCellMar>
+            <w:top w:w="85" w:type="dxa"/>
+            <w:bottom w:w="85" w:type="dxa"/>
+          </w:tblCellMar>
+        </w:tblPrEx>
+        <w:trPr>
+          <w:cnfStyle w:val="000000010000" w:firstRow="0" w:lastRow="0" w:firstColumn="0" w:lastColumn="0" w:oddVBand="0" w:evenVBand="0" w:oddHBand="0" w:evenHBand="1" w:firstRowFirstColumn="0" w:firstRowLastColumn="0" w:lastRowFirstColumn="0" w:lastRowLastColumn="0"/>
+        </w:trPr>
+        <w:tc>
+          <w:tcPr>
+            <w:cnfStyle w:val="001000000000" w:firstRow="0" w:lastRow="0" w:firstColumn="1" w:lastColumn="0" w:oddVBand="0" w:evenVBand="0" w:oddHBand="0" w:evenHBand="0" w:firstRowFirstColumn="0" w:firstRowLastColumn="0" w:lastRowFirstColumn="0" w:lastRowLastColumn="0"/>
+            <w:tcW w:w="2268" w:type="dxa"/>
+          </w:tcPr>
+          <w:p>
+            <w:r>
+              <w:t>Vorbedingungen</w:t>
+            </w:r>
+          </w:p>
+        </w:tc>
+        <w:tc>
+          <w:tcPr>
+            <w:tcW w:w="7370" w:type="dxa"/>
+          </w:tcPr>
+          <w:p>
+            <w:pPr>
+              <w:spacing w:after="200"/>
+              <w:cnfStyle w:val="000000010000" w:firstRow="0" w:lastRow="0" w:firstColumn="0" w:lastColumn="0" w:oddVBand="0" w:evenVBand="0" w:oddHBand="0" w:evenHBand="1" w:firstRowFirstColumn="0" w:firstRowLastColumn="0" w:lastRowFirstColumn="0" w:lastRowLastColumn="0"/>
+              <w:rPr>
+                <w:rFonts w:eastAsia="Calibri" w:cs="Times New Roman"/>
+              </w:rPr>
+            </w:pPr>
+            <w:r>
+              <w:rPr>
+                <w:rFonts w:eastAsia="Calibri" w:cs="Times New Roman"/>
+              </w:rPr>
+              <w:t>keine</w:t>
+            </w:r>
+          </w:p>
+        </w:tc>
+      </w:tr>
+      <w:tr>
+        <w:tblPrEx>
+          <w:tblCellMar>
+            <w:top w:w="85" w:type="dxa"/>
+            <w:bottom w:w="85" w:type="dxa"/>
+          </w:tblCellMar>
+        </w:tblPrEx>
+        <w:trPr>
+          <w:cnfStyle w:val="000000100000" w:firstRow="0" w:lastRow="0" w:firstColumn="0" w:lastColumn="0" w:oddVBand="0" w:evenVBand="0" w:oddHBand="1" w:evenHBand="0" w:firstRowFirstColumn="0" w:firstRowLastColumn="0" w:lastRowFirstColumn="0" w:lastRowLastColumn="0"/>
+        </w:trPr>
+        <w:tc>
+          <w:tcPr>
+            <w:cnfStyle w:val="001000000000" w:firstRow="0" w:lastRow="0" w:firstColumn="1" w:lastColumn="0" w:oddVBand="0" w:evenVBand="0" w:oddHBand="0" w:evenHBand="0" w:firstRowFirstColumn="0" w:firstRowLastColumn="0" w:lastRowFirstColumn="0" w:lastRowLastColumn="0"/>
+            <w:tcW w:w="2268" w:type="dxa"/>
+          </w:tcPr>
+          <w:p>
+            <w:r>
+              <w:t>Ablauf</w:t>
+            </w:r>
+          </w:p>
+        </w:tc>
+        <w:tc>
+          <w:tcPr>
+            <w:tcW w:w="7370" w:type="dxa"/>
+          </w:tcPr>
+          <w:p>
+            <w:pPr>
+              <w:pStyle w:val="Listenabsatz"/>
+              <w:numPr>
+                <w:ilvl w:val="0"/>
+                <w:numId w:val="49"/>
+              </w:numPr>
+              <w:spacing w:after="200"/>
+              <w:cnfStyle w:val="000000100000" w:firstRow="0" w:lastRow="0" w:firstColumn="0" w:lastColumn="0" w:oddVBand="0" w:evenVBand="0" w:oddHBand="1" w:evenHBand="0" w:firstRowFirstColumn="0" w:firstRowLastColumn="0" w:lastRowFirstColumn="0" w:lastRowLastColumn="0"/>
+              <w:rPr>
+                <w:rFonts w:eastAsia="Calibri" w:cs="Times New Roman"/>
+              </w:rPr>
+            </w:pPr>
+            <w:r>
+              <w:rPr>
+                <w:rFonts w:eastAsia="Calibri" w:cs="Times New Roman"/>
+              </w:rPr>
+              <w:t xml:space="preserve">Die App wird gestartet damit die </w:t>
+            </w:r>
+            <w:proofErr w:type="spellStart"/>
+            <w:r>
+              <w:rPr>
+                <w:rFonts w:eastAsia="Calibri" w:cs="Times New Roman"/>
+              </w:rPr>
+              <w:t>MainActivity</w:t>
+            </w:r>
+            <w:proofErr w:type="spellEnd"/>
+            <w:r>
+              <w:rPr>
+                <w:rFonts w:eastAsia="Calibri" w:cs="Times New Roman"/>
+              </w:rPr>
+              <w:t xml:space="preserve"> erscheint.</w:t>
+            </w:r>
+          </w:p>
+          <w:p>
+            <w:pPr>
+              <w:pStyle w:val="Listenabsatz"/>
+              <w:numPr>
+                <w:ilvl w:val="0"/>
+                <w:numId w:val="49"/>
+              </w:numPr>
+              <w:spacing w:after="200"/>
+              <w:cnfStyle w:val="000000100000" w:firstRow="0" w:lastRow="0" w:firstColumn="0" w:lastColumn="0" w:oddVBand="0" w:evenVBand="0" w:oddHBand="1" w:evenHBand="0" w:firstRowFirstColumn="0" w:firstRowLastColumn="0" w:lastRowFirstColumn="0" w:lastRowLastColumn="0"/>
+              <w:rPr>
+                <w:rFonts w:eastAsia="Calibri" w:cs="Times New Roman"/>
+              </w:rPr>
+            </w:pPr>
+            <w:r>
+              <w:rPr>
+                <w:rFonts w:eastAsia="Calibri" w:cs="Times New Roman"/>
+              </w:rPr>
+              <w:t xml:space="preserve">Der Button mit dem "Plus" Zeichen wird geklickt damit die </w:t>
+            </w:r>
+            <w:proofErr w:type="spellStart"/>
+            <w:r>
+              <w:rPr>
+                <w:rFonts w:eastAsia="Calibri" w:cs="Times New Roman"/>
+              </w:rPr>
+              <w:t>PendenzActivity</w:t>
+            </w:r>
+            <w:proofErr w:type="spellEnd"/>
+            <w:r>
+              <w:rPr>
+                <w:rFonts w:eastAsia="Calibri" w:cs="Times New Roman"/>
+              </w:rPr>
+              <w:t xml:space="preserve"> gestartet wird.</w:t>
+            </w:r>
+          </w:p>
+          <w:p>
+            <w:pPr>
+              <w:pStyle w:val="Listenabsatz"/>
+              <w:numPr>
+                <w:ilvl w:val="0"/>
+                <w:numId w:val="49"/>
+              </w:numPr>
+              <w:spacing w:after="200"/>
+              <w:cnfStyle w:val="000000100000" w:firstRow="0" w:lastRow="0" w:firstColumn="0" w:lastColumn="0" w:oddVBand="0" w:evenVBand="0" w:oddHBand="1" w:evenHBand="0" w:firstRowFirstColumn="0" w:firstRowLastColumn="0" w:lastRowFirstColumn="0" w:lastRowLastColumn="0"/>
+              <w:rPr>
+                <w:rFonts w:eastAsia="Calibri" w:cs="Times New Roman"/>
+              </w:rPr>
+            </w:pPr>
+            <w:r>
+              <w:rPr>
+                <w:rFonts w:eastAsia="Calibri" w:cs="Times New Roman"/>
+              </w:rPr>
+              <w:t>Es wird ein Title eingegeben.</w:t>
+            </w:r>
+          </w:p>
+          <w:p>
+            <w:pPr>
+              <w:pStyle w:val="Listenabsatz"/>
+              <w:numPr>
+                <w:ilvl w:val="0"/>
+                <w:numId w:val="49"/>
+              </w:numPr>
+              <w:spacing w:after="200"/>
+              <w:cnfStyle w:val="000000100000" w:firstRow="0" w:lastRow="0" w:firstColumn="0" w:lastColumn="0" w:oddVBand="0" w:evenVBand="0" w:oddHBand="1" w:evenHBand="0" w:firstRowFirstColumn="0" w:firstRowLastColumn="0" w:lastRowFirstColumn="0" w:lastRowLastColumn="0"/>
+              <w:rPr>
+                <w:rFonts w:eastAsia="Calibri" w:cs="Times New Roman"/>
+              </w:rPr>
+            </w:pPr>
+            <w:r>
+              <w:rPr>
+                <w:rFonts w:eastAsia="Calibri" w:cs="Times New Roman"/>
+              </w:rPr>
+              <w:t>Es wird ein Datum ausgewählt.</w:t>
+            </w:r>
+          </w:p>
+          <w:p>
+            <w:pPr>
+              <w:pStyle w:val="Listenabsatz"/>
+              <w:numPr>
+                <w:ilvl w:val="0"/>
+                <w:numId w:val="49"/>
+              </w:numPr>
+              <w:spacing w:after="200"/>
+              <w:cnfStyle w:val="000000100000" w:firstRow="0" w:lastRow="0" w:firstColumn="0" w:lastColumn="0" w:oddVBand="0" w:evenVBand="0" w:oddHBand="1" w:evenHBand="0" w:firstRowFirstColumn="0" w:firstRowLastColumn="0" w:lastRowFirstColumn="0" w:lastRowLastColumn="0"/>
+              <w:rPr>
+                <w:rFonts w:eastAsia="Calibri" w:cs="Times New Roman"/>
+              </w:rPr>
+            </w:pPr>
+            <w:r>
+              <w:rPr>
+                <w:rFonts w:eastAsia="Calibri" w:cs="Times New Roman"/>
+              </w:rPr>
+              <w:t xml:space="preserve">Der Button mit dem </w:t>
+            </w:r>
+            <w:proofErr w:type="spellStart"/>
+            <w:r>
+              <w:rPr>
+                <w:rFonts w:eastAsia="Calibri" w:cs="Times New Roman"/>
+              </w:rPr>
+              <w:t>Häckchen</w:t>
+            </w:r>
+            <w:proofErr w:type="spellEnd"/>
+            <w:r>
+              <w:rPr>
+                <w:rFonts w:eastAsia="Calibri" w:cs="Times New Roman"/>
+              </w:rPr>
+              <w:t xml:space="preserve"> in der </w:t>
+            </w:r>
+            <w:proofErr w:type="spellStart"/>
+            <w:r>
+              <w:rPr>
+                <w:rFonts w:eastAsia="Calibri" w:cs="Times New Roman"/>
+              </w:rPr>
+              <w:t>ActionBar</w:t>
+            </w:r>
+            <w:proofErr w:type="spellEnd"/>
+            <w:r>
+              <w:rPr>
+                <w:rFonts w:eastAsia="Calibri" w:cs="Times New Roman"/>
+              </w:rPr>
+              <w:t xml:space="preserve"> wird geklickt.</w:t>
+            </w:r>
+          </w:p>
+        </w:tc>
+      </w:tr>
+      <w:tr>
+        <w:tblPrEx>
+          <w:tblCellMar>
+            <w:top w:w="85" w:type="dxa"/>
+            <w:bottom w:w="85" w:type="dxa"/>
+          </w:tblCellMar>
+        </w:tblPrEx>
+        <w:trPr>
+          <w:cnfStyle w:val="000000010000" w:firstRow="0" w:lastRow="0" w:firstColumn="0" w:lastColumn="0" w:oddVBand="0" w:evenVBand="0" w:oddHBand="0" w:evenHBand="1" w:firstRowFirstColumn="0" w:firstRowLastColumn="0" w:lastRowFirstColumn="0" w:lastRowLastColumn="0"/>
+        </w:trPr>
+        <w:tc>
+          <w:tcPr>
+            <w:cnfStyle w:val="001000000000" w:firstRow="0" w:lastRow="0" w:firstColumn="1" w:lastColumn="0" w:oddVBand="0" w:evenVBand="0" w:oddHBand="0" w:evenHBand="0" w:firstRowFirstColumn="0" w:firstRowLastColumn="0" w:lastRowFirstColumn="0" w:lastRowLastColumn="0"/>
+            <w:tcW w:w="2268" w:type="dxa"/>
+          </w:tcPr>
+          <w:p>
+            <w:r>
+              <w:t>Erwartetes Resultat</w:t>
+            </w:r>
+          </w:p>
+        </w:tc>
+        <w:tc>
+          <w:tcPr>
+            <w:tcW w:w="7370" w:type="dxa"/>
+          </w:tcPr>
+          <w:p>
+            <w:pPr>
+              <w:spacing w:after="200"/>
+              <w:cnfStyle w:val="000000010000" w:firstRow="0" w:lastRow="0" w:firstColumn="0" w:lastColumn="0" w:oddVBand="0" w:evenVBand="0" w:oddHBand="0" w:evenHBand="1" w:firstRowFirstColumn="0" w:firstRowLastColumn="0" w:lastRowFirstColumn="0" w:lastRowLastColumn="0"/>
+              <w:rPr>
+                <w:rFonts w:eastAsia="Calibri" w:cs="Times New Roman"/>
+              </w:rPr>
+            </w:pPr>
+            <w:r>
+              <w:rPr>
+                <w:rFonts w:eastAsia="Calibri" w:cs="Times New Roman"/>
+              </w:rPr>
+              <w:t>Es erscheint ein Toast mit der Nachricht "</w:t>
+            </w:r>
+            <w:r>
+              <w:rPr>
+                <w:rFonts w:eastAsia="Calibri" w:cs="Times New Roman"/>
+              </w:rPr>
+              <w:t>Es wird ein</w:t>
+            </w:r>
+            <w:r>
+              <w:rPr>
+                <w:rFonts w:eastAsia="Calibri" w:cs="Times New Roman"/>
+              </w:rPr>
+              <w:t xml:space="preserve">e Beschreibung </w:t>
+            </w:r>
+            <w:r>
+              <w:rPr>
+                <w:rFonts w:eastAsia="Calibri" w:cs="Times New Roman"/>
+              </w:rPr>
+              <w:t>benötigt</w:t>
+            </w:r>
+            <w:r>
+              <w:rPr>
+                <w:rFonts w:eastAsia="Calibri" w:cs="Times New Roman"/>
+              </w:rPr>
+              <w:t>"</w:t>
+            </w:r>
+            <w:r>
+              <w:rPr>
+                <w:rFonts w:eastAsia="Calibri" w:cs="Times New Roman"/>
+              </w:rPr>
+              <w:t xml:space="preserve"> und der Fokus springt zum Beschreibungsinput Feld</w:t>
+            </w:r>
+            <w:r>
+              <w:rPr>
+                <w:rFonts w:eastAsia="Calibri" w:cs="Times New Roman"/>
+              </w:rPr>
+              <w:t>.</w:t>
+            </w:r>
           </w:p>
         </w:tc>
       </w:tr>
     </w:tbl>
-    <w:p/>
+    <w:p>
+      <w:pPr>
+        <w:spacing w:after="160" w:line="259" w:lineRule="auto"/>
+        <w:rPr>
+          <w:rFonts w:eastAsia="Calibri" w:cs="Times New Roman"/>
+        </w:rPr>
+      </w:pPr>
+    </w:p>
+    <w:tbl>
+      <w:tblPr>
+        <w:tblStyle w:val="BbcTabellesthetisch"/>
+        <w:tblW w:w="0" w:type="auto"/>
+        <w:tblLook w:val="04A0" w:firstRow="1" w:lastRow="0" w:firstColumn="1" w:lastColumn="0" w:noHBand="0" w:noVBand="1"/>
+      </w:tblPr>
+      <w:tblGrid>
+        <w:gridCol w:w="2268"/>
+        <w:gridCol w:w="7370"/>
+      </w:tblGrid>
+      <w:tr>
+        <w:trPr>
+          <w:cnfStyle w:val="100000000000" w:firstRow="1" w:lastRow="0" w:firstColumn="0" w:lastColumn="0" w:oddVBand="0" w:evenVBand="0" w:oddHBand="0" w:evenHBand="0" w:firstRowFirstColumn="0" w:firstRowLastColumn="0" w:lastRowFirstColumn="0" w:lastRowLastColumn="0"/>
+        </w:trPr>
+        <w:tc>
+          <w:tcPr>
+            <w:cnfStyle w:val="001000000000" w:firstRow="0" w:lastRow="0" w:firstColumn="1" w:lastColumn="0" w:oddVBand="0" w:evenVBand="0" w:oddHBand="0" w:evenHBand="0" w:firstRowFirstColumn="0" w:firstRowLastColumn="0" w:lastRowFirstColumn="0" w:lastRowLastColumn="0"/>
+            <w:tcW w:w="2268" w:type="dxa"/>
+          </w:tcPr>
+          <w:p>
+            <w:r>
+              <w:t>Abschnitt</w:t>
+            </w:r>
+          </w:p>
+        </w:tc>
+        <w:tc>
+          <w:tcPr>
+            <w:tcW w:w="7370" w:type="dxa"/>
+          </w:tcPr>
+          <w:p>
+            <w:pPr>
+              <w:cnfStyle w:val="100000000000" w:firstRow="1" w:lastRow="0" w:firstColumn="0" w:lastColumn="0" w:oddVBand="0" w:evenVBand="0" w:oddHBand="0" w:evenHBand="0" w:firstRowFirstColumn="0" w:firstRowLastColumn="0" w:lastRowFirstColumn="0" w:lastRowLastColumn="0"/>
+            </w:pPr>
+            <w:r>
+              <w:t>Pendenz erstellen</w:t>
+            </w:r>
+          </w:p>
+        </w:tc>
+      </w:tr>
+      <w:tr>
+        <w:tblPrEx>
+          <w:tblCellMar>
+            <w:top w:w="85" w:type="dxa"/>
+            <w:bottom w:w="85" w:type="dxa"/>
+          </w:tblCellMar>
+        </w:tblPrEx>
+        <w:trPr>
+          <w:cnfStyle w:val="000000100000" w:firstRow="0" w:lastRow="0" w:firstColumn="0" w:lastColumn="0" w:oddVBand="0" w:evenVBand="0" w:oddHBand="1" w:evenHBand="0" w:firstRowFirstColumn="0" w:firstRowLastColumn="0" w:lastRowFirstColumn="0" w:lastRowLastColumn="0"/>
+        </w:trPr>
+        <w:tc>
+          <w:tcPr>
+            <w:cnfStyle w:val="001000000000" w:firstRow="0" w:lastRow="0" w:firstColumn="1" w:lastColumn="0" w:oddVBand="0" w:evenVBand="0" w:oddHBand="0" w:evenHBand="0" w:firstRowFirstColumn="0" w:firstRowLastColumn="0" w:lastRowFirstColumn="0" w:lastRowLastColumn="0"/>
+            <w:tcW w:w="2268" w:type="dxa"/>
+          </w:tcPr>
+          <w:p>
+            <w:r>
+              <w:t>ID</w:t>
+            </w:r>
+          </w:p>
+        </w:tc>
+        <w:tc>
+          <w:tcPr>
+            <w:tcW w:w="7370" w:type="dxa"/>
+          </w:tcPr>
+          <w:p>
+            <w:pPr>
+              <w:spacing w:after="200"/>
+              <w:cnfStyle w:val="000000100000" w:firstRow="0" w:lastRow="0" w:firstColumn="0" w:lastColumn="0" w:oddVBand="0" w:evenVBand="0" w:oddHBand="1" w:evenHBand="0" w:firstRowFirstColumn="0" w:firstRowLastColumn="0" w:lastRowFirstColumn="0" w:lastRowLastColumn="0"/>
+              <w:rPr>
+                <w:rFonts w:eastAsia="Calibri" w:cs="Times New Roman"/>
+                <w:lang w:val="fr-CH"/>
+              </w:rPr>
+            </w:pPr>
+            <w:r>
+              <w:rPr>
+                <w:rFonts w:eastAsia="Calibri" w:cs="Times New Roman"/>
+                <w:lang w:val="fr-CH"/>
+              </w:rPr>
+              <w:t>5</w:t>
+            </w:r>
+          </w:p>
+        </w:tc>
+      </w:tr>
+      <w:tr>
+        <w:tblPrEx>
+          <w:tblCellMar>
+            <w:top w:w="85" w:type="dxa"/>
+            <w:bottom w:w="85" w:type="dxa"/>
+          </w:tblCellMar>
+        </w:tblPrEx>
+        <w:trPr>
+          <w:cnfStyle w:val="000000010000" w:firstRow="0" w:lastRow="0" w:firstColumn="0" w:lastColumn="0" w:oddVBand="0" w:evenVBand="0" w:oddHBand="0" w:evenHBand="1" w:firstRowFirstColumn="0" w:firstRowLastColumn="0" w:lastRowFirstColumn="0" w:lastRowLastColumn="0"/>
+        </w:trPr>
+        <w:tc>
+          <w:tcPr>
+            <w:cnfStyle w:val="001000000000" w:firstRow="0" w:lastRow="0" w:firstColumn="1" w:lastColumn="0" w:oddVBand="0" w:evenVBand="0" w:oddHBand="0" w:evenHBand="0" w:firstRowFirstColumn="0" w:firstRowLastColumn="0" w:lastRowFirstColumn="0" w:lastRowLastColumn="0"/>
+            <w:tcW w:w="2268" w:type="dxa"/>
+          </w:tcPr>
+          <w:p>
+            <w:r>
+              <w:t>Vorbedingungen</w:t>
+            </w:r>
+          </w:p>
+        </w:tc>
+        <w:tc>
+          <w:tcPr>
+            <w:tcW w:w="7370" w:type="dxa"/>
+          </w:tcPr>
+          <w:p>
+            <w:pPr>
+              <w:spacing w:after="200"/>
+              <w:cnfStyle w:val="000000010000" w:firstRow="0" w:lastRow="0" w:firstColumn="0" w:lastColumn="0" w:oddVBand="0" w:evenVBand="0" w:oddHBand="0" w:evenHBand="1" w:firstRowFirstColumn="0" w:firstRowLastColumn="0" w:lastRowFirstColumn="0" w:lastRowLastColumn="0"/>
+              <w:rPr>
+                <w:rFonts w:eastAsia="Calibri" w:cs="Times New Roman"/>
+              </w:rPr>
+            </w:pPr>
+            <w:r>
+              <w:rPr>
+                <w:rFonts w:eastAsia="Calibri" w:cs="Times New Roman"/>
+              </w:rPr>
+              <w:t>keine</w:t>
+            </w:r>
+          </w:p>
+        </w:tc>
+      </w:tr>
+      <w:tr>
+        <w:tblPrEx>
+          <w:tblCellMar>
+            <w:top w:w="85" w:type="dxa"/>
+            <w:bottom w:w="85" w:type="dxa"/>
+          </w:tblCellMar>
+        </w:tblPrEx>
+        <w:trPr>
+          <w:cnfStyle w:val="000000100000" w:firstRow="0" w:lastRow="0" w:firstColumn="0" w:lastColumn="0" w:oddVBand="0" w:evenVBand="0" w:oddHBand="1" w:evenHBand="0" w:firstRowFirstColumn="0" w:firstRowLastColumn="0" w:lastRowFirstColumn="0" w:lastRowLastColumn="0"/>
+        </w:trPr>
+        <w:tc>
+          <w:tcPr>
+            <w:cnfStyle w:val="001000000000" w:firstRow="0" w:lastRow="0" w:firstColumn="1" w:lastColumn="0" w:oddVBand="0" w:evenVBand="0" w:oddHBand="0" w:evenHBand="0" w:firstRowFirstColumn="0" w:firstRowLastColumn="0" w:lastRowFirstColumn="0" w:lastRowLastColumn="0"/>
+            <w:tcW w:w="2268" w:type="dxa"/>
+          </w:tcPr>
+          <w:p>
+            <w:r>
+              <w:t>Ablauf</w:t>
+            </w:r>
+          </w:p>
+        </w:tc>
+        <w:tc>
+          <w:tcPr>
+            <w:tcW w:w="7370" w:type="dxa"/>
+          </w:tcPr>
+          <w:p>
+            <w:pPr>
+              <w:pStyle w:val="Listenabsatz"/>
+              <w:numPr>
+                <w:ilvl w:val="0"/>
+                <w:numId w:val="39"/>
+              </w:numPr>
+              <w:spacing w:after="200"/>
+              <w:cnfStyle w:val="000000100000" w:firstRow="0" w:lastRow="0" w:firstColumn="0" w:lastColumn="0" w:oddVBand="0" w:evenVBand="0" w:oddHBand="1" w:evenHBand="0" w:firstRowFirstColumn="0" w:firstRowLastColumn="0" w:lastRowFirstColumn="0" w:lastRowLastColumn="0"/>
+              <w:rPr>
+                <w:rFonts w:eastAsia="Calibri" w:cs="Times New Roman"/>
+              </w:rPr>
+            </w:pPr>
+            <w:r>
+              <w:rPr>
+                <w:rFonts w:eastAsia="Calibri" w:cs="Times New Roman"/>
+              </w:rPr>
+              <w:t xml:space="preserve">Die App wird gestartet damit die </w:t>
+            </w:r>
+            <w:proofErr w:type="spellStart"/>
+            <w:r>
+              <w:rPr>
+                <w:rFonts w:eastAsia="Calibri" w:cs="Times New Roman"/>
+              </w:rPr>
+              <w:t>MainActivity</w:t>
+            </w:r>
+            <w:proofErr w:type="spellEnd"/>
+            <w:r>
+              <w:rPr>
+                <w:rFonts w:eastAsia="Calibri" w:cs="Times New Roman"/>
+              </w:rPr>
+              <w:t xml:space="preserve"> erscheint.</w:t>
+            </w:r>
+          </w:p>
+          <w:p>
+            <w:pPr>
+              <w:pStyle w:val="Listenabsatz"/>
+              <w:numPr>
+                <w:ilvl w:val="0"/>
+                <w:numId w:val="39"/>
+              </w:numPr>
+              <w:spacing w:after="200"/>
+              <w:cnfStyle w:val="000000100000" w:firstRow="0" w:lastRow="0" w:firstColumn="0" w:lastColumn="0" w:oddVBand="0" w:evenVBand="0" w:oddHBand="1" w:evenHBand="0" w:firstRowFirstColumn="0" w:firstRowLastColumn="0" w:lastRowFirstColumn="0" w:lastRowLastColumn="0"/>
+              <w:rPr>
+                <w:rFonts w:eastAsia="Calibri" w:cs="Times New Roman"/>
+              </w:rPr>
+            </w:pPr>
+            <w:r>
+              <w:rPr>
+                <w:rFonts w:eastAsia="Calibri" w:cs="Times New Roman"/>
+              </w:rPr>
+              <w:t xml:space="preserve">Der Button mit dem "Plus" Zeichen wird geklickt damit die </w:t>
+            </w:r>
+            <w:proofErr w:type="spellStart"/>
+            <w:r>
+              <w:rPr>
+                <w:rFonts w:eastAsia="Calibri" w:cs="Times New Roman"/>
+              </w:rPr>
+              <w:t>PendenzActivity</w:t>
+            </w:r>
+            <w:proofErr w:type="spellEnd"/>
+            <w:r>
+              <w:rPr>
+                <w:rFonts w:eastAsia="Calibri" w:cs="Times New Roman"/>
+              </w:rPr>
+              <w:t xml:space="preserve"> gestartet wird.</w:t>
+            </w:r>
+          </w:p>
+          <w:p>
+            <w:pPr>
+              <w:pStyle w:val="Listenabsatz"/>
+              <w:numPr>
+                <w:ilvl w:val="0"/>
+                <w:numId w:val="39"/>
+              </w:numPr>
+              <w:spacing w:after="200"/>
+              <w:cnfStyle w:val="000000100000" w:firstRow="0" w:lastRow="0" w:firstColumn="0" w:lastColumn="0" w:oddVBand="0" w:evenVBand="0" w:oddHBand="1" w:evenHBand="0" w:firstRowFirstColumn="0" w:firstRowLastColumn="0" w:lastRowFirstColumn="0" w:lastRowLastColumn="0"/>
+              <w:rPr>
+                <w:rFonts w:eastAsia="Calibri" w:cs="Times New Roman"/>
+              </w:rPr>
+            </w:pPr>
+            <w:r>
+              <w:rPr>
+                <w:rFonts w:eastAsia="Calibri" w:cs="Times New Roman"/>
+              </w:rPr>
+              <w:t>Es wird ein Title eingegeben</w:t>
+            </w:r>
+          </w:p>
+          <w:p>
+            <w:pPr>
+              <w:pStyle w:val="Listenabsatz"/>
+              <w:numPr>
+                <w:ilvl w:val="0"/>
+                <w:numId w:val="39"/>
+              </w:numPr>
+              <w:spacing w:after="200"/>
+              <w:cnfStyle w:val="000000100000" w:firstRow="0" w:lastRow="0" w:firstColumn="0" w:lastColumn="0" w:oddVBand="0" w:evenVBand="0" w:oddHBand="1" w:evenHBand="0" w:firstRowFirstColumn="0" w:firstRowLastColumn="0" w:lastRowFirstColumn="0" w:lastRowLastColumn="0"/>
+              <w:rPr>
+                <w:rFonts w:eastAsia="Calibri" w:cs="Times New Roman"/>
+              </w:rPr>
+            </w:pPr>
+            <w:r>
+              <w:rPr>
+                <w:rFonts w:eastAsia="Calibri" w:cs="Times New Roman"/>
+              </w:rPr>
+              <w:t>Es wird ein Datum ausgewählt</w:t>
+            </w:r>
+          </w:p>
+          <w:p>
+            <w:pPr>
+              <w:pStyle w:val="Listenabsatz"/>
+              <w:numPr>
+                <w:ilvl w:val="0"/>
+                <w:numId w:val="39"/>
+              </w:numPr>
+              <w:spacing w:after="200"/>
+              <w:cnfStyle w:val="000000100000" w:firstRow="0" w:lastRow="0" w:firstColumn="0" w:lastColumn="0" w:oddVBand="0" w:evenVBand="0" w:oddHBand="1" w:evenHBand="0" w:firstRowFirstColumn="0" w:firstRowLastColumn="0" w:lastRowFirstColumn="0" w:lastRowLastColumn="0"/>
+              <w:rPr>
+                <w:rFonts w:eastAsia="Calibri" w:cs="Times New Roman"/>
+              </w:rPr>
+            </w:pPr>
+            <w:r>
+              <w:rPr>
+                <w:rFonts w:eastAsia="Calibri" w:cs="Times New Roman"/>
+              </w:rPr>
+              <w:t>Es wird eine Beschreibung eingegeben</w:t>
+            </w:r>
+          </w:p>
+          <w:p>
+            <w:pPr>
+              <w:pStyle w:val="Listenabsatz"/>
+              <w:numPr>
+                <w:ilvl w:val="0"/>
+                <w:numId w:val="39"/>
+              </w:numPr>
+              <w:spacing w:after="200"/>
+              <w:cnfStyle w:val="000000100000" w:firstRow="0" w:lastRow="0" w:firstColumn="0" w:lastColumn="0" w:oddVBand="0" w:evenVBand="0" w:oddHBand="1" w:evenHBand="0" w:firstRowFirstColumn="0" w:firstRowLastColumn="0" w:lastRowFirstColumn="0" w:lastRowLastColumn="0"/>
+              <w:rPr>
+                <w:rFonts w:eastAsia="Calibri" w:cs="Times New Roman"/>
+              </w:rPr>
+            </w:pPr>
+            <w:r>
+              <w:rPr>
+                <w:rFonts w:eastAsia="Calibri" w:cs="Times New Roman"/>
+              </w:rPr>
+              <w:t xml:space="preserve">Der Button mit dem </w:t>
+            </w:r>
+            <w:proofErr w:type="spellStart"/>
+            <w:r>
+              <w:rPr>
+                <w:rFonts w:eastAsia="Calibri" w:cs="Times New Roman"/>
+              </w:rPr>
+              <w:t>Häckchen</w:t>
+            </w:r>
+            <w:proofErr w:type="spellEnd"/>
+            <w:r>
+              <w:rPr>
+                <w:rFonts w:eastAsia="Calibri" w:cs="Times New Roman"/>
+              </w:rPr>
+              <w:t xml:space="preserve"> in der </w:t>
+            </w:r>
+            <w:proofErr w:type="spellStart"/>
+            <w:r>
+              <w:rPr>
+                <w:rFonts w:eastAsia="Calibri" w:cs="Times New Roman"/>
+              </w:rPr>
+              <w:t>ActionBar</w:t>
+            </w:r>
+            <w:proofErr w:type="spellEnd"/>
+            <w:r>
+              <w:rPr>
+                <w:rFonts w:eastAsia="Calibri" w:cs="Times New Roman"/>
+              </w:rPr>
+              <w:t xml:space="preserve"> wird geklickt.</w:t>
+            </w:r>
+          </w:p>
+        </w:tc>
+      </w:tr>
+      <w:tr>
+        <w:tblPrEx>
+          <w:tblCellMar>
+            <w:top w:w="85" w:type="dxa"/>
+            <w:bottom w:w="85" w:type="dxa"/>
+          </w:tblCellMar>
+        </w:tblPrEx>
+        <w:trPr>
+          <w:cnfStyle w:val="000000010000" w:firstRow="0" w:lastRow="0" w:firstColumn="0" w:lastColumn="0" w:oddVBand="0" w:evenVBand="0" w:oddHBand="0" w:evenHBand="1" w:firstRowFirstColumn="0" w:firstRowLastColumn="0" w:lastRowFirstColumn="0" w:lastRowLastColumn="0"/>
+        </w:trPr>
+        <w:tc>
+          <w:tcPr>
+            <w:cnfStyle w:val="001000000000" w:firstRow="0" w:lastRow="0" w:firstColumn="1" w:lastColumn="0" w:oddVBand="0" w:evenVBand="0" w:oddHBand="0" w:evenHBand="0" w:firstRowFirstColumn="0" w:firstRowLastColumn="0" w:lastRowFirstColumn="0" w:lastRowLastColumn="0"/>
+            <w:tcW w:w="2268" w:type="dxa"/>
+          </w:tcPr>
+          <w:p>
+            <w:r>
+              <w:t>Erwartetes Resultat</w:t>
+            </w:r>
+          </w:p>
+        </w:tc>
+        <w:tc>
+          <w:tcPr>
+            <w:tcW w:w="7370" w:type="dxa"/>
+          </w:tcPr>
+          <w:p>
+            <w:pPr>
+              <w:spacing w:after="200"/>
+              <w:cnfStyle w:val="000000010000" w:firstRow="0" w:lastRow="0" w:firstColumn="0" w:lastColumn="0" w:oddVBand="0" w:evenVBand="0" w:oddHBand="0" w:evenHBand="1" w:firstRowFirstColumn="0" w:firstRowLastColumn="0" w:lastRowFirstColumn="0" w:lastRowLastColumn="0"/>
+              <w:rPr>
+                <w:rFonts w:eastAsia="Calibri" w:cs="Times New Roman"/>
+              </w:rPr>
+            </w:pPr>
+            <w:r>
+              <w:rPr>
+                <w:rFonts w:eastAsia="Calibri" w:cs="Times New Roman"/>
+              </w:rPr>
+              <w:t xml:space="preserve">Die </w:t>
+            </w:r>
+            <w:proofErr w:type="spellStart"/>
+            <w:r>
+              <w:rPr>
+                <w:rFonts w:eastAsia="Calibri" w:cs="Times New Roman"/>
+              </w:rPr>
+              <w:t>PendenzActivity</w:t>
+            </w:r>
+            <w:proofErr w:type="spellEnd"/>
+            <w:r>
+              <w:rPr>
+                <w:rFonts w:eastAsia="Calibri" w:cs="Times New Roman"/>
+              </w:rPr>
+              <w:t xml:space="preserve"> wird geschlossen. Die Main </w:t>
+            </w:r>
+            <w:proofErr w:type="spellStart"/>
+            <w:r>
+              <w:rPr>
+                <w:rFonts w:eastAsia="Calibri" w:cs="Times New Roman"/>
+              </w:rPr>
+              <w:t>Activity</w:t>
+            </w:r>
+            <w:proofErr w:type="spellEnd"/>
+            <w:r>
+              <w:rPr>
+                <w:rFonts w:eastAsia="Calibri" w:cs="Times New Roman"/>
+              </w:rPr>
+              <w:t xml:space="preserve"> erscheint wieder. Es erscheint nun eine </w:t>
+            </w:r>
+            <w:proofErr w:type="spellStart"/>
+            <w:r>
+              <w:rPr>
+                <w:rFonts w:eastAsia="Calibri" w:cs="Times New Roman"/>
+              </w:rPr>
+              <w:t>Pendez</w:t>
+            </w:r>
+            <w:proofErr w:type="spellEnd"/>
+            <w:r>
+              <w:rPr>
+                <w:rFonts w:eastAsia="Calibri" w:cs="Times New Roman"/>
+              </w:rPr>
+              <w:t xml:space="preserve"> mit dem eingegeben Title, Datum und Beschreibung.</w:t>
+            </w:r>
+          </w:p>
+        </w:tc>
+      </w:tr>
+    </w:tbl>
+    <w:p>
+      <w:pPr>
+        <w:spacing w:after="160" w:line="259" w:lineRule="auto"/>
+        <w:rPr>
+          <w:rFonts w:eastAsia="Calibri" w:cs="Times New Roman"/>
+        </w:rPr>
+      </w:pPr>
+    </w:p>
+    <w:p>
+      <w:pPr>
+        <w:spacing w:after="160" w:line="259" w:lineRule="auto"/>
+        <w:rPr>
+          <w:rFonts w:eastAsia="Calibri" w:cs="Times New Roman"/>
+        </w:rPr>
+      </w:pPr>
+      <w:r>
+        <w:rPr>
+          <w:rFonts w:eastAsia="Calibri" w:cs="Times New Roman"/>
+        </w:rPr>
+        <w:br w:type="page"/>
+      </w:r>
+    </w:p>
+    <w:tbl>
+      <w:tblPr>
+        <w:tblStyle w:val="BbcTabellesthetisch"/>
+        <w:tblW w:w="0" w:type="auto"/>
+        <w:tblLook w:val="04A0" w:firstRow="1" w:lastRow="0" w:firstColumn="1" w:lastColumn="0" w:noHBand="0" w:noVBand="1"/>
+      </w:tblPr>
+      <w:tblGrid>
+        <w:gridCol w:w="2268"/>
+        <w:gridCol w:w="7370"/>
+      </w:tblGrid>
+      <w:tr>
+        <w:trPr>
+          <w:cnfStyle w:val="100000000000" w:firstRow="1" w:lastRow="0" w:firstColumn="0" w:lastColumn="0" w:oddVBand="0" w:evenVBand="0" w:oddHBand="0" w:evenHBand="0" w:firstRowFirstColumn="0" w:firstRowLastColumn="0" w:lastRowFirstColumn="0" w:lastRowLastColumn="0"/>
+        </w:trPr>
+        <w:tc>
+          <w:tcPr>
+            <w:cnfStyle w:val="001000000000" w:firstRow="0" w:lastRow="0" w:firstColumn="1" w:lastColumn="0" w:oddVBand="0" w:evenVBand="0" w:oddHBand="0" w:evenHBand="0" w:firstRowFirstColumn="0" w:firstRowLastColumn="0" w:lastRowFirstColumn="0" w:lastRowLastColumn="0"/>
+            <w:tcW w:w="2268" w:type="dxa"/>
+          </w:tcPr>
+          <w:p>
+            <w:r>
+              <w:lastRenderedPageBreak/>
+              <w:t>Abschnitt</w:t>
+            </w:r>
+          </w:p>
+        </w:tc>
+        <w:tc>
+          <w:tcPr>
+            <w:tcW w:w="7370" w:type="dxa"/>
+          </w:tcPr>
+          <w:p>
+            <w:pPr>
+              <w:cnfStyle w:val="100000000000" w:firstRow="1" w:lastRow="0" w:firstColumn="0" w:lastColumn="0" w:oddVBand="0" w:evenVBand="0" w:oddHBand="0" w:evenHBand="0" w:firstRowFirstColumn="0" w:firstRowLastColumn="0" w:lastRowFirstColumn="0" w:lastRowLastColumn="0"/>
+            </w:pPr>
+            <w:r>
+              <w:t>Hohe Priorität ist rot</w:t>
+            </w:r>
+          </w:p>
+        </w:tc>
+      </w:tr>
+      <w:tr>
+        <w:tblPrEx>
+          <w:tblCellMar>
+            <w:top w:w="85" w:type="dxa"/>
+            <w:bottom w:w="85" w:type="dxa"/>
+          </w:tblCellMar>
+        </w:tblPrEx>
+        <w:trPr>
+          <w:cnfStyle w:val="000000100000" w:firstRow="0" w:lastRow="0" w:firstColumn="0" w:lastColumn="0" w:oddVBand="0" w:evenVBand="0" w:oddHBand="1" w:evenHBand="0" w:firstRowFirstColumn="0" w:firstRowLastColumn="0" w:lastRowFirstColumn="0" w:lastRowLastColumn="0"/>
+        </w:trPr>
+        <w:tc>
+          <w:tcPr>
+            <w:cnfStyle w:val="001000000000" w:firstRow="0" w:lastRow="0" w:firstColumn="1" w:lastColumn="0" w:oddVBand="0" w:evenVBand="0" w:oddHBand="0" w:evenHBand="0" w:firstRowFirstColumn="0" w:firstRowLastColumn="0" w:lastRowFirstColumn="0" w:lastRowLastColumn="0"/>
+            <w:tcW w:w="2268" w:type="dxa"/>
+          </w:tcPr>
+          <w:p>
+            <w:r>
+              <w:t>ID</w:t>
+            </w:r>
+          </w:p>
+        </w:tc>
+        <w:tc>
+          <w:tcPr>
+            <w:tcW w:w="7370" w:type="dxa"/>
+          </w:tcPr>
+          <w:p>
+            <w:pPr>
+              <w:spacing w:after="200"/>
+              <w:cnfStyle w:val="000000100000" w:firstRow="0" w:lastRow="0" w:firstColumn="0" w:lastColumn="0" w:oddVBand="0" w:evenVBand="0" w:oddHBand="1" w:evenHBand="0" w:firstRowFirstColumn="0" w:firstRowLastColumn="0" w:lastRowFirstColumn="0" w:lastRowLastColumn="0"/>
+              <w:rPr>
+                <w:rFonts w:eastAsia="Calibri" w:cs="Times New Roman"/>
+                <w:lang w:val="fr-CH"/>
+              </w:rPr>
+            </w:pPr>
+            <w:r>
+              <w:rPr>
+                <w:rFonts w:eastAsia="Calibri" w:cs="Times New Roman"/>
+                <w:lang w:val="fr-CH"/>
+              </w:rPr>
+              <w:t>6</w:t>
+            </w:r>
+          </w:p>
+        </w:tc>
+      </w:tr>
+      <w:tr>
+        <w:tblPrEx>
+          <w:tblCellMar>
+            <w:top w:w="85" w:type="dxa"/>
+            <w:bottom w:w="85" w:type="dxa"/>
+          </w:tblCellMar>
+        </w:tblPrEx>
+        <w:trPr>
+          <w:cnfStyle w:val="000000010000" w:firstRow="0" w:lastRow="0" w:firstColumn="0" w:lastColumn="0" w:oddVBand="0" w:evenVBand="0" w:oddHBand="0" w:evenHBand="1" w:firstRowFirstColumn="0" w:firstRowLastColumn="0" w:lastRowFirstColumn="0" w:lastRowLastColumn="0"/>
+        </w:trPr>
+        <w:tc>
+          <w:tcPr>
+            <w:cnfStyle w:val="001000000000" w:firstRow="0" w:lastRow="0" w:firstColumn="1" w:lastColumn="0" w:oddVBand="0" w:evenVBand="0" w:oddHBand="0" w:evenHBand="0" w:firstRowFirstColumn="0" w:firstRowLastColumn="0" w:lastRowFirstColumn="0" w:lastRowLastColumn="0"/>
+            <w:tcW w:w="2268" w:type="dxa"/>
+          </w:tcPr>
+          <w:p>
+            <w:r>
+              <w:t>Vorbedingungen</w:t>
+            </w:r>
+          </w:p>
+        </w:tc>
+        <w:tc>
+          <w:tcPr>
+            <w:tcW w:w="7370" w:type="dxa"/>
+          </w:tcPr>
+          <w:p>
+            <w:pPr>
+              <w:spacing w:after="200"/>
+              <w:cnfStyle w:val="000000010000" w:firstRow="0" w:lastRow="0" w:firstColumn="0" w:lastColumn="0" w:oddVBand="0" w:evenVBand="0" w:oddHBand="0" w:evenHBand="1" w:firstRowFirstColumn="0" w:firstRowLastColumn="0" w:lastRowFirstColumn="0" w:lastRowLastColumn="0"/>
+              <w:rPr>
+                <w:rFonts w:eastAsia="Calibri" w:cs="Times New Roman"/>
+              </w:rPr>
+            </w:pPr>
+            <w:r>
+              <w:rPr>
+                <w:rFonts w:eastAsia="Calibri" w:cs="Times New Roman"/>
+              </w:rPr>
+              <w:t xml:space="preserve">In der Datenbank existiert eine </w:t>
+            </w:r>
+            <w:proofErr w:type="spellStart"/>
+            <w:r>
+              <w:rPr>
+                <w:rFonts w:eastAsia="Calibri" w:cs="Times New Roman"/>
+              </w:rPr>
+              <w:t>Pendez</w:t>
+            </w:r>
+            <w:proofErr w:type="spellEnd"/>
+            <w:r>
+              <w:rPr>
+                <w:rFonts w:eastAsia="Calibri" w:cs="Times New Roman"/>
+              </w:rPr>
+              <w:t xml:space="preserve"> mit niedriger Priorität</w:t>
+            </w:r>
+          </w:p>
+        </w:tc>
+      </w:tr>
+      <w:tr>
+        <w:tblPrEx>
+          <w:tblCellMar>
+            <w:top w:w="85" w:type="dxa"/>
+            <w:bottom w:w="85" w:type="dxa"/>
+          </w:tblCellMar>
+        </w:tblPrEx>
+        <w:trPr>
+          <w:cnfStyle w:val="000000100000" w:firstRow="0" w:lastRow="0" w:firstColumn="0" w:lastColumn="0" w:oddVBand="0" w:evenVBand="0" w:oddHBand="1" w:evenHBand="0" w:firstRowFirstColumn="0" w:firstRowLastColumn="0" w:lastRowFirstColumn="0" w:lastRowLastColumn="0"/>
+        </w:trPr>
+        <w:tc>
+          <w:tcPr>
+            <w:cnfStyle w:val="001000000000" w:firstRow="0" w:lastRow="0" w:firstColumn="1" w:lastColumn="0" w:oddVBand="0" w:evenVBand="0" w:oddHBand="0" w:evenHBand="0" w:firstRowFirstColumn="0" w:firstRowLastColumn="0" w:lastRowFirstColumn="0" w:lastRowLastColumn="0"/>
+            <w:tcW w:w="2268" w:type="dxa"/>
+          </w:tcPr>
+          <w:p>
+            <w:r>
+              <w:t>Ablauf</w:t>
+            </w:r>
+          </w:p>
+        </w:tc>
+        <w:tc>
+          <w:tcPr>
+            <w:tcW w:w="7370" w:type="dxa"/>
+          </w:tcPr>
+          <w:p>
+            <w:pPr>
+              <w:pStyle w:val="Listenabsatz"/>
+              <w:numPr>
+                <w:ilvl w:val="0"/>
+                <w:numId w:val="50"/>
+              </w:numPr>
+              <w:spacing w:after="200"/>
+              <w:cnfStyle w:val="000000100000" w:firstRow="0" w:lastRow="0" w:firstColumn="0" w:lastColumn="0" w:oddVBand="0" w:evenVBand="0" w:oddHBand="1" w:evenHBand="0" w:firstRowFirstColumn="0" w:firstRowLastColumn="0" w:lastRowFirstColumn="0" w:lastRowLastColumn="0"/>
+              <w:rPr>
+                <w:rFonts w:eastAsia="Calibri" w:cs="Times New Roman"/>
+              </w:rPr>
+            </w:pPr>
+            <w:r>
+              <w:rPr>
+                <w:rFonts w:eastAsia="Calibri" w:cs="Times New Roman"/>
+              </w:rPr>
+              <w:t xml:space="preserve">Die App wird gestartet damit die </w:t>
+            </w:r>
+            <w:proofErr w:type="spellStart"/>
+            <w:r>
+              <w:rPr>
+                <w:rFonts w:eastAsia="Calibri" w:cs="Times New Roman"/>
+              </w:rPr>
+              <w:t>MainActivity</w:t>
+            </w:r>
+            <w:proofErr w:type="spellEnd"/>
+            <w:r>
+              <w:rPr>
+                <w:rFonts w:eastAsia="Calibri" w:cs="Times New Roman"/>
+              </w:rPr>
+              <w:t xml:space="preserve"> erscheint.</w:t>
+            </w:r>
+          </w:p>
+          <w:p>
+            <w:pPr>
+              <w:pStyle w:val="Listenabsatz"/>
+              <w:numPr>
+                <w:ilvl w:val="0"/>
+                <w:numId w:val="50"/>
+              </w:numPr>
+              <w:spacing w:after="200"/>
+              <w:cnfStyle w:val="000000100000" w:firstRow="0" w:lastRow="0" w:firstColumn="0" w:lastColumn="0" w:oddVBand="0" w:evenVBand="0" w:oddHBand="1" w:evenHBand="0" w:firstRowFirstColumn="0" w:firstRowLastColumn="0" w:lastRowFirstColumn="0" w:lastRowLastColumn="0"/>
+              <w:rPr>
+                <w:rFonts w:eastAsia="Calibri" w:cs="Times New Roman"/>
+              </w:rPr>
+            </w:pPr>
+            <w:r>
+              <w:rPr>
+                <w:rFonts w:eastAsia="Calibri" w:cs="Times New Roman"/>
+              </w:rPr>
+              <w:t xml:space="preserve">Der Button mit dem "Plus" Zeichen wird geklickt damit die </w:t>
+            </w:r>
+            <w:proofErr w:type="spellStart"/>
+            <w:r>
+              <w:rPr>
+                <w:rFonts w:eastAsia="Calibri" w:cs="Times New Roman"/>
+              </w:rPr>
+              <w:t>PendenzActivity</w:t>
+            </w:r>
+            <w:proofErr w:type="spellEnd"/>
+            <w:r>
+              <w:rPr>
+                <w:rFonts w:eastAsia="Calibri" w:cs="Times New Roman"/>
+              </w:rPr>
+              <w:t xml:space="preserve"> gestartet wird.</w:t>
+            </w:r>
+          </w:p>
+          <w:p>
+            <w:pPr>
+              <w:pStyle w:val="Listenabsatz"/>
+              <w:numPr>
+                <w:ilvl w:val="0"/>
+                <w:numId w:val="50"/>
+              </w:numPr>
+              <w:spacing w:after="200"/>
+              <w:cnfStyle w:val="000000100000" w:firstRow="0" w:lastRow="0" w:firstColumn="0" w:lastColumn="0" w:oddVBand="0" w:evenVBand="0" w:oddHBand="1" w:evenHBand="0" w:firstRowFirstColumn="0" w:firstRowLastColumn="0" w:lastRowFirstColumn="0" w:lastRowLastColumn="0"/>
+              <w:rPr>
+                <w:rFonts w:eastAsia="Calibri" w:cs="Times New Roman"/>
+              </w:rPr>
+            </w:pPr>
+            <w:r>
+              <w:rPr>
+                <w:rFonts w:eastAsia="Calibri" w:cs="Times New Roman"/>
+              </w:rPr>
+              <w:t>Es wird ein Title eingegeben</w:t>
+            </w:r>
+          </w:p>
+          <w:p>
+            <w:pPr>
+              <w:pStyle w:val="Listenabsatz"/>
+              <w:numPr>
+                <w:ilvl w:val="0"/>
+                <w:numId w:val="50"/>
+              </w:numPr>
+              <w:spacing w:after="200"/>
+              <w:cnfStyle w:val="000000100000" w:firstRow="0" w:lastRow="0" w:firstColumn="0" w:lastColumn="0" w:oddVBand="0" w:evenVBand="0" w:oddHBand="1" w:evenHBand="0" w:firstRowFirstColumn="0" w:firstRowLastColumn="0" w:lastRowFirstColumn="0" w:lastRowLastColumn="0"/>
+              <w:rPr>
+                <w:rFonts w:eastAsia="Calibri" w:cs="Times New Roman"/>
+              </w:rPr>
+            </w:pPr>
+            <w:r>
+              <w:rPr>
+                <w:rFonts w:eastAsia="Calibri" w:cs="Times New Roman"/>
+              </w:rPr>
+              <w:t>Es wird ein Datum ausgewählt</w:t>
+            </w:r>
+          </w:p>
+          <w:p>
+            <w:pPr>
+              <w:pStyle w:val="Listenabsatz"/>
+              <w:numPr>
+                <w:ilvl w:val="0"/>
+                <w:numId w:val="50"/>
+              </w:numPr>
+              <w:spacing w:after="200"/>
+              <w:cnfStyle w:val="000000100000" w:firstRow="0" w:lastRow="0" w:firstColumn="0" w:lastColumn="0" w:oddVBand="0" w:evenVBand="0" w:oddHBand="1" w:evenHBand="0" w:firstRowFirstColumn="0" w:firstRowLastColumn="0" w:lastRowFirstColumn="0" w:lastRowLastColumn="0"/>
+              <w:rPr>
+                <w:rFonts w:eastAsia="Calibri" w:cs="Times New Roman"/>
+              </w:rPr>
+            </w:pPr>
+            <w:r>
+              <w:rPr>
+                <w:rFonts w:eastAsia="Calibri" w:cs="Times New Roman"/>
+              </w:rPr>
+              <w:t>Es wird eine Beschreibung eingegeben</w:t>
+            </w:r>
+          </w:p>
+          <w:p>
+            <w:pPr>
+              <w:pStyle w:val="Listenabsatz"/>
+              <w:numPr>
+                <w:ilvl w:val="0"/>
+                <w:numId w:val="50"/>
+              </w:numPr>
+              <w:spacing w:after="200"/>
+              <w:cnfStyle w:val="000000100000" w:firstRow="0" w:lastRow="0" w:firstColumn="0" w:lastColumn="0" w:oddVBand="0" w:evenVBand="0" w:oddHBand="1" w:evenHBand="0" w:firstRowFirstColumn="0" w:firstRowLastColumn="0" w:lastRowFirstColumn="0" w:lastRowLastColumn="0"/>
+              <w:rPr>
+                <w:rFonts w:eastAsia="Calibri" w:cs="Times New Roman"/>
+              </w:rPr>
+            </w:pPr>
+            <w:r>
+              <w:rPr>
+                <w:rFonts w:eastAsia="Calibri" w:cs="Times New Roman"/>
+              </w:rPr>
+              <w:t xml:space="preserve">Der Button mit dem </w:t>
+            </w:r>
+            <w:proofErr w:type="spellStart"/>
+            <w:r>
+              <w:rPr>
+                <w:rFonts w:eastAsia="Calibri" w:cs="Times New Roman"/>
+              </w:rPr>
+              <w:t>Häckchen</w:t>
+            </w:r>
+            <w:proofErr w:type="spellEnd"/>
+            <w:r>
+              <w:rPr>
+                <w:rFonts w:eastAsia="Calibri" w:cs="Times New Roman"/>
+              </w:rPr>
+              <w:t xml:space="preserve"> in der </w:t>
+            </w:r>
+            <w:proofErr w:type="spellStart"/>
+            <w:r>
+              <w:rPr>
+                <w:rFonts w:eastAsia="Calibri" w:cs="Times New Roman"/>
+              </w:rPr>
+              <w:t>ActionBar</w:t>
+            </w:r>
+            <w:proofErr w:type="spellEnd"/>
+            <w:r>
+              <w:rPr>
+                <w:rFonts w:eastAsia="Calibri" w:cs="Times New Roman"/>
+              </w:rPr>
+              <w:t xml:space="preserve"> wird geklickt.</w:t>
+            </w:r>
+          </w:p>
+        </w:tc>
+      </w:tr>
+      <w:tr>
+        <w:tblPrEx>
+          <w:tblCellMar>
+            <w:top w:w="85" w:type="dxa"/>
+            <w:bottom w:w="85" w:type="dxa"/>
+          </w:tblCellMar>
+        </w:tblPrEx>
+        <w:trPr>
+          <w:cnfStyle w:val="000000010000" w:firstRow="0" w:lastRow="0" w:firstColumn="0" w:lastColumn="0" w:oddVBand="0" w:evenVBand="0" w:oddHBand="0" w:evenHBand="1" w:firstRowFirstColumn="0" w:firstRowLastColumn="0" w:lastRowFirstColumn="0" w:lastRowLastColumn="0"/>
+        </w:trPr>
+        <w:tc>
+          <w:tcPr>
+            <w:cnfStyle w:val="001000000000" w:firstRow="0" w:lastRow="0" w:firstColumn="1" w:lastColumn="0" w:oddVBand="0" w:evenVBand="0" w:oddHBand="0" w:evenHBand="0" w:firstRowFirstColumn="0" w:firstRowLastColumn="0" w:lastRowFirstColumn="0" w:lastRowLastColumn="0"/>
+            <w:tcW w:w="2268" w:type="dxa"/>
+          </w:tcPr>
+          <w:p>
+            <w:r>
+              <w:t>Erwartetes Resultat</w:t>
+            </w:r>
+          </w:p>
+        </w:tc>
+        <w:tc>
+          <w:tcPr>
+            <w:tcW w:w="7370" w:type="dxa"/>
+          </w:tcPr>
+          <w:p>
+            <w:pPr>
+              <w:spacing w:after="200"/>
+              <w:cnfStyle w:val="000000010000" w:firstRow="0" w:lastRow="0" w:firstColumn="0" w:lastColumn="0" w:oddVBand="0" w:evenVBand="0" w:oddHBand="0" w:evenHBand="1" w:firstRowFirstColumn="0" w:firstRowLastColumn="0" w:lastRowFirstColumn="0" w:lastRowLastColumn="0"/>
+              <w:rPr>
+                <w:rFonts w:eastAsia="Calibri" w:cs="Times New Roman"/>
+              </w:rPr>
+            </w:pPr>
+            <w:r>
+              <w:rPr>
+                <w:rFonts w:eastAsia="Calibri" w:cs="Times New Roman"/>
+              </w:rPr>
+              <w:t xml:space="preserve">Die </w:t>
+            </w:r>
+            <w:proofErr w:type="spellStart"/>
+            <w:r>
+              <w:rPr>
+                <w:rFonts w:eastAsia="Calibri" w:cs="Times New Roman"/>
+              </w:rPr>
+              <w:t>PendenzActivity</w:t>
+            </w:r>
+            <w:proofErr w:type="spellEnd"/>
+            <w:r>
+              <w:rPr>
+                <w:rFonts w:eastAsia="Calibri" w:cs="Times New Roman"/>
+              </w:rPr>
+              <w:t xml:space="preserve"> wird geschlossen. Die Main </w:t>
+            </w:r>
+            <w:proofErr w:type="spellStart"/>
+            <w:r>
+              <w:rPr>
+                <w:rFonts w:eastAsia="Calibri" w:cs="Times New Roman"/>
+              </w:rPr>
+              <w:t>Activity</w:t>
+            </w:r>
+            <w:proofErr w:type="spellEnd"/>
+            <w:r>
+              <w:rPr>
+                <w:rFonts w:eastAsia="Calibri" w:cs="Times New Roman"/>
+              </w:rPr>
+              <w:t xml:space="preserve"> erscheint wieder. Es erscheint nun eine </w:t>
+            </w:r>
+            <w:proofErr w:type="spellStart"/>
+            <w:r>
+              <w:rPr>
+                <w:rFonts w:eastAsia="Calibri" w:cs="Times New Roman"/>
+              </w:rPr>
+              <w:t>Pendez</w:t>
+            </w:r>
+            <w:proofErr w:type="spellEnd"/>
+            <w:r>
+              <w:rPr>
+                <w:rFonts w:eastAsia="Calibri" w:cs="Times New Roman"/>
+              </w:rPr>
+              <w:t xml:space="preserve"> mit dem eingegeben Title, Datum und Beschreibung.</w:t>
+            </w:r>
+          </w:p>
+        </w:tc>
+      </w:tr>
+    </w:tbl>
+    <w:p>
+      <w:pPr>
+        <w:spacing w:after="160" w:line="259" w:lineRule="auto"/>
+        <w:rPr>
+          <w:rFonts w:eastAsia="Calibri" w:cs="Times New Roman"/>
+        </w:rPr>
+      </w:pPr>
+    </w:p>
+    <w:p>
+      <w:pPr>
+        <w:spacing w:after="160" w:line="259" w:lineRule="auto"/>
+        <w:rPr>
+          <w:rFonts w:eastAsia="Calibri" w:cs="Times New Roman"/>
+        </w:rPr>
+      </w:pPr>
+    </w:p>
+    <w:p>
+      <w:pPr>
+        <w:pStyle w:val="berschrift2"/>
+        <w:rPr>
+          <w:rFonts w:eastAsia="Calibri"/>
+        </w:rPr>
+      </w:pPr>
+      <w:bookmarkStart w:id="12" w:name="_Toc42026076"/>
+      <w:r>
+        <w:rPr>
+          <w:rFonts w:eastAsia="Calibri"/>
+        </w:rPr>
+        <w:t>Testauswertung</w:t>
+      </w:r>
+      <w:bookmarkEnd w:id="12"/>
+    </w:p>
+    <w:p>
+      <w:r>
+        <w:t xml:space="preserve">Durch </w:t>
+      </w:r>
+      <w:r>
+        <w:t>die Automatisierten und die Manuellen Ui-</w:t>
+      </w:r>
+      <w:r>
+        <w:t xml:space="preserve">Tests </w:t>
+      </w:r>
+      <w:r>
+        <w:t xml:space="preserve">zusammen </w:t>
+      </w:r>
+      <w:r>
+        <w:t xml:space="preserve">werden alle Anforderungen an die App abgedeckt. </w:t>
+      </w:r>
+      <w:r>
+        <w:t>Alle Tests wurden von Klemens Raduner erfolgreich durchgeführt.</w:t>
+      </w:r>
+    </w:p>
     <w:p>
       <w:pPr>
         <w:spacing w:after="0"/>
@@ -3198,118 +5608,33 @@
       <w:pPr>
         <w:pStyle w:val="berschrift1"/>
       </w:pPr>
-      <w:bookmarkStart w:id="7" w:name="_Toc510017000"/>
+      <w:bookmarkStart w:id="13" w:name="_Toc42026077"/>
       <w:r>
         <w:lastRenderedPageBreak/>
         <w:t>Fazit</w:t>
       </w:r>
-      <w:bookmarkEnd w:id="7"/>
+      <w:bookmarkEnd w:id="13"/>
     </w:p>
     <w:p>
-      <w:pPr>
-        <w:rPr>
-          <w:highlight w:val="yellow"/>
-        </w:rPr>
-      </w:pPr>
-      <w:r>
-        <w:rPr>
-          <w:highlight w:val="yellow"/>
-        </w:rPr>
-        <w:t xml:space="preserve">Hier kommt eure Reflexion zum Projekt. </w:t>
+      <w:r>
+        <w:t>Ich bin sehr zufrieden mit dem Ergebnis.</w:t>
+      </w:r>
+      <w:r>
+        <w:t xml:space="preserve"> Es sieht genauso aus, wie auf den Mockups.</w:t>
+      </w:r>
+      <w:r>
+        <w:t xml:space="preserve"> </w:t>
+      </w:r>
+      <w:r>
+        <w:t xml:space="preserve">Alle Anforderungen sind umgesetzt und getestet. </w:t>
+      </w:r>
+      <w:r>
+        <w:t>Bis auf einmal sind beim Implementieren keine Probleme aufgetreten. Dieses Problem konnte mit einem Neustart von Android Studio behoben werden.</w:t>
+      </w:r>
+      <w:r>
+        <w:t xml:space="preserve"> Ich habe in der Vergangenheit bereits Apps mit Android Studio entwickelt. Seit da hat sich aber einiges geändert. Dass es in Android eine Datenbank gibt, auf die man so einfach zugreifen kann, wusste ich vorher noch nicht. Das hätte ich gerne schon früher gewusst.</w:t>
       </w:r>
     </w:p>
-    <w:p>
-      <w:pPr>
-        <w:pStyle w:val="Listenabsatz"/>
-        <w:numPr>
-          <w:ilvl w:val="0"/>
-          <w:numId w:val="42"/>
-        </w:numPr>
-        <w:rPr>
-          <w:highlight w:val="yellow"/>
-        </w:rPr>
-      </w:pPr>
-      <w:r>
-        <w:rPr>
-          <w:highlight w:val="yellow"/>
-        </w:rPr>
-        <w:t xml:space="preserve">Was lief gut/schlecht? </w:t>
-      </w:r>
-    </w:p>
-    <w:p>
-      <w:pPr>
-        <w:pStyle w:val="Listenabsatz"/>
-        <w:numPr>
-          <w:ilvl w:val="0"/>
-          <w:numId w:val="42"/>
-        </w:numPr>
-        <w:rPr>
-          <w:highlight w:val="yellow"/>
-        </w:rPr>
-      </w:pPr>
-      <w:r>
-        <w:rPr>
-          <w:highlight w:val="yellow"/>
-        </w:rPr>
-        <w:t>Wie seid ihr mit dem Endergebnis zufrieden?</w:t>
-      </w:r>
-    </w:p>
-    <w:p>
-      <w:pPr>
-        <w:pStyle w:val="Listenabsatz"/>
-        <w:numPr>
-          <w:ilvl w:val="0"/>
-          <w:numId w:val="42"/>
-        </w:numPr>
-        <w:rPr>
-          <w:highlight w:val="yellow"/>
-        </w:rPr>
-      </w:pPr>
-      <w:r>
-        <w:rPr>
-          <w:highlight w:val="yellow"/>
-        </w:rPr>
-        <w:t>Was habt ihr gelernt?</w:t>
-      </w:r>
-    </w:p>
-    <w:p>
-      <w:pPr>
-        <w:pStyle w:val="Listenabsatz"/>
-        <w:numPr>
-          <w:ilvl w:val="0"/>
-          <w:numId w:val="42"/>
-        </w:numPr>
-        <w:rPr>
-          <w:highlight w:val="yellow"/>
-        </w:rPr>
-      </w:pPr>
-      <w:r>
-        <w:rPr>
-          <w:highlight w:val="yellow"/>
-        </w:rPr>
-        <w:t>War alles vorhanden oder was fehlte noch?</w:t>
-      </w:r>
-    </w:p>
-    <w:p>
-      <w:pPr>
-        <w:pStyle w:val="Listenabsatz"/>
-        <w:numPr>
-          <w:ilvl w:val="0"/>
-          <w:numId w:val="42"/>
-        </w:numPr>
-        <w:rPr>
-          <w:highlight w:val="yellow"/>
-        </w:rPr>
-      </w:pPr>
-      <w:r>
-        <w:rPr>
-          <w:highlight w:val="yellow"/>
-        </w:rPr>
-        <w:t>Usw.</w:t>
-      </w:r>
-    </w:p>
-    <w:p/>
-    <w:p/>
     <w:p/>
     <w:p/>
     <w:p/>
@@ -3351,7 +5676,7 @@
       </w:pPr>
     </w:p>
     <w:sectPr>
-      <w:footerReference w:type="default" r:id="rId16"/>
+      <w:footerReference w:type="default" r:id="rId20"/>
       <w:pgSz w:w="11906" w:h="16838" w:code="9"/>
       <w:pgMar w:top="1134" w:right="1134" w:bottom="1134" w:left="1134" w:header="709" w:footer="454" w:gutter="0"/>
       <w:pgNumType w:start="0"/>
@@ -3496,7 +5821,15 @@
             <w:sz w:val="16"/>
             <w:szCs w:val="16"/>
           </w:rPr>
-          <w:t xml:space="preserve">Berufsbildungscenter | </w:t>
+          <w:t>Noser Young</w:t>
+        </w:r>
+        <w:r>
+          <w:rPr>
+            <w:color w:val="565656"/>
+            <w:sz w:val="16"/>
+            <w:szCs w:val="16"/>
+          </w:rPr>
+          <w:t xml:space="preserve"> | </w:t>
         </w:r>
         <w:sdt>
           <w:sdtPr>
@@ -3508,7 +5841,6 @@
             <w:alias w:val="Titel"/>
             <w:tag w:val=""/>
             <w:id w:val="1993595809"/>
-            <w:showingPlcHdr/>
             <w:dataBinding w:prefixMappings="xmlns:ns0='http://purl.org/dc/elements/1.1/' xmlns:ns1='http://schemas.openxmlformats.org/package/2006/metadata/core-properties' " w:xpath="/ns1:coreProperties[1]/ns0:title[1]" w:storeItemID="{6C3C8BC8-F283-45AE-878A-BAB7291924A1}"/>
             <w:text/>
           </w:sdtPr>
@@ -3516,10 +5848,22 @@
           <w:sdtContent>
             <w:r>
               <w:rPr>
-                <w:rStyle w:val="Platzhaltertext"/>
-              </w:rPr>
-              <w:t>[Titel]</w:t>
-            </w:r>
+                <w:color w:val="565656"/>
+                <w:sz w:val="16"/>
+                <w:szCs w:val="16"/>
+              </w:rPr>
+              <w:t xml:space="preserve">Just do </w:t>
+            </w:r>
+            <w:proofErr w:type="spellStart"/>
+            <w:r>
+              <w:rPr>
+                <w:color w:val="565656"/>
+                <w:sz w:val="16"/>
+                <w:szCs w:val="16"/>
+              </w:rPr>
+              <w:t>it</w:t>
+            </w:r>
+            <w:proofErr w:type="spellEnd"/>
           </w:sdtContent>
         </w:sdt>
         <w:r>
@@ -4204,17 +6548,19 @@
   <w:abstractNum w:abstractNumId="16" w15:restartNumberingAfterBreak="0">
     <w:nsid w:val="0C496DCA"/>
     <w:multiLevelType w:val="hybridMultilevel"/>
-    <w:tmpl w:val="7FD80406"/>
-    <w:lvl w:ilvl="0" w:tplc="0807000F">
+    <w:tmpl w:val="AC721A1E"/>
+    <w:lvl w:ilvl="0" w:tplc="6FCE99EC">
       <w:start w:val="1"/>
       <w:numFmt w:val="decimal"/>
       <w:lvlText w:val="%1."/>
       <w:lvlJc w:val="left"/>
       <w:pPr>
-        <w:ind w:left="720" w:hanging="360"/>
+        <w:ind w:left="1062" w:hanging="360"/>
       </w:pPr>
       <w:rPr>
         <w:rFonts w:hint="default"/>
+        <w:b/>
+        <w:bCs/>
       </w:rPr>
     </w:lvl>
     <w:lvl w:ilvl="1" w:tplc="08070019" w:tentative="1">
@@ -4223,7 +6569,7 @@
       <w:lvlText w:val="%2."/>
       <w:lvlJc w:val="left"/>
       <w:pPr>
-        <w:ind w:left="1440" w:hanging="360"/>
+        <w:ind w:left="1512" w:hanging="360"/>
       </w:pPr>
     </w:lvl>
     <w:lvl w:ilvl="2" w:tplc="0807001B" w:tentative="1">
@@ -4232,7 +6578,7 @@
       <w:lvlText w:val="%3."/>
       <w:lvlJc w:val="right"/>
       <w:pPr>
-        <w:ind w:left="2160" w:hanging="180"/>
+        <w:ind w:left="2232" w:hanging="180"/>
       </w:pPr>
     </w:lvl>
     <w:lvl w:ilvl="3" w:tplc="0807000F" w:tentative="1">
@@ -4241,7 +6587,7 @@
       <w:lvlText w:val="%4."/>
       <w:lvlJc w:val="left"/>
       <w:pPr>
-        <w:ind w:left="2880" w:hanging="360"/>
+        <w:ind w:left="2952" w:hanging="360"/>
       </w:pPr>
     </w:lvl>
     <w:lvl w:ilvl="4" w:tplc="08070019" w:tentative="1">
@@ -4250,7 +6596,7 @@
       <w:lvlText w:val="%5."/>
       <w:lvlJc w:val="left"/>
       <w:pPr>
-        <w:ind w:left="3600" w:hanging="360"/>
+        <w:ind w:left="3672" w:hanging="360"/>
       </w:pPr>
     </w:lvl>
     <w:lvl w:ilvl="5" w:tplc="0807001B" w:tentative="1">
@@ -4259,7 +6605,7 @@
       <w:lvlText w:val="%6."/>
       <w:lvlJc w:val="right"/>
       <w:pPr>
-        <w:ind w:left="4320" w:hanging="180"/>
+        <w:ind w:left="4392" w:hanging="180"/>
       </w:pPr>
     </w:lvl>
     <w:lvl w:ilvl="6" w:tplc="0807000F" w:tentative="1">
@@ -4268,7 +6614,7 @@
       <w:lvlText w:val="%7."/>
       <w:lvlJc w:val="left"/>
       <w:pPr>
-        <w:ind w:left="5040" w:hanging="360"/>
+        <w:ind w:left="5112" w:hanging="360"/>
       </w:pPr>
     </w:lvl>
     <w:lvl w:ilvl="7" w:tplc="08070019" w:tentative="1">
@@ -4277,7 +6623,7 @@
       <w:lvlText w:val="%8."/>
       <w:lvlJc w:val="left"/>
       <w:pPr>
-        <w:ind w:left="5760" w:hanging="360"/>
+        <w:ind w:left="5832" w:hanging="360"/>
       </w:pPr>
     </w:lvl>
     <w:lvl w:ilvl="8" w:tplc="0807001B" w:tentative="1">
@@ -4286,7 +6632,7 @@
       <w:lvlText w:val="%9."/>
       <w:lvlJc w:val="right"/>
       <w:pPr>
-        <w:ind w:left="6480" w:hanging="180"/>
+        <w:ind w:left="6552" w:hanging="180"/>
       </w:pPr>
     </w:lvl>
   </w:abstractNum>
@@ -5083,18 +7429,196 @@
     </w:lvl>
   </w:abstractNum>
   <w:abstractNum w:abstractNumId="32" w15:restartNumberingAfterBreak="0">
+    <w:nsid w:val="35D850E8"/>
+    <w:multiLevelType w:val="hybridMultilevel"/>
+    <w:tmpl w:val="C57A66A8"/>
+    <w:lvl w:ilvl="0" w:tplc="0807000F">
+      <w:start w:val="1"/>
+      <w:numFmt w:val="decimal"/>
+      <w:lvlText w:val="%1."/>
+      <w:lvlJc w:val="left"/>
+      <w:pPr>
+        <w:ind w:left="720" w:hanging="360"/>
+      </w:pPr>
+      <w:rPr>
+        <w:rFonts w:hint="default"/>
+      </w:rPr>
+    </w:lvl>
+    <w:lvl w:ilvl="1" w:tplc="08070019" w:tentative="1">
+      <w:start w:val="1"/>
+      <w:numFmt w:val="lowerLetter"/>
+      <w:lvlText w:val="%2."/>
+      <w:lvlJc w:val="left"/>
+      <w:pPr>
+        <w:ind w:left="1440" w:hanging="360"/>
+      </w:pPr>
+    </w:lvl>
+    <w:lvl w:ilvl="2" w:tplc="0807001B" w:tentative="1">
+      <w:start w:val="1"/>
+      <w:numFmt w:val="lowerRoman"/>
+      <w:lvlText w:val="%3."/>
+      <w:lvlJc w:val="right"/>
+      <w:pPr>
+        <w:ind w:left="2160" w:hanging="180"/>
+      </w:pPr>
+    </w:lvl>
+    <w:lvl w:ilvl="3" w:tplc="0807000F" w:tentative="1">
+      <w:start w:val="1"/>
+      <w:numFmt w:val="decimal"/>
+      <w:lvlText w:val="%4."/>
+      <w:lvlJc w:val="left"/>
+      <w:pPr>
+        <w:ind w:left="2880" w:hanging="360"/>
+      </w:pPr>
+    </w:lvl>
+    <w:lvl w:ilvl="4" w:tplc="08070019" w:tentative="1">
+      <w:start w:val="1"/>
+      <w:numFmt w:val="lowerLetter"/>
+      <w:lvlText w:val="%5."/>
+      <w:lvlJc w:val="left"/>
+      <w:pPr>
+        <w:ind w:left="3600" w:hanging="360"/>
+      </w:pPr>
+    </w:lvl>
+    <w:lvl w:ilvl="5" w:tplc="0807001B" w:tentative="1">
+      <w:start w:val="1"/>
+      <w:numFmt w:val="lowerRoman"/>
+      <w:lvlText w:val="%6."/>
+      <w:lvlJc w:val="right"/>
+      <w:pPr>
+        <w:ind w:left="4320" w:hanging="180"/>
+      </w:pPr>
+    </w:lvl>
+    <w:lvl w:ilvl="6" w:tplc="0807000F" w:tentative="1">
+      <w:start w:val="1"/>
+      <w:numFmt w:val="decimal"/>
+      <w:lvlText w:val="%7."/>
+      <w:lvlJc w:val="left"/>
+      <w:pPr>
+        <w:ind w:left="5040" w:hanging="360"/>
+      </w:pPr>
+    </w:lvl>
+    <w:lvl w:ilvl="7" w:tplc="08070019" w:tentative="1">
+      <w:start w:val="1"/>
+      <w:numFmt w:val="lowerLetter"/>
+      <w:lvlText w:val="%8."/>
+      <w:lvlJc w:val="left"/>
+      <w:pPr>
+        <w:ind w:left="5760" w:hanging="360"/>
+      </w:pPr>
+    </w:lvl>
+    <w:lvl w:ilvl="8" w:tplc="0807001B" w:tentative="1">
+      <w:start w:val="1"/>
+      <w:numFmt w:val="lowerRoman"/>
+      <w:lvlText w:val="%9."/>
+      <w:lvlJc w:val="right"/>
+      <w:pPr>
+        <w:ind w:left="6480" w:hanging="180"/>
+      </w:pPr>
+    </w:lvl>
+  </w:abstractNum>
+  <w:abstractNum w:abstractNumId="33" w15:restartNumberingAfterBreak="0">
     <w:nsid w:val="372A77E8"/>
     <w:multiLevelType w:val="multilevel"/>
     <w:tmpl w:val="3EEEB7DC"/>
     <w:numStyleLink w:val="Bbc"/>
   </w:abstractNum>
-  <w:abstractNum w:abstractNumId="33" w15:restartNumberingAfterBreak="0">
+  <w:abstractNum w:abstractNumId="34" w15:restartNumberingAfterBreak="0">
+    <w:nsid w:val="3B4170AE"/>
+    <w:multiLevelType w:val="hybridMultilevel"/>
+    <w:tmpl w:val="C57A66A8"/>
+    <w:lvl w:ilvl="0" w:tplc="0807000F">
+      <w:start w:val="1"/>
+      <w:numFmt w:val="decimal"/>
+      <w:lvlText w:val="%1."/>
+      <w:lvlJc w:val="left"/>
+      <w:pPr>
+        <w:ind w:left="720" w:hanging="360"/>
+      </w:pPr>
+      <w:rPr>
+        <w:rFonts w:hint="default"/>
+      </w:rPr>
+    </w:lvl>
+    <w:lvl w:ilvl="1" w:tplc="08070019" w:tentative="1">
+      <w:start w:val="1"/>
+      <w:numFmt w:val="lowerLetter"/>
+      <w:lvlText w:val="%2."/>
+      <w:lvlJc w:val="left"/>
+      <w:pPr>
+        <w:ind w:left="1440" w:hanging="360"/>
+      </w:pPr>
+    </w:lvl>
+    <w:lvl w:ilvl="2" w:tplc="0807001B" w:tentative="1">
+      <w:start w:val="1"/>
+      <w:numFmt w:val="lowerRoman"/>
+      <w:lvlText w:val="%3."/>
+      <w:lvlJc w:val="right"/>
+      <w:pPr>
+        <w:ind w:left="2160" w:hanging="180"/>
+      </w:pPr>
+    </w:lvl>
+    <w:lvl w:ilvl="3" w:tplc="0807000F" w:tentative="1">
+      <w:start w:val="1"/>
+      <w:numFmt w:val="decimal"/>
+      <w:lvlText w:val="%4."/>
+      <w:lvlJc w:val="left"/>
+      <w:pPr>
+        <w:ind w:left="2880" w:hanging="360"/>
+      </w:pPr>
+    </w:lvl>
+    <w:lvl w:ilvl="4" w:tplc="08070019" w:tentative="1">
+      <w:start w:val="1"/>
+      <w:numFmt w:val="lowerLetter"/>
+      <w:lvlText w:val="%5."/>
+      <w:lvlJc w:val="left"/>
+      <w:pPr>
+        <w:ind w:left="3600" w:hanging="360"/>
+      </w:pPr>
+    </w:lvl>
+    <w:lvl w:ilvl="5" w:tplc="0807001B" w:tentative="1">
+      <w:start w:val="1"/>
+      <w:numFmt w:val="lowerRoman"/>
+      <w:lvlText w:val="%6."/>
+      <w:lvlJc w:val="right"/>
+      <w:pPr>
+        <w:ind w:left="4320" w:hanging="180"/>
+      </w:pPr>
+    </w:lvl>
+    <w:lvl w:ilvl="6" w:tplc="0807000F" w:tentative="1">
+      <w:start w:val="1"/>
+      <w:numFmt w:val="decimal"/>
+      <w:lvlText w:val="%7."/>
+      <w:lvlJc w:val="left"/>
+      <w:pPr>
+        <w:ind w:left="5040" w:hanging="360"/>
+      </w:pPr>
+    </w:lvl>
+    <w:lvl w:ilvl="7" w:tplc="08070019" w:tentative="1">
+      <w:start w:val="1"/>
+      <w:numFmt w:val="lowerLetter"/>
+      <w:lvlText w:val="%8."/>
+      <w:lvlJc w:val="left"/>
+      <w:pPr>
+        <w:ind w:left="5760" w:hanging="360"/>
+      </w:pPr>
+    </w:lvl>
+    <w:lvl w:ilvl="8" w:tplc="0807001B" w:tentative="1">
+      <w:start w:val="1"/>
+      <w:numFmt w:val="lowerRoman"/>
+      <w:lvlText w:val="%9."/>
+      <w:lvlJc w:val="right"/>
+      <w:pPr>
+        <w:ind w:left="6480" w:hanging="180"/>
+      </w:pPr>
+    </w:lvl>
+  </w:abstractNum>
+  <w:abstractNum w:abstractNumId="35" w15:restartNumberingAfterBreak="0">
     <w:nsid w:val="3F3D3FF0"/>
     <w:multiLevelType w:val="multilevel"/>
     <w:tmpl w:val="3EEEB7DC"/>
     <w:numStyleLink w:val="Bbc"/>
   </w:abstractNum>
-  <w:abstractNum w:abstractNumId="34" w15:restartNumberingAfterBreak="0">
+  <w:abstractNum w:abstractNumId="36" w15:restartNumberingAfterBreak="0">
     <w:nsid w:val="45C73295"/>
     <w:multiLevelType w:val="multilevel"/>
     <w:tmpl w:val="A39ADFF0"/>
@@ -5241,7 +7765,7 @@
       </w:rPr>
     </w:lvl>
   </w:abstractNum>
-  <w:abstractNum w:abstractNumId="35" w15:restartNumberingAfterBreak="0">
+  <w:abstractNum w:abstractNumId="37" w15:restartNumberingAfterBreak="0">
     <w:nsid w:val="45D65EA8"/>
     <w:multiLevelType w:val="hybridMultilevel"/>
     <w:tmpl w:val="1EB21114"/>
@@ -5380,19 +7904,108 @@
       </w:rPr>
     </w:lvl>
   </w:abstractNum>
-  <w:abstractNum w:abstractNumId="36" w15:restartNumberingAfterBreak="0">
+  <w:abstractNum w:abstractNumId="38" w15:restartNumberingAfterBreak="0">
     <w:nsid w:val="47246FBE"/>
     <w:multiLevelType w:val="multilevel"/>
     <w:tmpl w:val="3EEEB7DC"/>
     <w:numStyleLink w:val="Bbc"/>
   </w:abstractNum>
-  <w:abstractNum w:abstractNumId="37" w15:restartNumberingAfterBreak="0">
+  <w:abstractNum w:abstractNumId="39" w15:restartNumberingAfterBreak="0">
     <w:nsid w:val="499A5287"/>
     <w:multiLevelType w:val="multilevel"/>
     <w:tmpl w:val="3EEEB7DC"/>
     <w:numStyleLink w:val="Bbc"/>
   </w:abstractNum>
-  <w:abstractNum w:abstractNumId="38" w15:restartNumberingAfterBreak="0">
+  <w:abstractNum w:abstractNumId="40" w15:restartNumberingAfterBreak="0">
+    <w:nsid w:val="4A625CDB"/>
+    <w:multiLevelType w:val="hybridMultilevel"/>
+    <w:tmpl w:val="C57A66A8"/>
+    <w:lvl w:ilvl="0" w:tplc="0807000F">
+      <w:start w:val="1"/>
+      <w:numFmt w:val="decimal"/>
+      <w:lvlText w:val="%1."/>
+      <w:lvlJc w:val="left"/>
+      <w:pPr>
+        <w:ind w:left="720" w:hanging="360"/>
+      </w:pPr>
+      <w:rPr>
+        <w:rFonts w:hint="default"/>
+      </w:rPr>
+    </w:lvl>
+    <w:lvl w:ilvl="1" w:tplc="08070019" w:tentative="1">
+      <w:start w:val="1"/>
+      <w:numFmt w:val="lowerLetter"/>
+      <w:lvlText w:val="%2."/>
+      <w:lvlJc w:val="left"/>
+      <w:pPr>
+        <w:ind w:left="1440" w:hanging="360"/>
+      </w:pPr>
+    </w:lvl>
+    <w:lvl w:ilvl="2" w:tplc="0807001B" w:tentative="1">
+      <w:start w:val="1"/>
+      <w:numFmt w:val="lowerRoman"/>
+      <w:lvlText w:val="%3."/>
+      <w:lvlJc w:val="right"/>
+      <w:pPr>
+        <w:ind w:left="2160" w:hanging="180"/>
+      </w:pPr>
+    </w:lvl>
+    <w:lvl w:ilvl="3" w:tplc="0807000F" w:tentative="1">
+      <w:start w:val="1"/>
+      <w:numFmt w:val="decimal"/>
+      <w:lvlText w:val="%4."/>
+      <w:lvlJc w:val="left"/>
+      <w:pPr>
+        <w:ind w:left="2880" w:hanging="360"/>
+      </w:pPr>
+    </w:lvl>
+    <w:lvl w:ilvl="4" w:tplc="08070019" w:tentative="1">
+      <w:start w:val="1"/>
+      <w:numFmt w:val="lowerLetter"/>
+      <w:lvlText w:val="%5."/>
+      <w:lvlJc w:val="left"/>
+      <w:pPr>
+        <w:ind w:left="3600" w:hanging="360"/>
+      </w:pPr>
+    </w:lvl>
+    <w:lvl w:ilvl="5" w:tplc="0807001B" w:tentative="1">
+      <w:start w:val="1"/>
+      <w:numFmt w:val="lowerRoman"/>
+      <w:lvlText w:val="%6."/>
+      <w:lvlJc w:val="right"/>
+      <w:pPr>
+        <w:ind w:left="4320" w:hanging="180"/>
+      </w:pPr>
+    </w:lvl>
+    <w:lvl w:ilvl="6" w:tplc="0807000F" w:tentative="1">
+      <w:start w:val="1"/>
+      <w:numFmt w:val="decimal"/>
+      <w:lvlText w:val="%7."/>
+      <w:lvlJc w:val="left"/>
+      <w:pPr>
+        <w:ind w:left="5040" w:hanging="360"/>
+      </w:pPr>
+    </w:lvl>
+    <w:lvl w:ilvl="7" w:tplc="08070019" w:tentative="1">
+      <w:start w:val="1"/>
+      <w:numFmt w:val="lowerLetter"/>
+      <w:lvlText w:val="%8."/>
+      <w:lvlJc w:val="left"/>
+      <w:pPr>
+        <w:ind w:left="5760" w:hanging="360"/>
+      </w:pPr>
+    </w:lvl>
+    <w:lvl w:ilvl="8" w:tplc="0807001B" w:tentative="1">
+      <w:start w:val="1"/>
+      <w:numFmt w:val="lowerRoman"/>
+      <w:lvlText w:val="%9."/>
+      <w:lvlJc w:val="right"/>
+      <w:pPr>
+        <w:ind w:left="6480" w:hanging="180"/>
+      </w:pPr>
+    </w:lvl>
+  </w:abstractNum>
+  <w:abstractNum w:abstractNumId="41" w15:restartNumberingAfterBreak="0">
     <w:nsid w:val="4FFA7FB2"/>
     <w:multiLevelType w:val="multilevel"/>
     <w:tmpl w:val="0807001D"/>
@@ -5478,19 +8091,197 @@
       </w:pPr>
     </w:lvl>
   </w:abstractNum>
-  <w:abstractNum w:abstractNumId="39" w15:restartNumberingAfterBreak="0">
+  <w:abstractNum w:abstractNumId="42" w15:restartNumberingAfterBreak="0">
     <w:nsid w:val="5668188A"/>
     <w:multiLevelType w:val="multilevel"/>
     <w:tmpl w:val="3EEEB7DC"/>
     <w:numStyleLink w:val="Bbc"/>
   </w:abstractNum>
-  <w:abstractNum w:abstractNumId="40" w15:restartNumberingAfterBreak="0">
+  <w:abstractNum w:abstractNumId="43" w15:restartNumberingAfterBreak="0">
     <w:nsid w:val="68013581"/>
     <w:multiLevelType w:val="multilevel"/>
     <w:tmpl w:val="3EEEB7DC"/>
     <w:numStyleLink w:val="Bbc"/>
   </w:abstractNum>
-  <w:abstractNum w:abstractNumId="41" w15:restartNumberingAfterBreak="0">
+  <w:abstractNum w:abstractNumId="44" w15:restartNumberingAfterBreak="0">
+    <w:nsid w:val="6E684C9F"/>
+    <w:multiLevelType w:val="hybridMultilevel"/>
+    <w:tmpl w:val="C57A66A8"/>
+    <w:lvl w:ilvl="0" w:tplc="0807000F">
+      <w:start w:val="1"/>
+      <w:numFmt w:val="decimal"/>
+      <w:lvlText w:val="%1."/>
+      <w:lvlJc w:val="left"/>
+      <w:pPr>
+        <w:ind w:left="720" w:hanging="360"/>
+      </w:pPr>
+      <w:rPr>
+        <w:rFonts w:hint="default"/>
+      </w:rPr>
+    </w:lvl>
+    <w:lvl w:ilvl="1" w:tplc="08070019" w:tentative="1">
+      <w:start w:val="1"/>
+      <w:numFmt w:val="lowerLetter"/>
+      <w:lvlText w:val="%2."/>
+      <w:lvlJc w:val="left"/>
+      <w:pPr>
+        <w:ind w:left="1440" w:hanging="360"/>
+      </w:pPr>
+    </w:lvl>
+    <w:lvl w:ilvl="2" w:tplc="0807001B" w:tentative="1">
+      <w:start w:val="1"/>
+      <w:numFmt w:val="lowerRoman"/>
+      <w:lvlText w:val="%3."/>
+      <w:lvlJc w:val="right"/>
+      <w:pPr>
+        <w:ind w:left="2160" w:hanging="180"/>
+      </w:pPr>
+    </w:lvl>
+    <w:lvl w:ilvl="3" w:tplc="0807000F" w:tentative="1">
+      <w:start w:val="1"/>
+      <w:numFmt w:val="decimal"/>
+      <w:lvlText w:val="%4."/>
+      <w:lvlJc w:val="left"/>
+      <w:pPr>
+        <w:ind w:left="2880" w:hanging="360"/>
+      </w:pPr>
+    </w:lvl>
+    <w:lvl w:ilvl="4" w:tplc="08070019" w:tentative="1">
+      <w:start w:val="1"/>
+      <w:numFmt w:val="lowerLetter"/>
+      <w:lvlText w:val="%5."/>
+      <w:lvlJc w:val="left"/>
+      <w:pPr>
+        <w:ind w:left="3600" w:hanging="360"/>
+      </w:pPr>
+    </w:lvl>
+    <w:lvl w:ilvl="5" w:tplc="0807001B" w:tentative="1">
+      <w:start w:val="1"/>
+      <w:numFmt w:val="lowerRoman"/>
+      <w:lvlText w:val="%6."/>
+      <w:lvlJc w:val="right"/>
+      <w:pPr>
+        <w:ind w:left="4320" w:hanging="180"/>
+      </w:pPr>
+    </w:lvl>
+    <w:lvl w:ilvl="6" w:tplc="0807000F" w:tentative="1">
+      <w:start w:val="1"/>
+      <w:numFmt w:val="decimal"/>
+      <w:lvlText w:val="%7."/>
+      <w:lvlJc w:val="left"/>
+      <w:pPr>
+        <w:ind w:left="5040" w:hanging="360"/>
+      </w:pPr>
+    </w:lvl>
+    <w:lvl w:ilvl="7" w:tplc="08070019" w:tentative="1">
+      <w:start w:val="1"/>
+      <w:numFmt w:val="lowerLetter"/>
+      <w:lvlText w:val="%8."/>
+      <w:lvlJc w:val="left"/>
+      <w:pPr>
+        <w:ind w:left="5760" w:hanging="360"/>
+      </w:pPr>
+    </w:lvl>
+    <w:lvl w:ilvl="8" w:tplc="0807001B" w:tentative="1">
+      <w:start w:val="1"/>
+      <w:numFmt w:val="lowerRoman"/>
+      <w:lvlText w:val="%9."/>
+      <w:lvlJc w:val="right"/>
+      <w:pPr>
+        <w:ind w:left="6480" w:hanging="180"/>
+      </w:pPr>
+    </w:lvl>
+  </w:abstractNum>
+  <w:abstractNum w:abstractNumId="45" w15:restartNumberingAfterBreak="0">
+    <w:nsid w:val="732826E8"/>
+    <w:multiLevelType w:val="hybridMultilevel"/>
+    <w:tmpl w:val="80A81E8E"/>
+    <w:lvl w:ilvl="0" w:tplc="0409000F">
+      <w:start w:val="1"/>
+      <w:numFmt w:val="decimal"/>
+      <w:lvlText w:val="%1."/>
+      <w:lvlJc w:val="left"/>
+      <w:pPr>
+        <w:ind w:left="720" w:hanging="360"/>
+      </w:pPr>
+      <w:rPr>
+        <w:rFonts w:hint="default"/>
+      </w:rPr>
+    </w:lvl>
+    <w:lvl w:ilvl="1" w:tplc="04090019" w:tentative="1">
+      <w:start w:val="1"/>
+      <w:numFmt w:val="lowerLetter"/>
+      <w:lvlText w:val="%2."/>
+      <w:lvlJc w:val="left"/>
+      <w:pPr>
+        <w:ind w:left="1440" w:hanging="360"/>
+      </w:pPr>
+    </w:lvl>
+    <w:lvl w:ilvl="2" w:tplc="0409001B" w:tentative="1">
+      <w:start w:val="1"/>
+      <w:numFmt w:val="lowerRoman"/>
+      <w:lvlText w:val="%3."/>
+      <w:lvlJc w:val="right"/>
+      <w:pPr>
+        <w:ind w:left="2160" w:hanging="180"/>
+      </w:pPr>
+    </w:lvl>
+    <w:lvl w:ilvl="3" w:tplc="0409000F" w:tentative="1">
+      <w:start w:val="1"/>
+      <w:numFmt w:val="decimal"/>
+      <w:lvlText w:val="%4."/>
+      <w:lvlJc w:val="left"/>
+      <w:pPr>
+        <w:ind w:left="2880" w:hanging="360"/>
+      </w:pPr>
+    </w:lvl>
+    <w:lvl w:ilvl="4" w:tplc="04090019" w:tentative="1">
+      <w:start w:val="1"/>
+      <w:numFmt w:val="lowerLetter"/>
+      <w:lvlText w:val="%5."/>
+      <w:lvlJc w:val="left"/>
+      <w:pPr>
+        <w:ind w:left="3600" w:hanging="360"/>
+      </w:pPr>
+    </w:lvl>
+    <w:lvl w:ilvl="5" w:tplc="0409001B" w:tentative="1">
+      <w:start w:val="1"/>
+      <w:numFmt w:val="lowerRoman"/>
+      <w:lvlText w:val="%6."/>
+      <w:lvlJc w:val="right"/>
+      <w:pPr>
+        <w:ind w:left="4320" w:hanging="180"/>
+      </w:pPr>
+    </w:lvl>
+    <w:lvl w:ilvl="6" w:tplc="0409000F" w:tentative="1">
+      <w:start w:val="1"/>
+      <w:numFmt w:val="decimal"/>
+      <w:lvlText w:val="%7."/>
+      <w:lvlJc w:val="left"/>
+      <w:pPr>
+        <w:ind w:left="5040" w:hanging="360"/>
+      </w:pPr>
+    </w:lvl>
+    <w:lvl w:ilvl="7" w:tplc="04090019" w:tentative="1">
+      <w:start w:val="1"/>
+      <w:numFmt w:val="lowerLetter"/>
+      <w:lvlText w:val="%8."/>
+      <w:lvlJc w:val="left"/>
+      <w:pPr>
+        <w:ind w:left="5760" w:hanging="360"/>
+      </w:pPr>
+    </w:lvl>
+    <w:lvl w:ilvl="8" w:tplc="0409001B" w:tentative="1">
+      <w:start w:val="1"/>
+      <w:numFmt w:val="lowerRoman"/>
+      <w:lvlText w:val="%9."/>
+      <w:lvlJc w:val="right"/>
+      <w:pPr>
+        <w:ind w:left="6480" w:hanging="180"/>
+      </w:pPr>
+    </w:lvl>
+  </w:abstractNum>
+  <w:abstractNum w:abstractNumId="46" w15:restartNumberingAfterBreak="0">
     <w:nsid w:val="79656019"/>
     <w:multiLevelType w:val="multilevel"/>
     <w:tmpl w:val="3EEEB7DC"/>
@@ -5506,7 +8297,7 @@
     <w:abstractNumId w:val="5"/>
   </w:num>
   <w:num w:numId="4">
-    <w:abstractNumId w:val="34"/>
+    <w:abstractNumId w:val="36"/>
   </w:num>
   <w:num w:numId="5">
     <w:abstractNumId w:val="9"/>
@@ -5545,7 +8336,7 @@
     </w:lvlOverride>
   </w:num>
   <w:num w:numId="12">
-    <w:abstractNumId w:val="36"/>
+    <w:abstractNumId w:val="38"/>
   </w:num>
   <w:num w:numId="13">
     <w:abstractNumId w:val="13"/>
@@ -5560,28 +8351,28 @@
     <w:abstractNumId w:val="11"/>
   </w:num>
   <w:num w:numId="17">
-    <w:abstractNumId w:val="33"/>
+    <w:abstractNumId w:val="35"/>
   </w:num>
   <w:num w:numId="18">
-    <w:abstractNumId w:val="39"/>
+    <w:abstractNumId w:val="42"/>
   </w:num>
   <w:num w:numId="19">
-    <w:abstractNumId w:val="35"/>
+    <w:abstractNumId w:val="37"/>
   </w:num>
   <w:num w:numId="20">
     <w:abstractNumId w:val="18"/>
   </w:num>
   <w:num w:numId="21">
-    <w:abstractNumId w:val="32"/>
+    <w:abstractNumId w:val="33"/>
   </w:num>
   <w:num w:numId="22">
-    <w:abstractNumId w:val="38"/>
+    <w:abstractNumId w:val="41"/>
   </w:num>
   <w:num w:numId="23">
     <w:abstractNumId w:val="15"/>
   </w:num>
   <w:num w:numId="24">
-    <w:abstractNumId w:val="37"/>
+    <w:abstractNumId w:val="39"/>
   </w:num>
   <w:num w:numId="25">
     <w:abstractNumId w:val="10"/>
@@ -5614,10 +8405,10 @@
     <w:abstractNumId w:val="24"/>
   </w:num>
   <w:num w:numId="35">
-    <w:abstractNumId w:val="40"/>
+    <w:abstractNumId w:val="43"/>
   </w:num>
   <w:num w:numId="36">
-    <w:abstractNumId w:val="41"/>
+    <w:abstractNumId w:val="46"/>
   </w:num>
   <w:num w:numId="37">
     <w:abstractNumId w:val="26"/>
@@ -5636,6 +8427,30 @@
   </w:num>
   <w:num w:numId="42">
     <w:abstractNumId w:val="14"/>
+  </w:num>
+  <w:num w:numId="43">
+    <w:abstractNumId w:val="25"/>
+  </w:num>
+  <w:num w:numId="44">
+    <w:abstractNumId w:val="25"/>
+  </w:num>
+  <w:num w:numId="45">
+    <w:abstractNumId w:val="25"/>
+  </w:num>
+  <w:num w:numId="46">
+    <w:abstractNumId w:val="45"/>
+  </w:num>
+  <w:num w:numId="47">
+    <w:abstractNumId w:val="32"/>
+  </w:num>
+  <w:num w:numId="48">
+    <w:abstractNumId w:val="40"/>
+  </w:num>
+  <w:num w:numId="49">
+    <w:abstractNumId w:val="44"/>
+  </w:num>
+  <w:num w:numId="50">
+    <w:abstractNumId w:val="34"/>
   </w:num>
   <w:numIdMacAtCleanup w:val="9"/>
 </w:numbering>
@@ -6040,7 +8855,7 @@
     <w:name w:val="Normal"/>
     <w:aliases w:val="Lauftext"/>
     <w:qFormat/>
-    <w:rsid w:val="008573F0"/>
+    <w:rsid w:val="00D14B5A"/>
     <w:pPr>
       <w:spacing w:after="240" w:line="240" w:lineRule="auto"/>
     </w:pPr>
@@ -6287,7 +9102,6 @@
   <w:style w:type="character" w:default="1" w:styleId="Absatz-Standardschriftart">
     <w:name w:val="Default Paragraph Font"/>
     <w:uiPriority w:val="1"/>
-    <w:semiHidden/>
     <w:unhideWhenUsed/>
   </w:style>
   <w:style w:type="table" w:default="1" w:styleId="NormaleTabelle">
@@ -6403,7 +9217,6 @@
       <w:numPr>
         <w:numId w:val="8"/>
       </w:numPr>
-      <w:ind w:left="357" w:hanging="357"/>
       <w:contextualSpacing/>
     </w:pPr>
   </w:style>
@@ -7454,6 +10267,37 @@
       <w:ind w:left="658" w:firstLine="51"/>
       <w:contextualSpacing/>
     </w:pPr>
+  </w:style>
+  <w:style w:type="paragraph" w:styleId="HTMLVorformatiert">
+    <w:name w:val="HTML Preformatted"/>
+    <w:basedOn w:val="Standard"/>
+    <w:link w:val="HTMLVorformatiertZchn"/>
+    <w:uiPriority w:val="99"/>
+    <w:semiHidden/>
+    <w:unhideWhenUsed/>
+    <w:locked/>
+    <w:rsid w:val="00D14B5A"/>
+    <w:pPr>
+      <w:spacing w:after="0"/>
+    </w:pPr>
+    <w:rPr>
+      <w:rFonts w:ascii="Consolas" w:hAnsi="Consolas"/>
+      <w:sz w:val="20"/>
+      <w:szCs w:val="20"/>
+    </w:rPr>
+  </w:style>
+  <w:style w:type="character" w:customStyle="1" w:styleId="HTMLVorformatiertZchn">
+    <w:name w:val="HTML Vorformatiert Zchn"/>
+    <w:basedOn w:val="Absatz-Standardschriftart"/>
+    <w:link w:val="HTMLVorformatiert"/>
+    <w:uiPriority w:val="99"/>
+    <w:semiHidden/>
+    <w:rsid w:val="00D14B5A"/>
+    <w:rPr>
+      <w:rFonts w:ascii="Consolas" w:hAnsi="Consolas"/>
+      <w:sz w:val="20"/>
+      <w:szCs w:val="20"/>
+    </w:rPr>
   </w:style>
 </w:styles>
 </file>
@@ -7720,15 +10564,16 @@
 </file>
 
 <file path=customXml/item1.xml><?xml version="1.0" encoding="utf-8"?>
-<?mso-contentType ?>
-<FormTemplates xmlns="http://schemas.microsoft.com/sharepoint/v3/contenttype/forms">
-  <Display>DocumentLibraryForm</Display>
-  <Edit>DocumentLibraryForm</Edit>
-  <New>DocumentLibraryForm</New>
-</FormTemplates>
+<p:properties xmlns:p="http://schemas.microsoft.com/office/2006/metadata/properties" xmlns:xsi="http://www.w3.org/2001/XMLSchema-instance" xmlns:pc="http://schemas.microsoft.com/office/infopath/2007/PartnerControls">
+  <documentManagement/>
+</p:properties>
 </file>
 
 <file path=customXml/item2.xml><?xml version="1.0" encoding="utf-8"?>
+<b:Sources xmlns:b="http://schemas.openxmlformats.org/officeDocument/2006/bibliography" xmlns="http://schemas.openxmlformats.org/officeDocument/2006/bibliography" SelectedStyle="\APASixthEditionOfficeOnline.xsl" StyleName="APA" Version="6"/>
+</file>
+
+<file path=customXml/item3.xml><?xml version="1.0" encoding="utf-8"?>
 <ct:contentTypeSchema xmlns:ct="http://schemas.microsoft.com/office/2006/metadata/contentType" xmlns:ma="http://schemas.microsoft.com/office/2006/metadata/properties/metaAttributes" ct:_="" ma:_="" ma:contentTypeName="Dokument" ma:contentTypeID="0x0101006B3127A36216A84F8DF491A17D3F7EB3" ma:contentTypeVersion="2" ma:contentTypeDescription="Ein neues Dokument erstellen." ma:contentTypeScope="" ma:versionID="6b834f56c46188bca9ae333e2304952a">
   <xsd:schema xmlns:xsd="http://www.w3.org/2001/XMLSchema" xmlns:xs="http://www.w3.org/2001/XMLSchema" xmlns:p="http://schemas.microsoft.com/office/2006/metadata/properties" xmlns:ns2="136897e7-99ac-4a5d-bf0c-2056bf1d2edc" targetNamespace="http://schemas.microsoft.com/office/2006/metadata/properties" ma:root="true" ma:fieldsID="e4a2bbe3b852aadb140cbae9a681da91" ns2:_="">
     <xsd:import namespace="136897e7-99ac-4a5d-bf0c-2056bf1d2edc"/>
@@ -7860,25 +10705,33 @@
 </ct:contentTypeSchema>
 </file>
 
-<file path=customXml/item3.xml><?xml version="1.0" encoding="utf-8"?>
-<b:Sources xmlns:b="http://schemas.openxmlformats.org/officeDocument/2006/bibliography" xmlns="http://schemas.openxmlformats.org/officeDocument/2006/bibliography" SelectedStyle="\APASixthEditionOfficeOnline.xsl" StyleName="APA" Version="6"/>
-</file>
-
 <file path=customXml/item4.xml><?xml version="1.0" encoding="utf-8"?>
-<p:properties xmlns:p="http://schemas.microsoft.com/office/2006/metadata/properties" xmlns:xsi="http://www.w3.org/2001/XMLSchema-instance" xmlns:pc="http://schemas.microsoft.com/office/infopath/2007/PartnerControls">
-  <documentManagement/>
-</p:properties>
+<?mso-contentType ?>
+<FormTemplates xmlns="http://schemas.microsoft.com/sharepoint/v3/contenttype/forms">
+  <Display>DocumentLibraryForm</Display>
+  <Edit>DocumentLibraryForm</Edit>
+  <New>DocumentLibraryForm</New>
+</FormTemplates>
 </file>
 
 <file path=customXml/itemProps1.xml><?xml version="1.0" encoding="utf-8"?>
-<ds:datastoreItem xmlns:ds="http://schemas.openxmlformats.org/officeDocument/2006/customXml" ds:itemID="{419A9A07-AB27-477F-80E6-7D745136E314}">
+<ds:datastoreItem xmlns:ds="http://schemas.openxmlformats.org/officeDocument/2006/customXml" ds:itemID="{0EBEBE05-60C9-4A41-8F3E-7686FB665CA5}">
   <ds:schemaRefs>
-    <ds:schemaRef ds:uri="http://schemas.microsoft.com/sharepoint/v3/contenttype/forms"/>
+    <ds:schemaRef ds:uri="http://schemas.microsoft.com/office/2006/metadata/properties"/>
+    <ds:schemaRef ds:uri="http://schemas.microsoft.com/office/infopath/2007/PartnerControls"/>
   </ds:schemaRefs>
 </ds:datastoreItem>
 </file>
 
 <file path=customXml/itemProps2.xml><?xml version="1.0" encoding="utf-8"?>
+<ds:datastoreItem xmlns:ds="http://schemas.openxmlformats.org/officeDocument/2006/customXml" ds:itemID="{5615BD2E-8734-9447-9221-FB732DB6188B}">
+  <ds:schemaRefs>
+    <ds:schemaRef ds:uri="http://schemas.openxmlformats.org/officeDocument/2006/bibliography"/>
+  </ds:schemaRefs>
+</ds:datastoreItem>
+</file>
+
+<file path=customXml/itemProps3.xml><?xml version="1.0" encoding="utf-8"?>
 <ds:datastoreItem xmlns:ds="http://schemas.openxmlformats.org/officeDocument/2006/customXml" ds:itemID="{5990BBFA-C235-4232-84E9-0D480219D8A7}">
   <ds:schemaRefs>
     <ds:schemaRef ds:uri="http://schemas.microsoft.com/office/2006/metadata/contentType"/>
@@ -7896,19 +10749,10 @@
 </ds:datastoreItem>
 </file>
 
-<file path=customXml/itemProps3.xml><?xml version="1.0" encoding="utf-8"?>
-<ds:datastoreItem xmlns:ds="http://schemas.openxmlformats.org/officeDocument/2006/customXml" ds:itemID="{5615BD2E-8734-9447-9221-FB732DB6188B}">
+<file path=customXml/itemProps4.xml><?xml version="1.0" encoding="utf-8"?>
+<ds:datastoreItem xmlns:ds="http://schemas.openxmlformats.org/officeDocument/2006/customXml" ds:itemID="{419A9A07-AB27-477F-80E6-7D745136E314}">
   <ds:schemaRefs>
-    <ds:schemaRef ds:uri="http://schemas.openxmlformats.org/officeDocument/2006/bibliography"/>
-  </ds:schemaRefs>
-</ds:datastoreItem>
-</file>
-
-<file path=customXml/itemProps4.xml><?xml version="1.0" encoding="utf-8"?>
-<ds:datastoreItem xmlns:ds="http://schemas.openxmlformats.org/officeDocument/2006/customXml" ds:itemID="{0EBEBE05-60C9-4A41-8F3E-7686FB665CA5}">
-  <ds:schemaRefs>
-    <ds:schemaRef ds:uri="http://schemas.microsoft.com/office/2006/metadata/properties"/>
-    <ds:schemaRef ds:uri="http://schemas.microsoft.com/office/infopath/2007/PartnerControls"/>
+    <ds:schemaRef ds:uri="http://schemas.microsoft.com/sharepoint/v3/contenttype/forms"/>
   </ds:schemaRefs>
 </ds:datastoreItem>
 </file>
--- a/Dokumentation.docx
+++ b/Dokumentation.docx
@@ -1291,7 +1291,7 @@
           <w:r>
             <w:fldChar w:fldCharType="separate"/>
           </w:r>
-          <w:hyperlink w:anchor="_Toc42026064" w:history="1">
+          <w:hyperlink w:anchor="_Toc42101695" w:history="1">
             <w:r>
               <w:rPr>
                 <w:rStyle w:val="Hyperlink"/>
@@ -1328,7 +1328,7 @@
               <w:rPr>
                 <w:webHidden/>
               </w:rPr>
-              <w:instrText xml:space="preserve"> PAGEREF _Toc42026064 \h </w:instrText>
+              <w:instrText xml:space="preserve"> PAGEREF _Toc42101695 \h </w:instrText>
             </w:r>
             <w:r>
               <w:rPr>
@@ -1364,7 +1364,7 @@
               <w:lang w:val="en-US"/>
             </w:rPr>
           </w:pPr>
-          <w:hyperlink w:anchor="_Toc42026065" w:history="1">
+          <w:hyperlink w:anchor="_Toc42101696" w:history="1">
             <w:r>
               <w:rPr>
                 <w:rStyle w:val="Hyperlink"/>
@@ -1401,7 +1401,7 @@
               <w:rPr>
                 <w:webHidden/>
               </w:rPr>
-              <w:instrText xml:space="preserve"> PAGEREF _Toc42026065 \h </w:instrText>
+              <w:instrText xml:space="preserve"> PAGEREF _Toc42101696 \h </w:instrText>
             </w:r>
             <w:r>
               <w:rPr>
@@ -1436,7 +1436,7 @@
               <w:lang w:val="en-US"/>
             </w:rPr>
           </w:pPr>
-          <w:hyperlink w:anchor="_Toc42026066" w:history="1">
+          <w:hyperlink w:anchor="_Toc42101697" w:history="1">
             <w:r>
               <w:rPr>
                 <w:rStyle w:val="Hyperlink"/>
@@ -1474,7 +1474,7 @@
               <w:rPr>
                 <w:webHidden/>
               </w:rPr>
-              <w:instrText xml:space="preserve"> PAGEREF _Toc42026066 \h </w:instrText>
+              <w:instrText xml:space="preserve"> PAGEREF _Toc42101697 \h </w:instrText>
             </w:r>
             <w:r>
               <w:rPr>
@@ -1509,7 +1509,7 @@
               <w:lang w:val="en-US"/>
             </w:rPr>
           </w:pPr>
-          <w:hyperlink w:anchor="_Toc42026067" w:history="1">
+          <w:hyperlink w:anchor="_Toc42101698" w:history="1">
             <w:r>
               <w:rPr>
                 <w:rStyle w:val="Hyperlink"/>
@@ -1546,7 +1546,7 @@
               <w:rPr>
                 <w:webHidden/>
               </w:rPr>
-              <w:instrText xml:space="preserve"> PAGEREF _Toc42026067 \h </w:instrText>
+              <w:instrText xml:space="preserve"> PAGEREF _Toc42101698 \h </w:instrText>
             </w:r>
             <w:r>
               <w:rPr>
@@ -1582,7 +1582,7 @@
               <w:lang w:val="en-US"/>
             </w:rPr>
           </w:pPr>
-          <w:hyperlink w:anchor="_Toc42026068" w:history="1">
+          <w:hyperlink w:anchor="_Toc42101699" w:history="1">
             <w:r>
               <w:rPr>
                 <w:rStyle w:val="Hyperlink"/>
@@ -1619,7 +1619,7 @@
               <w:rPr>
                 <w:webHidden/>
               </w:rPr>
-              <w:instrText xml:space="preserve"> PAGEREF _Toc42026068 \h </w:instrText>
+              <w:instrText xml:space="preserve"> PAGEREF _Toc42101699 \h </w:instrText>
             </w:r>
             <w:r>
               <w:rPr>
@@ -1654,7 +1654,7 @@
               <w:lang w:val="en-US"/>
             </w:rPr>
           </w:pPr>
-          <w:hyperlink w:anchor="_Toc42026069" w:history="1">
+          <w:hyperlink w:anchor="_Toc42101700" w:history="1">
             <w:r>
               <w:rPr>
                 <w:rStyle w:val="Hyperlink"/>
@@ -1690,7 +1690,7 @@
               <w:rPr>
                 <w:webHidden/>
               </w:rPr>
-              <w:instrText xml:space="preserve"> PAGEREF _Toc42026069 \h </w:instrText>
+              <w:instrText xml:space="preserve"> PAGEREF _Toc42101700 \h </w:instrText>
             </w:r>
             <w:r>
               <w:rPr>
@@ -1725,7 +1725,7 @@
               <w:lang w:val="en-US"/>
             </w:rPr>
           </w:pPr>
-          <w:hyperlink w:anchor="_Toc42026070" w:history="1">
+          <w:hyperlink w:anchor="_Toc42101701" w:history="1">
             <w:r>
               <w:rPr>
                 <w:rStyle w:val="Hyperlink"/>
@@ -1743,7 +1743,7 @@
               <w:rPr>
                 <w:rStyle w:val="Hyperlink"/>
               </w:rPr>
-              <w:t>UML</w:t>
+              <w:t>MainActivity</w:t>
             </w:r>
             <w:r>
               <w:rPr>
@@ -1761,7 +1761,7 @@
               <w:rPr>
                 <w:webHidden/>
               </w:rPr>
-              <w:instrText xml:space="preserve"> PAGEREF _Toc42026070 \h </w:instrText>
+              <w:instrText xml:space="preserve"> PAGEREF _Toc42101701 \h </w:instrText>
             </w:r>
             <w:r>
               <w:rPr>
@@ -1796,7 +1796,7 @@
               <w:lang w:val="en-US"/>
             </w:rPr>
           </w:pPr>
-          <w:hyperlink w:anchor="_Toc42026071" w:history="1">
+          <w:hyperlink w:anchor="_Toc42101702" w:history="1">
             <w:r>
               <w:rPr>
                 <w:rStyle w:val="Hyperlink"/>
@@ -1814,7 +1814,7 @@
               <w:rPr>
                 <w:rStyle w:val="Hyperlink"/>
               </w:rPr>
-              <w:t>MainActivity</w:t>
+              <w:t>PendenzActivity</w:t>
             </w:r>
             <w:r>
               <w:rPr>
@@ -1832,7 +1832,7 @@
               <w:rPr>
                 <w:webHidden/>
               </w:rPr>
-              <w:instrText xml:space="preserve"> PAGEREF _Toc42026071 \h </w:instrText>
+              <w:instrText xml:space="preserve"> PAGEREF _Toc42101702 \h </w:instrText>
             </w:r>
             <w:r>
               <w:rPr>
@@ -1867,7 +1867,7 @@
               <w:lang w:val="en-US"/>
             </w:rPr>
           </w:pPr>
-          <w:hyperlink w:anchor="_Toc42026072" w:history="1">
+          <w:hyperlink w:anchor="_Toc42101703" w:history="1">
             <w:r>
               <w:rPr>
                 <w:rStyle w:val="Hyperlink"/>
@@ -1885,7 +1885,7 @@
               <w:rPr>
                 <w:rStyle w:val="Hyperlink"/>
               </w:rPr>
-              <w:t>PendenzActivity</w:t>
+              <w:t>Datenpersistenz</w:t>
             </w:r>
             <w:r>
               <w:rPr>
@@ -1903,78 +1903,7 @@
               <w:rPr>
                 <w:webHidden/>
               </w:rPr>
-              <w:instrText xml:space="preserve"> PAGEREF _Toc42026072 \h </w:instrText>
-            </w:r>
-            <w:r>
-              <w:rPr>
-                <w:webHidden/>
-              </w:rPr>
-            </w:r>
-            <w:r>
-              <w:rPr>
-                <w:webHidden/>
-              </w:rPr>
-              <w:fldChar w:fldCharType="separate"/>
-            </w:r>
-            <w:r>
-              <w:rPr>
-                <w:webHidden/>
-              </w:rPr>
-              <w:t>4</w:t>
-            </w:r>
-            <w:r>
-              <w:rPr>
-                <w:webHidden/>
-              </w:rPr>
-              <w:fldChar w:fldCharType="end"/>
-            </w:r>
-          </w:hyperlink>
-        </w:p>
-        <w:p>
-          <w:pPr>
-            <w:pStyle w:val="Verzeichnis2"/>
-            <w:rPr>
-              <w:rFonts w:asciiTheme="minorHAnsi" w:eastAsiaTheme="minorEastAsia" w:hAnsiTheme="minorHAnsi"/>
-              <w:lang w:val="en-US"/>
-            </w:rPr>
-          </w:pPr>
-          <w:hyperlink w:anchor="_Toc42026073" w:history="1">
-            <w:r>
-              <w:rPr>
-                <w:rStyle w:val="Hyperlink"/>
-              </w:rPr>
-              <w:t>3.5</w:t>
-            </w:r>
-            <w:r>
-              <w:rPr>
-                <w:rFonts w:asciiTheme="minorHAnsi" w:eastAsiaTheme="minorEastAsia" w:hAnsiTheme="minorHAnsi"/>
-                <w:lang w:val="en-US"/>
-              </w:rPr>
-              <w:tab/>
-            </w:r>
-            <w:r>
-              <w:rPr>
-                <w:rStyle w:val="Hyperlink"/>
-              </w:rPr>
-              <w:t>Datenpersistenz</w:t>
-            </w:r>
-            <w:r>
-              <w:rPr>
-                <w:webHidden/>
-              </w:rPr>
-              <w:tab/>
-            </w:r>
-            <w:r>
-              <w:rPr>
-                <w:webHidden/>
-              </w:rPr>
-              <w:fldChar w:fldCharType="begin"/>
-            </w:r>
-            <w:r>
-              <w:rPr>
-                <w:webHidden/>
-              </w:rPr>
-              <w:instrText xml:space="preserve"> PAGEREF _Toc42026073 \h </w:instrText>
+              <w:instrText xml:space="preserve"> PAGEREF _Toc42101703 \h </w:instrText>
             </w:r>
             <w:r>
               <w:rPr>
@@ -2010,7 +1939,7 @@
               <w:lang w:val="en-US"/>
             </w:rPr>
           </w:pPr>
-          <w:hyperlink w:anchor="_Toc42026074" w:history="1">
+          <w:hyperlink w:anchor="_Toc42101704" w:history="1">
             <w:r>
               <w:rPr>
                 <w:rStyle w:val="Hyperlink"/>
@@ -2047,7 +1976,7 @@
               <w:rPr>
                 <w:webHidden/>
               </w:rPr>
-              <w:instrText xml:space="preserve"> PAGEREF _Toc42026074 \h </w:instrText>
+              <w:instrText xml:space="preserve"> PAGEREF _Toc42101704 \h </w:instrText>
             </w:r>
             <w:r>
               <w:rPr>
@@ -2082,7 +2011,7 @@
               <w:lang w:val="en-US"/>
             </w:rPr>
           </w:pPr>
-          <w:hyperlink w:anchor="_Toc42026075" w:history="1">
+          <w:hyperlink w:anchor="_Toc42101705" w:history="1">
             <w:r>
               <w:rPr>
                 <w:rStyle w:val="Hyperlink"/>
@@ -2100,7 +2029,7 @@
               <w:rPr>
                 <w:rStyle w:val="Hyperlink"/>
               </w:rPr>
-              <w:t>Manuelle UI-Tests</w:t>
+              <w:t>Automatische Tests</w:t>
             </w:r>
             <w:r>
               <w:rPr>
@@ -2118,7 +2047,7 @@
               <w:rPr>
                 <w:webHidden/>
               </w:rPr>
-              <w:instrText xml:space="preserve"> PAGEREF _Toc42026075 \h </w:instrText>
+              <w:instrText xml:space="preserve"> PAGEREF _Toc42101705 \h </w:instrText>
             </w:r>
             <w:r>
               <w:rPr>
@@ -2153,13 +2082,84 @@
               <w:lang w:val="en-US"/>
             </w:rPr>
           </w:pPr>
-          <w:hyperlink w:anchor="_Toc42026076" w:history="1">
+          <w:hyperlink w:anchor="_Toc42101706" w:history="1">
+            <w:r>
+              <w:rPr>
+                <w:rStyle w:val="Hyperlink"/>
+              </w:rPr>
+              <w:t>4.2</w:t>
+            </w:r>
+            <w:r>
+              <w:rPr>
+                <w:rFonts w:asciiTheme="minorHAnsi" w:eastAsiaTheme="minorEastAsia" w:hAnsiTheme="minorHAnsi"/>
+                <w:lang w:val="en-US"/>
+              </w:rPr>
+              <w:tab/>
+            </w:r>
+            <w:r>
+              <w:rPr>
+                <w:rStyle w:val="Hyperlink"/>
+              </w:rPr>
+              <w:t>Manuelle UI-Tests</w:t>
+            </w:r>
+            <w:r>
+              <w:rPr>
+                <w:webHidden/>
+              </w:rPr>
+              <w:tab/>
+            </w:r>
+            <w:r>
+              <w:rPr>
+                <w:webHidden/>
+              </w:rPr>
+              <w:fldChar w:fldCharType="begin"/>
+            </w:r>
+            <w:r>
+              <w:rPr>
+                <w:webHidden/>
+              </w:rPr>
+              <w:instrText xml:space="preserve"> PAGEREF _Toc42101706 \h </w:instrText>
+            </w:r>
+            <w:r>
+              <w:rPr>
+                <w:webHidden/>
+              </w:rPr>
+            </w:r>
+            <w:r>
+              <w:rPr>
+                <w:webHidden/>
+              </w:rPr>
+              <w:fldChar w:fldCharType="separate"/>
+            </w:r>
+            <w:r>
+              <w:rPr>
+                <w:webHidden/>
+              </w:rPr>
+              <w:t>5</w:t>
+            </w:r>
+            <w:r>
+              <w:rPr>
+                <w:webHidden/>
+              </w:rPr>
+              <w:fldChar w:fldCharType="end"/>
+            </w:r>
+          </w:hyperlink>
+        </w:p>
+        <w:p>
+          <w:pPr>
+            <w:pStyle w:val="Verzeichnis2"/>
+            <w:rPr>
+              <w:rFonts w:asciiTheme="minorHAnsi" w:eastAsiaTheme="minorEastAsia" w:hAnsiTheme="minorHAnsi"/>
+              <w:lang w:val="en-US"/>
+            </w:rPr>
+          </w:pPr>
+          <w:hyperlink w:anchor="_Toc42101707" w:history="1">
             <w:r>
               <w:rPr>
                 <w:rStyle w:val="Hyperlink"/>
                 <w:rFonts w:eastAsia="Calibri"/>
               </w:rPr>
-              <w:t>4.2</w:t>
+              <w:t>4.3</w:t>
             </w:r>
             <w:r>
               <w:rPr>
@@ -2191,7 +2191,7 @@
               <w:rPr>
                 <w:webHidden/>
               </w:rPr>
-              <w:instrText xml:space="preserve"> PAGEREF _Toc42026076 \h </w:instrText>
+              <w:instrText xml:space="preserve"> PAGEREF _Toc42101707 \h </w:instrText>
             </w:r>
             <w:r>
               <w:rPr>
@@ -2208,7 +2208,7 @@
               <w:rPr>
                 <w:webHidden/>
               </w:rPr>
-              <w:t>6</w:t>
+              <w:t>7</w:t>
             </w:r>
             <w:r>
               <w:rPr>
@@ -2227,7 +2227,7 @@
               <w:lang w:val="en-US"/>
             </w:rPr>
           </w:pPr>
-          <w:hyperlink w:anchor="_Toc42026077" w:history="1">
+          <w:hyperlink w:anchor="_Toc42101708" w:history="1">
             <w:r>
               <w:rPr>
                 <w:rStyle w:val="Hyperlink"/>
@@ -2264,7 +2264,7 @@
               <w:rPr>
                 <w:webHidden/>
               </w:rPr>
-              <w:instrText xml:space="preserve"> PAGEREF _Toc42026077 \h </w:instrText>
+              <w:instrText xml:space="preserve"> PAGEREF _Toc42101708 \h </w:instrText>
             </w:r>
             <w:r>
               <w:rPr>
@@ -2281,7 +2281,7 @@
               <w:rPr>
                 <w:webHidden/>
               </w:rPr>
-              <w:t>7</w:t>
+              <w:t>8</w:t>
             </w:r>
             <w:r>
               <w:rPr>
@@ -2335,7 +2335,7 @@
       <w:pPr>
         <w:pStyle w:val="berschrift1"/>
       </w:pPr>
-      <w:bookmarkStart w:id="1" w:name="_Toc42026064"/>
+      <w:bookmarkStart w:id="1" w:name="_Toc42101695"/>
       <w:r>
         <w:lastRenderedPageBreak/>
         <w:t>Abstract</w:t>
@@ -2407,7 +2407,7 @@
       <w:pPr>
         <w:pStyle w:val="berschrift1"/>
       </w:pPr>
-      <w:bookmarkStart w:id="2" w:name="_Toc42026065"/>
+      <w:bookmarkStart w:id="2" w:name="_Toc42101696"/>
       <w:r>
         <w:lastRenderedPageBreak/>
         <w:t>Mockups</w:t>
@@ -2421,7 +2421,7 @@
           <w:b/>
         </w:rPr>
       </w:pPr>
-      <w:bookmarkStart w:id="3" w:name="_Toc42026066"/>
+      <w:bookmarkStart w:id="3" w:name="_Toc42101697"/>
       <w:r>
         <w:rPr>
           <w:noProof/>
@@ -2597,7 +2597,7 @@
       <w:pPr>
         <w:pStyle w:val="berschrift2"/>
       </w:pPr>
-      <w:bookmarkStart w:id="4" w:name="_Toc42026067"/>
+      <w:bookmarkStart w:id="4" w:name="_Toc42101698"/>
       <w:proofErr w:type="spellStart"/>
       <w:r>
         <w:rPr>
@@ -2729,7 +2729,7 @@
       <w:pPr>
         <w:pStyle w:val="berschrift1"/>
       </w:pPr>
-      <w:bookmarkStart w:id="5" w:name="_Toc42026068"/>
+      <w:bookmarkStart w:id="5" w:name="_Toc42101699"/>
       <w:r>
         <w:lastRenderedPageBreak/>
         <w:t>Technische Realisierung</w:t>
@@ -2740,7 +2740,7 @@
       <w:pPr>
         <w:pStyle w:val="berschrift2"/>
       </w:pPr>
-      <w:bookmarkStart w:id="6" w:name="_Toc42026069"/>
+      <w:bookmarkStart w:id="6" w:name="_Toc42101700"/>
       <w:r>
         <w:t>Unterschiede zum Mockup</w:t>
       </w:r>
@@ -2842,7 +2842,7 @@
       <w:pPr>
         <w:pStyle w:val="berschrift2"/>
       </w:pPr>
-      <w:bookmarkStart w:id="7" w:name="_Toc42026071"/>
+      <w:bookmarkStart w:id="7" w:name="_Toc42101701"/>
       <w:proofErr w:type="spellStart"/>
       <w:r>
         <w:t>MainActivity</w:t>
@@ -3038,7 +3038,7 @@
       <w:pPr>
         <w:pStyle w:val="berschrift2"/>
       </w:pPr>
-      <w:bookmarkStart w:id="8" w:name="_Toc42026072"/>
+      <w:bookmarkStart w:id="8" w:name="_Toc42101702"/>
       <w:proofErr w:type="spellStart"/>
       <w:r>
         <w:t>PendenzActivity</w:t>
@@ -3147,7 +3147,7 @@
       <w:pPr>
         <w:pStyle w:val="berschrift2"/>
       </w:pPr>
-      <w:bookmarkStart w:id="9" w:name="_Toc42026073"/>
+      <w:bookmarkStart w:id="9" w:name="_Toc42101703"/>
       <w:r>
         <w:t>D</w:t>
       </w:r>
@@ -3218,7 +3218,7 @@
       <w:pPr>
         <w:pStyle w:val="berschrift1"/>
       </w:pPr>
-      <w:bookmarkStart w:id="10" w:name="_Toc42026074"/>
+      <w:bookmarkStart w:id="10" w:name="_Toc42101704"/>
       <w:proofErr w:type="spellStart"/>
       <w:r>
         <w:lastRenderedPageBreak/>
@@ -3231,9 +3231,11 @@
       <w:pPr>
         <w:pStyle w:val="berschrift2"/>
       </w:pPr>
+      <w:bookmarkStart w:id="11" w:name="_Toc42101705"/>
       <w:r>
         <w:t>Automatische Tests</w:t>
       </w:r>
+      <w:bookmarkEnd w:id="11"/>
     </w:p>
     <w:p>
       <w:r>
@@ -3269,11 +3271,11 @@
       <w:pPr>
         <w:pStyle w:val="berschrift2"/>
       </w:pPr>
-      <w:bookmarkStart w:id="11" w:name="_Toc42026075"/>
+      <w:bookmarkStart w:id="12" w:name="_Toc42101706"/>
       <w:r>
         <w:t>Manuelle UI-Tests</w:t>
       </w:r>
-      <w:bookmarkEnd w:id="11"/>
+      <w:bookmarkEnd w:id="12"/>
     </w:p>
     <w:tbl>
       <w:tblPr>
@@ -5559,14 +5561,14 @@
           <w:rFonts w:eastAsia="Calibri"/>
         </w:rPr>
       </w:pPr>
-      <w:bookmarkStart w:id="12" w:name="_Toc42026076"/>
+      <w:bookmarkStart w:id="13" w:name="_Toc42101707"/>
       <w:r>
         <w:rPr>
           <w:rFonts w:eastAsia="Calibri"/>
         </w:rPr>
         <w:t>Testauswertung</w:t>
       </w:r>
-      <w:bookmarkEnd w:id="12"/>
+      <w:bookmarkEnd w:id="13"/>
     </w:p>
     <w:p>
       <w:r>
@@ -5608,12 +5610,12 @@
       <w:pPr>
         <w:pStyle w:val="berschrift1"/>
       </w:pPr>
-      <w:bookmarkStart w:id="13" w:name="_Toc42026077"/>
+      <w:bookmarkStart w:id="14" w:name="_Toc42101708"/>
       <w:r>
         <w:lastRenderedPageBreak/>
         <w:t>Fazit</w:t>
       </w:r>
-      <w:bookmarkEnd w:id="13"/>
+      <w:bookmarkEnd w:id="14"/>
     </w:p>
     <w:p>
       <w:r>
